--- a/Agent-based Simulation of a Perpetual Futures Exchange.docx
+++ b/Agent-based Simulation of a Perpetual Futures Exchange.docx
@@ -150,19 +150,38 @@
           <w:between w:val="nil"/>
         </w:pBdr>
         <w:ind w:right="-60"/>
-        <w:rPr>
-          <w:rFonts w:ascii="Times New Roman" w:eastAsia="Times New Roman" w:hAnsi="Times New Roman" w:cs="Times New Roman"/>
-          <w:sz w:val="24"/>
-          <w:szCs w:val="24"/>
-        </w:rPr>
-      </w:pPr>
-      <w:r>
-        <w:rPr>
-          <w:rFonts w:ascii="Times New Roman" w:eastAsia="Times New Roman" w:hAnsi="Times New Roman" w:cs="Times New Roman"/>
-          <w:sz w:val="24"/>
-          <w:szCs w:val="24"/>
-        </w:rPr>
-        <w:t xml:space="preserve">I introduce an agent-based model of a Perpetual Futures market with heterogeneous agents trading via a central-limit order book. Perpetual Futures (henceforth Perps) are financial derivatives introduced by the economist Robert Shiller, designed to ‘peg’ their price to that of the underlying Spot market. This paper extends the limit order book model of Chiarella et al. (2002) by taking their agent and orderbook parameters, designed for a simple stock exchange, and applying it to the more complex environment of a Perps market with long and short traders who exhibit both positional and basis-trading behaviors. I find that despite the simplicity of the agent behavior, the simulation is able to reproduce the most salient feature of a Perps market, the ‘pegging’ of the Perp price to the underlying Spot price. In contrast to fundamental simulations of stock markets which aim to reproduce empirically observed stylized facts such as the leptokurtosis and heteroscedasticity of returns, volatility clustering and others, in </w:t>
+        <w:jc w:val="both"/>
+        <w:rPr>
+          <w:rFonts w:ascii="Times New Roman" w:eastAsia="Times New Roman" w:hAnsi="Times New Roman" w:cs="Times New Roman"/>
+          <w:sz w:val="24"/>
+          <w:szCs w:val="24"/>
+        </w:rPr>
+      </w:pPr>
+      <w:r>
+        <w:rPr>
+          <w:rFonts w:ascii="Times New Roman" w:eastAsia="Times New Roman" w:hAnsi="Times New Roman" w:cs="Times New Roman"/>
+          <w:sz w:val="24"/>
+          <w:szCs w:val="24"/>
+        </w:rPr>
+        <w:t xml:space="preserve">I introduce an agent-based model of a Perpetual Futures market with heterogeneous agents trading via a central-limit order book. Perpetual Futures (henceforth Perps) are financial derivatives introduced by the economist Robert Shiller, designed to ‘peg’ their price to that of the underlying Spot market. This paper extends the limit order book model of Chiarella et al. (2002) by taking their agent and orderbook parameters, designed for a simple stock exchange, and applying it to the more complex environment of a Perp market with long and short traders who exhibit both positional and basis-trading behaviors. I find that despite the simplicity of the agent behavior, the simulation </w:t>
+      </w:r>
+      <w:proofErr w:type="gramStart"/>
+      <w:r>
+        <w:rPr>
+          <w:rFonts w:ascii="Times New Roman" w:eastAsia="Times New Roman" w:hAnsi="Times New Roman" w:cs="Times New Roman"/>
+          <w:sz w:val="24"/>
+          <w:szCs w:val="24"/>
+        </w:rPr>
+        <w:t>is able to</w:t>
+      </w:r>
+      <w:proofErr w:type="gramEnd"/>
+      <w:r>
+        <w:rPr>
+          <w:rFonts w:ascii="Times New Roman" w:eastAsia="Times New Roman" w:hAnsi="Times New Roman" w:cs="Times New Roman"/>
+          <w:sz w:val="24"/>
+          <w:szCs w:val="24"/>
+        </w:rPr>
+        <w:t xml:space="preserve"> reproduce the most salient feature of a Perp market, the ‘pegging’ of the Perp price to the underlying Spot price. In contrast to fundamental simulations of stock markets which aim to reproduce empirically observed stylized facts such as the leptokurtosis and heteroscedasticity of returns, volatility clustering and others, in </w:t>
       </w:r>
       <w:r>
         <w:rPr>
@@ -598,6 +617,7 @@
           <w:sz w:val="28"/>
           <w:szCs w:val="28"/>
         </w:rPr>
+        <w:lastRenderedPageBreak/>
         <w:t>Table of Contents</w:t>
       </w:r>
     </w:p>
@@ -1510,7 +1530,7 @@
         <w:jc w:val="both"/>
         <w:rPr>
           <w:rFonts w:ascii="Times New Roman" w:eastAsia="Times New Roman" w:hAnsi="Times New Roman" w:cs="Times New Roman"/>
-          <w:b/>
+          <w:bCs/>
           <w:sz w:val="24"/>
           <w:szCs w:val="24"/>
         </w:rPr>
@@ -1524,6 +1544,88 @@
         </w:rPr>
         <w:tab/>
         <w:t xml:space="preserve">3.2 </w:t>
+      </w:r>
+      <w:r>
+        <w:rPr>
+          <w:rFonts w:ascii="Times New Roman" w:eastAsia="Times New Roman" w:hAnsi="Times New Roman" w:cs="Times New Roman"/>
+          <w:bCs/>
+          <w:sz w:val="24"/>
+          <w:szCs w:val="24"/>
+        </w:rPr>
+        <w:t>Trading Cohort</w:t>
+      </w:r>
+      <w:r>
+        <w:rPr>
+          <w:rFonts w:ascii="Times New Roman" w:eastAsia="Times New Roman" w:hAnsi="Times New Roman" w:cs="Times New Roman"/>
+          <w:bCs/>
+          <w:sz w:val="24"/>
+          <w:szCs w:val="24"/>
+        </w:rPr>
+        <w:tab/>
+      </w:r>
+      <w:r>
+        <w:rPr>
+          <w:rFonts w:ascii="Times New Roman" w:eastAsia="Times New Roman" w:hAnsi="Times New Roman" w:cs="Times New Roman"/>
+          <w:bCs/>
+          <w:sz w:val="24"/>
+          <w:szCs w:val="24"/>
+        </w:rPr>
+        <w:tab/>
+      </w:r>
+      <w:r>
+        <w:rPr>
+          <w:rFonts w:ascii="Times New Roman" w:eastAsia="Times New Roman" w:hAnsi="Times New Roman" w:cs="Times New Roman"/>
+          <w:bCs/>
+          <w:sz w:val="24"/>
+          <w:szCs w:val="24"/>
+        </w:rPr>
+        <w:tab/>
+      </w:r>
+      <w:r>
+        <w:rPr>
+          <w:rFonts w:ascii="Times New Roman" w:eastAsia="Times New Roman" w:hAnsi="Times New Roman" w:cs="Times New Roman"/>
+          <w:bCs/>
+          <w:sz w:val="24"/>
+          <w:szCs w:val="24"/>
+        </w:rPr>
+        <w:tab/>
+      </w:r>
+      <w:r>
+        <w:rPr>
+          <w:rFonts w:ascii="Times New Roman" w:eastAsia="Times New Roman" w:hAnsi="Times New Roman" w:cs="Times New Roman"/>
+          <w:bCs/>
+          <w:sz w:val="24"/>
+          <w:szCs w:val="24"/>
+        </w:rPr>
+        <w:tab/>
+      </w:r>
+      <w:r>
+        <w:rPr>
+          <w:rFonts w:ascii="Times New Roman" w:eastAsia="Times New Roman" w:hAnsi="Times New Roman" w:cs="Times New Roman"/>
+          <w:bCs/>
+          <w:sz w:val="24"/>
+          <w:szCs w:val="24"/>
+        </w:rPr>
+        <w:tab/>
+      </w:r>
+      <w:r>
+        <w:rPr>
+          <w:rFonts w:ascii="Times New Roman" w:eastAsia="Times New Roman" w:hAnsi="Times New Roman" w:cs="Times New Roman"/>
+          <w:bCs/>
+          <w:sz w:val="24"/>
+          <w:szCs w:val="24"/>
+        </w:rPr>
+        <w:tab/>
+      </w:r>
+      <w:r>
+        <w:rPr>
+          <w:rFonts w:ascii="Times New Roman" w:eastAsia="Times New Roman" w:hAnsi="Times New Roman" w:cs="Times New Roman"/>
+          <w:bCs/>
+          <w:sz w:val="24"/>
+          <w:szCs w:val="24"/>
+        </w:rPr>
+        <w:tab/>
+        <w:t>8</w:t>
       </w:r>
     </w:p>
     <w:p>
@@ -1534,11 +1636,85 @@
         <w:jc w:val="both"/>
         <w:rPr>
           <w:rFonts w:ascii="Times New Roman" w:eastAsia="Times New Roman" w:hAnsi="Times New Roman" w:cs="Times New Roman"/>
-          <w:b/>
-          <w:sz w:val="24"/>
-          <w:szCs w:val="24"/>
-        </w:rPr>
-      </w:pPr>
+          <w:bCs/>
+          <w:sz w:val="24"/>
+          <w:szCs w:val="24"/>
+        </w:rPr>
+      </w:pPr>
+      <w:r>
+        <w:rPr>
+          <w:rFonts w:ascii="Times New Roman" w:eastAsia="Times New Roman" w:hAnsi="Times New Roman" w:cs="Times New Roman"/>
+          <w:bCs/>
+          <w:sz w:val="24"/>
+          <w:szCs w:val="24"/>
+        </w:rPr>
+        <w:tab/>
+        <w:t>3.3 Long and Short Positions</w:t>
+      </w:r>
+      <w:r>
+        <w:rPr>
+          <w:rFonts w:ascii="Times New Roman" w:eastAsia="Times New Roman" w:hAnsi="Times New Roman" w:cs="Times New Roman"/>
+          <w:bCs/>
+          <w:sz w:val="24"/>
+          <w:szCs w:val="24"/>
+        </w:rPr>
+        <w:tab/>
+      </w:r>
+      <w:r>
+        <w:rPr>
+          <w:rFonts w:ascii="Times New Roman" w:eastAsia="Times New Roman" w:hAnsi="Times New Roman" w:cs="Times New Roman"/>
+          <w:bCs/>
+          <w:sz w:val="24"/>
+          <w:szCs w:val="24"/>
+        </w:rPr>
+        <w:tab/>
+      </w:r>
+      <w:r>
+        <w:rPr>
+          <w:rFonts w:ascii="Times New Roman" w:eastAsia="Times New Roman" w:hAnsi="Times New Roman" w:cs="Times New Roman"/>
+          <w:bCs/>
+          <w:sz w:val="24"/>
+          <w:szCs w:val="24"/>
+        </w:rPr>
+        <w:tab/>
+      </w:r>
+      <w:r>
+        <w:rPr>
+          <w:rFonts w:ascii="Times New Roman" w:eastAsia="Times New Roman" w:hAnsi="Times New Roman" w:cs="Times New Roman"/>
+          <w:bCs/>
+          <w:sz w:val="24"/>
+          <w:szCs w:val="24"/>
+        </w:rPr>
+        <w:tab/>
+      </w:r>
+      <w:r>
+        <w:rPr>
+          <w:rFonts w:ascii="Times New Roman" w:eastAsia="Times New Roman" w:hAnsi="Times New Roman" w:cs="Times New Roman"/>
+          <w:bCs/>
+          <w:sz w:val="24"/>
+          <w:szCs w:val="24"/>
+        </w:rPr>
+        <w:tab/>
+      </w:r>
+      <w:r>
+        <w:rPr>
+          <w:rFonts w:ascii="Times New Roman" w:eastAsia="Times New Roman" w:hAnsi="Times New Roman" w:cs="Times New Roman"/>
+          <w:bCs/>
+          <w:sz w:val="24"/>
+          <w:szCs w:val="24"/>
+        </w:rPr>
+        <w:tab/>
+      </w:r>
+      <w:r>
+        <w:rPr>
+          <w:rFonts w:ascii="Times New Roman" w:eastAsia="Times New Roman" w:hAnsi="Times New Roman" w:cs="Times New Roman"/>
+          <w:bCs/>
+          <w:sz w:val="24"/>
+          <w:szCs w:val="24"/>
+        </w:rPr>
+        <w:tab/>
+        <w:t>8</w:t>
+      </w:r>
     </w:p>
     <w:p>
       <w:pPr>
@@ -1548,118 +1724,84 @@
         <w:jc w:val="both"/>
         <w:rPr>
           <w:rFonts w:ascii="Times New Roman" w:eastAsia="Times New Roman" w:hAnsi="Times New Roman" w:cs="Times New Roman"/>
-          <w:b/>
-          <w:sz w:val="24"/>
-          <w:szCs w:val="24"/>
-        </w:rPr>
-      </w:pPr>
-      <w:r>
-        <w:rPr>
-          <w:rFonts w:ascii="Times New Roman" w:eastAsia="Times New Roman" w:hAnsi="Times New Roman" w:cs="Times New Roman"/>
-          <w:b/>
-          <w:sz w:val="24"/>
-          <w:szCs w:val="24"/>
-        </w:rPr>
-        <w:t>4.0 Results</w:t>
-      </w:r>
-      <w:r>
-        <w:rPr>
-          <w:rFonts w:ascii="Times New Roman" w:eastAsia="Times New Roman" w:hAnsi="Times New Roman" w:cs="Times New Roman"/>
-          <w:b/>
-          <w:sz w:val="24"/>
-          <w:szCs w:val="24"/>
-        </w:rPr>
-        <w:tab/>
-      </w:r>
-      <w:r>
-        <w:rPr>
-          <w:rFonts w:ascii="Times New Roman" w:eastAsia="Times New Roman" w:hAnsi="Times New Roman" w:cs="Times New Roman"/>
-          <w:b/>
-          <w:sz w:val="24"/>
-          <w:szCs w:val="24"/>
-        </w:rPr>
-        <w:tab/>
-      </w:r>
-      <w:r>
-        <w:rPr>
-          <w:rFonts w:ascii="Times New Roman" w:eastAsia="Times New Roman" w:hAnsi="Times New Roman" w:cs="Times New Roman"/>
-          <w:b/>
-          <w:sz w:val="24"/>
-          <w:szCs w:val="24"/>
-        </w:rPr>
-        <w:tab/>
-      </w:r>
-      <w:r>
-        <w:rPr>
-          <w:rFonts w:ascii="Times New Roman" w:eastAsia="Times New Roman" w:hAnsi="Times New Roman" w:cs="Times New Roman"/>
-          <w:b/>
-          <w:sz w:val="24"/>
-          <w:szCs w:val="24"/>
-        </w:rPr>
-        <w:tab/>
-      </w:r>
-      <w:r>
-        <w:rPr>
-          <w:rFonts w:ascii="Times New Roman" w:eastAsia="Times New Roman" w:hAnsi="Times New Roman" w:cs="Times New Roman"/>
-          <w:b/>
-          <w:sz w:val="24"/>
-          <w:szCs w:val="24"/>
-        </w:rPr>
-        <w:tab/>
-      </w:r>
-      <w:r>
-        <w:rPr>
-          <w:rFonts w:ascii="Times New Roman" w:eastAsia="Times New Roman" w:hAnsi="Times New Roman" w:cs="Times New Roman"/>
-          <w:b/>
-          <w:sz w:val="24"/>
-          <w:szCs w:val="24"/>
-        </w:rPr>
-        <w:tab/>
-      </w:r>
-      <w:r>
-        <w:rPr>
-          <w:rFonts w:ascii="Times New Roman" w:eastAsia="Times New Roman" w:hAnsi="Times New Roman" w:cs="Times New Roman"/>
-          <w:b/>
-          <w:sz w:val="24"/>
-          <w:szCs w:val="24"/>
-        </w:rPr>
-        <w:tab/>
-      </w:r>
-      <w:r>
-        <w:rPr>
-          <w:rFonts w:ascii="Times New Roman" w:eastAsia="Times New Roman" w:hAnsi="Times New Roman" w:cs="Times New Roman"/>
-          <w:b/>
-          <w:sz w:val="24"/>
-          <w:szCs w:val="24"/>
-        </w:rPr>
-        <w:tab/>
-      </w:r>
-      <w:r>
-        <w:rPr>
-          <w:rFonts w:ascii="Times New Roman" w:eastAsia="Times New Roman" w:hAnsi="Times New Roman" w:cs="Times New Roman"/>
-          <w:b/>
-          <w:sz w:val="24"/>
-          <w:szCs w:val="24"/>
-        </w:rPr>
-        <w:tab/>
-      </w:r>
-      <w:r>
-        <w:rPr>
-          <w:rFonts w:ascii="Times New Roman" w:eastAsia="Times New Roman" w:hAnsi="Times New Roman" w:cs="Times New Roman"/>
-          <w:b/>
-          <w:sz w:val="24"/>
-          <w:szCs w:val="24"/>
-        </w:rPr>
-        <w:tab/>
-      </w:r>
-      <w:r>
-        <w:rPr>
-          <w:rFonts w:ascii="Times New Roman" w:eastAsia="Times New Roman" w:hAnsi="Times New Roman" w:cs="Times New Roman"/>
-          <w:bCs/>
-          <w:sz w:val="24"/>
-          <w:szCs w:val="24"/>
-        </w:rPr>
-        <w:t>7</w:t>
+          <w:bCs/>
+          <w:sz w:val="24"/>
+          <w:szCs w:val="24"/>
+        </w:rPr>
+      </w:pPr>
+      <w:r>
+        <w:rPr>
+          <w:rFonts w:ascii="Times New Roman" w:eastAsia="Times New Roman" w:hAnsi="Times New Roman" w:cs="Times New Roman"/>
+          <w:bCs/>
+          <w:sz w:val="24"/>
+          <w:szCs w:val="24"/>
+        </w:rPr>
+        <w:tab/>
+        <w:t>3.4 Close positions and Exit</w:t>
+      </w:r>
+      <w:r>
+        <w:rPr>
+          <w:rFonts w:ascii="Times New Roman" w:eastAsia="Times New Roman" w:hAnsi="Times New Roman" w:cs="Times New Roman"/>
+          <w:bCs/>
+          <w:sz w:val="24"/>
+          <w:szCs w:val="24"/>
+        </w:rPr>
+        <w:tab/>
+      </w:r>
+      <w:r>
+        <w:rPr>
+          <w:rFonts w:ascii="Times New Roman" w:eastAsia="Times New Roman" w:hAnsi="Times New Roman" w:cs="Times New Roman"/>
+          <w:bCs/>
+          <w:sz w:val="24"/>
+          <w:szCs w:val="24"/>
+        </w:rPr>
+        <w:tab/>
+      </w:r>
+      <w:r>
+        <w:rPr>
+          <w:rFonts w:ascii="Times New Roman" w:eastAsia="Times New Roman" w:hAnsi="Times New Roman" w:cs="Times New Roman"/>
+          <w:bCs/>
+          <w:sz w:val="24"/>
+          <w:szCs w:val="24"/>
+        </w:rPr>
+        <w:tab/>
+      </w:r>
+      <w:r>
+        <w:rPr>
+          <w:rFonts w:ascii="Times New Roman" w:eastAsia="Times New Roman" w:hAnsi="Times New Roman" w:cs="Times New Roman"/>
+          <w:bCs/>
+          <w:sz w:val="24"/>
+          <w:szCs w:val="24"/>
+        </w:rPr>
+        <w:tab/>
+      </w:r>
+      <w:r>
+        <w:rPr>
+          <w:rFonts w:ascii="Times New Roman" w:eastAsia="Times New Roman" w:hAnsi="Times New Roman" w:cs="Times New Roman"/>
+          <w:bCs/>
+          <w:sz w:val="24"/>
+          <w:szCs w:val="24"/>
+        </w:rPr>
+        <w:tab/>
+      </w:r>
+      <w:r>
+        <w:rPr>
+          <w:rFonts w:ascii="Times New Roman" w:eastAsia="Times New Roman" w:hAnsi="Times New Roman" w:cs="Times New Roman"/>
+          <w:bCs/>
+          <w:sz w:val="24"/>
+          <w:szCs w:val="24"/>
+        </w:rPr>
+        <w:tab/>
+      </w:r>
+      <w:r>
+        <w:rPr>
+          <w:rFonts w:ascii="Times New Roman" w:eastAsia="Times New Roman" w:hAnsi="Times New Roman" w:cs="Times New Roman"/>
+          <w:bCs/>
+          <w:sz w:val="24"/>
+          <w:szCs w:val="24"/>
+        </w:rPr>
+        <w:tab/>
+        <w:t>8</w:t>
       </w:r>
     </w:p>
     <w:p>
@@ -1670,11 +1812,67 @@
         <w:jc w:val="both"/>
         <w:rPr>
           <w:rFonts w:ascii="Times New Roman" w:eastAsia="Times New Roman" w:hAnsi="Times New Roman" w:cs="Times New Roman"/>
-          <w:b/>
-          <w:sz w:val="24"/>
-          <w:szCs w:val="24"/>
-        </w:rPr>
-      </w:pPr>
+          <w:bCs/>
+          <w:sz w:val="24"/>
+          <w:szCs w:val="24"/>
+        </w:rPr>
+      </w:pPr>
+      <w:r>
+        <w:rPr>
+          <w:rFonts w:ascii="Times New Roman" w:eastAsia="Times New Roman" w:hAnsi="Times New Roman" w:cs="Times New Roman"/>
+          <w:bCs/>
+          <w:sz w:val="24"/>
+          <w:szCs w:val="24"/>
+        </w:rPr>
+        <w:tab/>
+        <w:t>3.5 Positional trading vs Basis trading</w:t>
+      </w:r>
+      <w:r>
+        <w:rPr>
+          <w:rFonts w:ascii="Times New Roman" w:eastAsia="Times New Roman" w:hAnsi="Times New Roman" w:cs="Times New Roman"/>
+          <w:bCs/>
+          <w:sz w:val="24"/>
+          <w:szCs w:val="24"/>
+        </w:rPr>
+        <w:tab/>
+      </w:r>
+      <w:r>
+        <w:rPr>
+          <w:rFonts w:ascii="Times New Roman" w:eastAsia="Times New Roman" w:hAnsi="Times New Roman" w:cs="Times New Roman"/>
+          <w:bCs/>
+          <w:sz w:val="24"/>
+          <w:szCs w:val="24"/>
+        </w:rPr>
+        <w:tab/>
+      </w:r>
+      <w:r>
+        <w:rPr>
+          <w:rFonts w:ascii="Times New Roman" w:eastAsia="Times New Roman" w:hAnsi="Times New Roman" w:cs="Times New Roman"/>
+          <w:bCs/>
+          <w:sz w:val="24"/>
+          <w:szCs w:val="24"/>
+        </w:rPr>
+        <w:tab/>
+      </w:r>
+      <w:r>
+        <w:rPr>
+          <w:rFonts w:ascii="Times New Roman" w:eastAsia="Times New Roman" w:hAnsi="Times New Roman" w:cs="Times New Roman"/>
+          <w:bCs/>
+          <w:sz w:val="24"/>
+          <w:szCs w:val="24"/>
+        </w:rPr>
+        <w:tab/>
+      </w:r>
+      <w:r>
+        <w:rPr>
+          <w:rFonts w:ascii="Times New Roman" w:eastAsia="Times New Roman" w:hAnsi="Times New Roman" w:cs="Times New Roman"/>
+          <w:bCs/>
+          <w:sz w:val="24"/>
+          <w:szCs w:val="24"/>
+        </w:rPr>
+        <w:tab/>
+        <w:t>9</w:t>
+      </w:r>
     </w:p>
     <w:p>
       <w:pPr>
@@ -1684,100 +1882,84 @@
         <w:jc w:val="both"/>
         <w:rPr>
           <w:rFonts w:ascii="Times New Roman" w:eastAsia="Times New Roman" w:hAnsi="Times New Roman" w:cs="Times New Roman"/>
-          <w:b/>
-          <w:sz w:val="24"/>
-          <w:szCs w:val="24"/>
-        </w:rPr>
-      </w:pPr>
-      <w:r>
-        <w:rPr>
-          <w:rFonts w:ascii="Times New Roman" w:eastAsia="Times New Roman" w:hAnsi="Times New Roman" w:cs="Times New Roman"/>
-          <w:b/>
-          <w:sz w:val="24"/>
-          <w:szCs w:val="24"/>
-        </w:rPr>
-        <w:t xml:space="preserve">5.0 Discussion                  </w:t>
-      </w:r>
-      <w:r>
-        <w:rPr>
-          <w:rFonts w:ascii="Times New Roman" w:eastAsia="Times New Roman" w:hAnsi="Times New Roman" w:cs="Times New Roman"/>
-          <w:b/>
-          <w:sz w:val="24"/>
-          <w:szCs w:val="24"/>
-        </w:rPr>
-        <w:tab/>
-      </w:r>
-      <w:r>
-        <w:rPr>
-          <w:rFonts w:ascii="Times New Roman" w:eastAsia="Times New Roman" w:hAnsi="Times New Roman" w:cs="Times New Roman"/>
-          <w:b/>
-          <w:sz w:val="24"/>
-          <w:szCs w:val="24"/>
-        </w:rPr>
-        <w:tab/>
-      </w:r>
-      <w:r>
-        <w:rPr>
-          <w:rFonts w:ascii="Times New Roman" w:eastAsia="Times New Roman" w:hAnsi="Times New Roman" w:cs="Times New Roman"/>
-          <w:b/>
-          <w:sz w:val="24"/>
-          <w:szCs w:val="24"/>
-        </w:rPr>
-        <w:tab/>
-      </w:r>
-      <w:r>
-        <w:rPr>
-          <w:rFonts w:ascii="Times New Roman" w:eastAsia="Times New Roman" w:hAnsi="Times New Roman" w:cs="Times New Roman"/>
-          <w:b/>
-          <w:sz w:val="24"/>
-          <w:szCs w:val="24"/>
-        </w:rPr>
-        <w:tab/>
-      </w:r>
-      <w:r>
-        <w:rPr>
-          <w:rFonts w:ascii="Times New Roman" w:eastAsia="Times New Roman" w:hAnsi="Times New Roman" w:cs="Times New Roman"/>
-          <w:b/>
-          <w:sz w:val="24"/>
-          <w:szCs w:val="24"/>
-        </w:rPr>
-        <w:tab/>
-      </w:r>
-      <w:r>
-        <w:rPr>
-          <w:rFonts w:ascii="Times New Roman" w:eastAsia="Times New Roman" w:hAnsi="Times New Roman" w:cs="Times New Roman"/>
-          <w:b/>
-          <w:sz w:val="24"/>
-          <w:szCs w:val="24"/>
-        </w:rPr>
-        <w:tab/>
-      </w:r>
-      <w:r>
-        <w:rPr>
-          <w:rFonts w:ascii="Times New Roman" w:eastAsia="Times New Roman" w:hAnsi="Times New Roman" w:cs="Times New Roman"/>
-          <w:b/>
-          <w:sz w:val="24"/>
-          <w:szCs w:val="24"/>
-        </w:rPr>
-        <w:tab/>
-      </w:r>
-      <w:r>
-        <w:rPr>
-          <w:rFonts w:ascii="Times New Roman" w:eastAsia="Times New Roman" w:hAnsi="Times New Roman" w:cs="Times New Roman"/>
-          <w:b/>
-          <w:sz w:val="24"/>
-          <w:szCs w:val="24"/>
-        </w:rPr>
-        <w:tab/>
-      </w:r>
-      <w:r>
-        <w:rPr>
-          <w:rFonts w:ascii="Times New Roman" w:eastAsia="Times New Roman" w:hAnsi="Times New Roman" w:cs="Times New Roman"/>
-          <w:bCs/>
-          <w:sz w:val="24"/>
-          <w:szCs w:val="24"/>
-        </w:rPr>
-        <w:t>7</w:t>
+          <w:bCs/>
+          <w:sz w:val="24"/>
+          <w:szCs w:val="24"/>
+        </w:rPr>
+      </w:pPr>
+      <w:r>
+        <w:rPr>
+          <w:rFonts w:ascii="Times New Roman" w:eastAsia="Times New Roman" w:hAnsi="Times New Roman" w:cs="Times New Roman"/>
+          <w:bCs/>
+          <w:sz w:val="24"/>
+          <w:szCs w:val="24"/>
+        </w:rPr>
+        <w:tab/>
+        <w:t>3.6 Fundamentalist Trader</w:t>
+      </w:r>
+      <w:r>
+        <w:rPr>
+          <w:rFonts w:ascii="Times New Roman" w:eastAsia="Times New Roman" w:hAnsi="Times New Roman" w:cs="Times New Roman"/>
+          <w:bCs/>
+          <w:sz w:val="24"/>
+          <w:szCs w:val="24"/>
+        </w:rPr>
+        <w:tab/>
+      </w:r>
+      <w:r>
+        <w:rPr>
+          <w:rFonts w:ascii="Times New Roman" w:eastAsia="Times New Roman" w:hAnsi="Times New Roman" w:cs="Times New Roman"/>
+          <w:bCs/>
+          <w:sz w:val="24"/>
+          <w:szCs w:val="24"/>
+        </w:rPr>
+        <w:tab/>
+      </w:r>
+      <w:r>
+        <w:rPr>
+          <w:rFonts w:ascii="Times New Roman" w:eastAsia="Times New Roman" w:hAnsi="Times New Roman" w:cs="Times New Roman"/>
+          <w:bCs/>
+          <w:sz w:val="24"/>
+          <w:szCs w:val="24"/>
+        </w:rPr>
+        <w:tab/>
+      </w:r>
+      <w:r>
+        <w:rPr>
+          <w:rFonts w:ascii="Times New Roman" w:eastAsia="Times New Roman" w:hAnsi="Times New Roman" w:cs="Times New Roman"/>
+          <w:bCs/>
+          <w:sz w:val="24"/>
+          <w:szCs w:val="24"/>
+        </w:rPr>
+        <w:tab/>
+      </w:r>
+      <w:r>
+        <w:rPr>
+          <w:rFonts w:ascii="Times New Roman" w:eastAsia="Times New Roman" w:hAnsi="Times New Roman" w:cs="Times New Roman"/>
+          <w:bCs/>
+          <w:sz w:val="24"/>
+          <w:szCs w:val="24"/>
+        </w:rPr>
+        <w:tab/>
+      </w:r>
+      <w:r>
+        <w:rPr>
+          <w:rFonts w:ascii="Times New Roman" w:eastAsia="Times New Roman" w:hAnsi="Times New Roman" w:cs="Times New Roman"/>
+          <w:bCs/>
+          <w:sz w:val="24"/>
+          <w:szCs w:val="24"/>
+        </w:rPr>
+        <w:tab/>
+      </w:r>
+      <w:r>
+        <w:rPr>
+          <w:rFonts w:ascii="Times New Roman" w:eastAsia="Times New Roman" w:hAnsi="Times New Roman" w:cs="Times New Roman"/>
+          <w:bCs/>
+          <w:sz w:val="24"/>
+          <w:szCs w:val="24"/>
+        </w:rPr>
+        <w:tab/>
+        <w:t>10</w:t>
       </w:r>
     </w:p>
     <w:p>
@@ -1788,11 +1970,94 @@
         <w:jc w:val="both"/>
         <w:rPr>
           <w:rFonts w:ascii="Times New Roman" w:eastAsia="Times New Roman" w:hAnsi="Times New Roman" w:cs="Times New Roman"/>
-          <w:b/>
-          <w:sz w:val="24"/>
-          <w:szCs w:val="24"/>
-        </w:rPr>
-      </w:pPr>
+          <w:bCs/>
+          <w:sz w:val="24"/>
+          <w:szCs w:val="24"/>
+        </w:rPr>
+      </w:pPr>
+      <w:r>
+        <w:rPr>
+          <w:rFonts w:ascii="Times New Roman" w:eastAsia="Times New Roman" w:hAnsi="Times New Roman" w:cs="Times New Roman"/>
+          <w:bCs/>
+          <w:sz w:val="24"/>
+          <w:szCs w:val="24"/>
+        </w:rPr>
+        <w:tab/>
+        <w:t>3.7 Chartist Trader</w:t>
+      </w:r>
+      <w:r>
+        <w:rPr>
+          <w:rFonts w:ascii="Times New Roman" w:eastAsia="Times New Roman" w:hAnsi="Times New Roman" w:cs="Times New Roman"/>
+          <w:bCs/>
+          <w:sz w:val="24"/>
+          <w:szCs w:val="24"/>
+        </w:rPr>
+        <w:tab/>
+      </w:r>
+      <w:r>
+        <w:rPr>
+          <w:rFonts w:ascii="Times New Roman" w:eastAsia="Times New Roman" w:hAnsi="Times New Roman" w:cs="Times New Roman"/>
+          <w:bCs/>
+          <w:sz w:val="24"/>
+          <w:szCs w:val="24"/>
+        </w:rPr>
+        <w:tab/>
+      </w:r>
+      <w:r>
+        <w:rPr>
+          <w:rFonts w:ascii="Times New Roman" w:eastAsia="Times New Roman" w:hAnsi="Times New Roman" w:cs="Times New Roman"/>
+          <w:bCs/>
+          <w:sz w:val="24"/>
+          <w:szCs w:val="24"/>
+        </w:rPr>
+        <w:tab/>
+      </w:r>
+      <w:r>
+        <w:rPr>
+          <w:rFonts w:ascii="Times New Roman" w:eastAsia="Times New Roman" w:hAnsi="Times New Roman" w:cs="Times New Roman"/>
+          <w:bCs/>
+          <w:sz w:val="24"/>
+          <w:szCs w:val="24"/>
+        </w:rPr>
+        <w:tab/>
+      </w:r>
+      <w:r>
+        <w:rPr>
+          <w:rFonts w:ascii="Times New Roman" w:eastAsia="Times New Roman" w:hAnsi="Times New Roman" w:cs="Times New Roman"/>
+          <w:bCs/>
+          <w:sz w:val="24"/>
+          <w:szCs w:val="24"/>
+        </w:rPr>
+        <w:tab/>
+      </w:r>
+      <w:r>
+        <w:rPr>
+          <w:rFonts w:ascii="Times New Roman" w:eastAsia="Times New Roman" w:hAnsi="Times New Roman" w:cs="Times New Roman"/>
+          <w:bCs/>
+          <w:sz w:val="24"/>
+          <w:szCs w:val="24"/>
+        </w:rPr>
+        <w:tab/>
+      </w:r>
+      <w:r>
+        <w:rPr>
+          <w:rFonts w:ascii="Times New Roman" w:eastAsia="Times New Roman" w:hAnsi="Times New Roman" w:cs="Times New Roman"/>
+          <w:bCs/>
+          <w:sz w:val="24"/>
+          <w:szCs w:val="24"/>
+        </w:rPr>
+        <w:tab/>
+      </w:r>
+      <w:r>
+        <w:rPr>
+          <w:rFonts w:ascii="Times New Roman" w:eastAsia="Times New Roman" w:hAnsi="Times New Roman" w:cs="Times New Roman"/>
+          <w:bCs/>
+          <w:sz w:val="24"/>
+          <w:szCs w:val="24"/>
+        </w:rPr>
+        <w:tab/>
+        <w:t>10</w:t>
+      </w:r>
     </w:p>
     <w:p>
       <w:pPr>
@@ -1802,109 +2067,93 @@
         <w:jc w:val="both"/>
         <w:rPr>
           <w:rFonts w:ascii="Times New Roman" w:eastAsia="Times New Roman" w:hAnsi="Times New Roman" w:cs="Times New Roman"/>
-          <w:b/>
-          <w:sz w:val="24"/>
-          <w:szCs w:val="24"/>
-        </w:rPr>
-      </w:pPr>
-      <w:r>
-        <w:rPr>
-          <w:rFonts w:ascii="Times New Roman" w:eastAsia="Times New Roman" w:hAnsi="Times New Roman" w:cs="Times New Roman"/>
-          <w:b/>
-          <w:sz w:val="24"/>
-          <w:szCs w:val="24"/>
-        </w:rPr>
-        <w:t>6.0 Conclusions</w:t>
-      </w:r>
-      <w:r>
-        <w:rPr>
-          <w:rFonts w:ascii="Times New Roman" w:eastAsia="Times New Roman" w:hAnsi="Times New Roman" w:cs="Times New Roman"/>
-          <w:b/>
-          <w:sz w:val="24"/>
-          <w:szCs w:val="24"/>
-        </w:rPr>
-        <w:tab/>
-      </w:r>
-      <w:r>
-        <w:rPr>
-          <w:rFonts w:ascii="Times New Roman" w:eastAsia="Times New Roman" w:hAnsi="Times New Roman" w:cs="Times New Roman"/>
-          <w:b/>
-          <w:sz w:val="24"/>
-          <w:szCs w:val="24"/>
-        </w:rPr>
-        <w:tab/>
-      </w:r>
-      <w:r>
-        <w:rPr>
-          <w:rFonts w:ascii="Times New Roman" w:eastAsia="Times New Roman" w:hAnsi="Times New Roman" w:cs="Times New Roman"/>
-          <w:b/>
-          <w:sz w:val="24"/>
-          <w:szCs w:val="24"/>
-        </w:rPr>
-        <w:tab/>
-      </w:r>
-      <w:r>
-        <w:rPr>
-          <w:rFonts w:ascii="Times New Roman" w:eastAsia="Times New Roman" w:hAnsi="Times New Roman" w:cs="Times New Roman"/>
-          <w:b/>
-          <w:sz w:val="24"/>
-          <w:szCs w:val="24"/>
-        </w:rPr>
-        <w:tab/>
-      </w:r>
-      <w:r>
-        <w:rPr>
-          <w:rFonts w:ascii="Times New Roman" w:eastAsia="Times New Roman" w:hAnsi="Times New Roman" w:cs="Times New Roman"/>
-          <w:b/>
-          <w:sz w:val="24"/>
-          <w:szCs w:val="24"/>
-        </w:rPr>
-        <w:tab/>
-      </w:r>
-      <w:r>
-        <w:rPr>
-          <w:rFonts w:ascii="Times New Roman" w:eastAsia="Times New Roman" w:hAnsi="Times New Roman" w:cs="Times New Roman"/>
-          <w:b/>
-          <w:sz w:val="24"/>
-          <w:szCs w:val="24"/>
-        </w:rPr>
-        <w:tab/>
-      </w:r>
-      <w:r>
-        <w:rPr>
-          <w:rFonts w:ascii="Times New Roman" w:eastAsia="Times New Roman" w:hAnsi="Times New Roman" w:cs="Times New Roman"/>
-          <w:b/>
-          <w:sz w:val="24"/>
-          <w:szCs w:val="24"/>
-        </w:rPr>
-        <w:tab/>
-      </w:r>
-      <w:r>
-        <w:rPr>
-          <w:rFonts w:ascii="Times New Roman" w:eastAsia="Times New Roman" w:hAnsi="Times New Roman" w:cs="Times New Roman"/>
-          <w:b/>
-          <w:sz w:val="24"/>
-          <w:szCs w:val="24"/>
-        </w:rPr>
-        <w:tab/>
-      </w:r>
-      <w:r>
-        <w:rPr>
-          <w:rFonts w:ascii="Times New Roman" w:eastAsia="Times New Roman" w:hAnsi="Times New Roman" w:cs="Times New Roman"/>
-          <w:b/>
-          <w:sz w:val="24"/>
-          <w:szCs w:val="24"/>
-        </w:rPr>
-        <w:tab/>
-      </w:r>
-      <w:r>
-        <w:rPr>
-          <w:rFonts w:ascii="Times New Roman" w:eastAsia="Times New Roman" w:hAnsi="Times New Roman" w:cs="Times New Roman"/>
-          <w:bCs/>
-          <w:sz w:val="24"/>
-          <w:szCs w:val="24"/>
-        </w:rPr>
-        <w:t>8</w:t>
+          <w:bCs/>
+          <w:sz w:val="24"/>
+          <w:szCs w:val="24"/>
+        </w:rPr>
+      </w:pPr>
+      <w:r>
+        <w:rPr>
+          <w:rFonts w:ascii="Times New Roman" w:eastAsia="Times New Roman" w:hAnsi="Times New Roman" w:cs="Times New Roman"/>
+          <w:bCs/>
+          <w:sz w:val="24"/>
+          <w:szCs w:val="24"/>
+        </w:rPr>
+        <w:tab/>
+        <w:t>3.8 Noise Trader</w:t>
+      </w:r>
+      <w:r>
+        <w:rPr>
+          <w:rFonts w:ascii="Times New Roman" w:eastAsia="Times New Roman" w:hAnsi="Times New Roman" w:cs="Times New Roman"/>
+          <w:bCs/>
+          <w:sz w:val="24"/>
+          <w:szCs w:val="24"/>
+        </w:rPr>
+        <w:tab/>
+      </w:r>
+      <w:r>
+        <w:rPr>
+          <w:rFonts w:ascii="Times New Roman" w:eastAsia="Times New Roman" w:hAnsi="Times New Roman" w:cs="Times New Roman"/>
+          <w:bCs/>
+          <w:sz w:val="24"/>
+          <w:szCs w:val="24"/>
+        </w:rPr>
+        <w:tab/>
+      </w:r>
+      <w:r>
+        <w:rPr>
+          <w:rFonts w:ascii="Times New Roman" w:eastAsia="Times New Roman" w:hAnsi="Times New Roman" w:cs="Times New Roman"/>
+          <w:bCs/>
+          <w:sz w:val="24"/>
+          <w:szCs w:val="24"/>
+        </w:rPr>
+        <w:tab/>
+      </w:r>
+      <w:r>
+        <w:rPr>
+          <w:rFonts w:ascii="Times New Roman" w:eastAsia="Times New Roman" w:hAnsi="Times New Roman" w:cs="Times New Roman"/>
+          <w:bCs/>
+          <w:sz w:val="24"/>
+          <w:szCs w:val="24"/>
+        </w:rPr>
+        <w:tab/>
+      </w:r>
+      <w:r>
+        <w:rPr>
+          <w:rFonts w:ascii="Times New Roman" w:eastAsia="Times New Roman" w:hAnsi="Times New Roman" w:cs="Times New Roman"/>
+          <w:bCs/>
+          <w:sz w:val="24"/>
+          <w:szCs w:val="24"/>
+        </w:rPr>
+        <w:tab/>
+      </w:r>
+      <w:r>
+        <w:rPr>
+          <w:rFonts w:ascii="Times New Roman" w:eastAsia="Times New Roman" w:hAnsi="Times New Roman" w:cs="Times New Roman"/>
+          <w:bCs/>
+          <w:sz w:val="24"/>
+          <w:szCs w:val="24"/>
+        </w:rPr>
+        <w:tab/>
+      </w:r>
+      <w:r>
+        <w:rPr>
+          <w:rFonts w:ascii="Times New Roman" w:eastAsia="Times New Roman" w:hAnsi="Times New Roman" w:cs="Times New Roman"/>
+          <w:bCs/>
+          <w:sz w:val="24"/>
+          <w:szCs w:val="24"/>
+        </w:rPr>
+        <w:tab/>
+      </w:r>
+      <w:r>
+        <w:rPr>
+          <w:rFonts w:ascii="Times New Roman" w:eastAsia="Times New Roman" w:hAnsi="Times New Roman" w:cs="Times New Roman"/>
+          <w:bCs/>
+          <w:sz w:val="24"/>
+          <w:szCs w:val="24"/>
+        </w:rPr>
+        <w:tab/>
+        <w:t>10</w:t>
       </w:r>
     </w:p>
     <w:p>
@@ -1915,11 +2164,94 @@
         <w:jc w:val="both"/>
         <w:rPr>
           <w:rFonts w:ascii="Times New Roman" w:eastAsia="Times New Roman" w:hAnsi="Times New Roman" w:cs="Times New Roman"/>
-          <w:b/>
-          <w:sz w:val="24"/>
-          <w:szCs w:val="24"/>
-        </w:rPr>
-      </w:pPr>
+          <w:bCs/>
+          <w:sz w:val="24"/>
+          <w:szCs w:val="24"/>
+        </w:rPr>
+      </w:pPr>
+      <w:r>
+        <w:rPr>
+          <w:rFonts w:ascii="Times New Roman" w:eastAsia="Times New Roman" w:hAnsi="Times New Roman" w:cs="Times New Roman"/>
+          <w:bCs/>
+          <w:sz w:val="24"/>
+          <w:szCs w:val="24"/>
+        </w:rPr>
+        <w:tab/>
+        <w:t>3.9 Composite Forecast</w:t>
+      </w:r>
+      <w:r>
+        <w:rPr>
+          <w:rFonts w:ascii="Times New Roman" w:eastAsia="Times New Roman" w:hAnsi="Times New Roman" w:cs="Times New Roman"/>
+          <w:bCs/>
+          <w:sz w:val="24"/>
+          <w:szCs w:val="24"/>
+        </w:rPr>
+        <w:tab/>
+      </w:r>
+      <w:r>
+        <w:rPr>
+          <w:rFonts w:ascii="Times New Roman" w:eastAsia="Times New Roman" w:hAnsi="Times New Roman" w:cs="Times New Roman"/>
+          <w:bCs/>
+          <w:sz w:val="24"/>
+          <w:szCs w:val="24"/>
+        </w:rPr>
+        <w:tab/>
+      </w:r>
+      <w:r>
+        <w:rPr>
+          <w:rFonts w:ascii="Times New Roman" w:eastAsia="Times New Roman" w:hAnsi="Times New Roman" w:cs="Times New Roman"/>
+          <w:bCs/>
+          <w:sz w:val="24"/>
+          <w:szCs w:val="24"/>
+        </w:rPr>
+        <w:tab/>
+      </w:r>
+      <w:r>
+        <w:rPr>
+          <w:rFonts w:ascii="Times New Roman" w:eastAsia="Times New Roman" w:hAnsi="Times New Roman" w:cs="Times New Roman"/>
+          <w:bCs/>
+          <w:sz w:val="24"/>
+          <w:szCs w:val="24"/>
+        </w:rPr>
+        <w:tab/>
+      </w:r>
+      <w:r>
+        <w:rPr>
+          <w:rFonts w:ascii="Times New Roman" w:eastAsia="Times New Roman" w:hAnsi="Times New Roman" w:cs="Times New Roman"/>
+          <w:bCs/>
+          <w:sz w:val="24"/>
+          <w:szCs w:val="24"/>
+        </w:rPr>
+        <w:tab/>
+      </w:r>
+      <w:r>
+        <w:rPr>
+          <w:rFonts w:ascii="Times New Roman" w:eastAsia="Times New Roman" w:hAnsi="Times New Roman" w:cs="Times New Roman"/>
+          <w:bCs/>
+          <w:sz w:val="24"/>
+          <w:szCs w:val="24"/>
+        </w:rPr>
+        <w:tab/>
+      </w:r>
+      <w:r>
+        <w:rPr>
+          <w:rFonts w:ascii="Times New Roman" w:eastAsia="Times New Roman" w:hAnsi="Times New Roman" w:cs="Times New Roman"/>
+          <w:bCs/>
+          <w:sz w:val="24"/>
+          <w:szCs w:val="24"/>
+        </w:rPr>
+        <w:tab/>
+        <w:t>1</w:t>
+      </w:r>
+      <w:r>
+        <w:rPr>
+          <w:rFonts w:ascii="Times New Roman" w:eastAsia="Times New Roman" w:hAnsi="Times New Roman" w:cs="Times New Roman"/>
+          <w:bCs/>
+          <w:sz w:val="24"/>
+          <w:szCs w:val="24"/>
+        </w:rPr>
+        <w:t>0</w:t>
+      </w:r>
     </w:p>
     <w:p>
       <w:pPr>
@@ -1929,118 +2261,121 @@
         <w:jc w:val="both"/>
         <w:rPr>
           <w:rFonts w:ascii="Times New Roman" w:eastAsia="Times New Roman" w:hAnsi="Times New Roman" w:cs="Times New Roman"/>
-          <w:b/>
-          <w:sz w:val="24"/>
-          <w:szCs w:val="24"/>
-        </w:rPr>
-      </w:pPr>
-      <w:r>
-        <w:rPr>
-          <w:rFonts w:ascii="Times New Roman" w:eastAsia="Times New Roman" w:hAnsi="Times New Roman" w:cs="Times New Roman"/>
-          <w:b/>
-          <w:sz w:val="24"/>
-          <w:szCs w:val="24"/>
-        </w:rPr>
-        <w:t>References</w:t>
-      </w:r>
-      <w:r>
-        <w:rPr>
-          <w:rFonts w:ascii="Times New Roman" w:eastAsia="Times New Roman" w:hAnsi="Times New Roman" w:cs="Times New Roman"/>
-          <w:b/>
-          <w:sz w:val="24"/>
-          <w:szCs w:val="24"/>
-        </w:rPr>
-        <w:tab/>
-      </w:r>
-      <w:r>
-        <w:rPr>
-          <w:rFonts w:ascii="Times New Roman" w:eastAsia="Times New Roman" w:hAnsi="Times New Roman" w:cs="Times New Roman"/>
-          <w:b/>
-          <w:sz w:val="24"/>
-          <w:szCs w:val="24"/>
-        </w:rPr>
-        <w:tab/>
-      </w:r>
-      <w:r>
-        <w:rPr>
-          <w:rFonts w:ascii="Times New Roman" w:eastAsia="Times New Roman" w:hAnsi="Times New Roman" w:cs="Times New Roman"/>
-          <w:b/>
-          <w:sz w:val="24"/>
-          <w:szCs w:val="24"/>
-        </w:rPr>
-        <w:tab/>
-      </w:r>
-      <w:r>
-        <w:rPr>
-          <w:rFonts w:ascii="Times New Roman" w:eastAsia="Times New Roman" w:hAnsi="Times New Roman" w:cs="Times New Roman"/>
-          <w:b/>
-          <w:sz w:val="24"/>
-          <w:szCs w:val="24"/>
-        </w:rPr>
-        <w:tab/>
-      </w:r>
-      <w:r>
-        <w:rPr>
-          <w:rFonts w:ascii="Times New Roman" w:eastAsia="Times New Roman" w:hAnsi="Times New Roman" w:cs="Times New Roman"/>
-          <w:b/>
-          <w:sz w:val="24"/>
-          <w:szCs w:val="24"/>
-        </w:rPr>
-        <w:tab/>
-      </w:r>
-      <w:r>
-        <w:rPr>
-          <w:rFonts w:ascii="Times New Roman" w:eastAsia="Times New Roman" w:hAnsi="Times New Roman" w:cs="Times New Roman"/>
-          <w:b/>
-          <w:sz w:val="24"/>
-          <w:szCs w:val="24"/>
-        </w:rPr>
-        <w:tab/>
-      </w:r>
-      <w:r>
-        <w:rPr>
-          <w:rFonts w:ascii="Times New Roman" w:eastAsia="Times New Roman" w:hAnsi="Times New Roman" w:cs="Times New Roman"/>
-          <w:b/>
-          <w:sz w:val="24"/>
-          <w:szCs w:val="24"/>
-        </w:rPr>
-        <w:tab/>
-      </w:r>
-      <w:r>
-        <w:rPr>
-          <w:rFonts w:ascii="Times New Roman" w:eastAsia="Times New Roman" w:hAnsi="Times New Roman" w:cs="Times New Roman"/>
-          <w:b/>
-          <w:sz w:val="24"/>
-          <w:szCs w:val="24"/>
-        </w:rPr>
-        <w:tab/>
-      </w:r>
-      <w:r>
-        <w:rPr>
-          <w:rFonts w:ascii="Times New Roman" w:eastAsia="Times New Roman" w:hAnsi="Times New Roman" w:cs="Times New Roman"/>
-          <w:b/>
-          <w:sz w:val="24"/>
-          <w:szCs w:val="24"/>
-        </w:rPr>
-        <w:tab/>
-      </w:r>
-      <w:r>
-        <w:rPr>
-          <w:rFonts w:ascii="Times New Roman" w:eastAsia="Times New Roman" w:hAnsi="Times New Roman" w:cs="Times New Roman"/>
-          <w:b/>
-          <w:sz w:val="24"/>
-          <w:szCs w:val="24"/>
-        </w:rPr>
-        <w:tab/>
-      </w:r>
-      <w:r>
-        <w:rPr>
-          <w:rFonts w:ascii="Times New Roman" w:eastAsia="Times New Roman" w:hAnsi="Times New Roman" w:cs="Times New Roman"/>
-          <w:bCs/>
-          <w:sz w:val="24"/>
-          <w:szCs w:val="24"/>
-        </w:rPr>
-        <w:t>9</w:t>
+          <w:bCs/>
+          <w:sz w:val="24"/>
+          <w:szCs w:val="24"/>
+        </w:rPr>
+      </w:pPr>
+      <w:r>
+        <w:rPr>
+          <w:rFonts w:ascii="Times New Roman" w:eastAsia="Times New Roman" w:hAnsi="Times New Roman" w:cs="Times New Roman"/>
+          <w:bCs/>
+          <w:sz w:val="24"/>
+          <w:szCs w:val="24"/>
+        </w:rPr>
+        <w:tab/>
+        <w:t xml:space="preserve">3.10 </w:t>
+      </w:r>
+      <m:oMath>
+        <m:r>
+          <w:rPr>
+            <w:rFonts w:ascii="Cambria Math" w:eastAsia="Times New Roman" w:hAnsi="Cambria Math" w:cs="Times New Roman"/>
+            <w:sz w:val="24"/>
+            <w:szCs w:val="24"/>
+          </w:rPr>
+          <m:t>τ</m:t>
+        </m:r>
+      </m:oMath>
+      <w:r>
+        <w:rPr>
+          <w:rFonts w:ascii="Times New Roman" w:eastAsia="Times New Roman" w:hAnsi="Times New Roman" w:cs="Times New Roman"/>
+          <w:bCs/>
+          <w:sz w:val="24"/>
+          <w:szCs w:val="24"/>
+        </w:rPr>
+        <w:tab/>
+      </w:r>
+      <w:r>
+        <w:rPr>
+          <w:rFonts w:ascii="Times New Roman" w:eastAsia="Times New Roman" w:hAnsi="Times New Roman" w:cs="Times New Roman"/>
+          <w:bCs/>
+          <w:sz w:val="24"/>
+          <w:szCs w:val="24"/>
+        </w:rPr>
+        <w:tab/>
+      </w:r>
+      <w:r>
+        <w:rPr>
+          <w:rFonts w:ascii="Times New Roman" w:eastAsia="Times New Roman" w:hAnsi="Times New Roman" w:cs="Times New Roman"/>
+          <w:bCs/>
+          <w:sz w:val="24"/>
+          <w:szCs w:val="24"/>
+        </w:rPr>
+        <w:tab/>
+      </w:r>
+      <w:r>
+        <w:rPr>
+          <w:rFonts w:ascii="Times New Roman" w:eastAsia="Times New Roman" w:hAnsi="Times New Roman" w:cs="Times New Roman"/>
+          <w:bCs/>
+          <w:sz w:val="24"/>
+          <w:szCs w:val="24"/>
+        </w:rPr>
+        <w:tab/>
+      </w:r>
+      <w:r>
+        <w:rPr>
+          <w:rFonts w:ascii="Times New Roman" w:eastAsia="Times New Roman" w:hAnsi="Times New Roman" w:cs="Times New Roman"/>
+          <w:bCs/>
+          <w:sz w:val="24"/>
+          <w:szCs w:val="24"/>
+        </w:rPr>
+        <w:tab/>
+      </w:r>
+      <w:r>
+        <w:rPr>
+          <w:rFonts w:ascii="Times New Roman" w:eastAsia="Times New Roman" w:hAnsi="Times New Roman" w:cs="Times New Roman"/>
+          <w:bCs/>
+          <w:sz w:val="24"/>
+          <w:szCs w:val="24"/>
+        </w:rPr>
+        <w:tab/>
+      </w:r>
+      <w:r>
+        <w:rPr>
+          <w:rFonts w:ascii="Times New Roman" w:eastAsia="Times New Roman" w:hAnsi="Times New Roman" w:cs="Times New Roman"/>
+          <w:bCs/>
+          <w:sz w:val="24"/>
+          <w:szCs w:val="24"/>
+        </w:rPr>
+        <w:tab/>
+      </w:r>
+      <w:r>
+        <w:rPr>
+          <w:rFonts w:ascii="Times New Roman" w:eastAsia="Times New Roman" w:hAnsi="Times New Roman" w:cs="Times New Roman"/>
+          <w:bCs/>
+          <w:sz w:val="24"/>
+          <w:szCs w:val="24"/>
+        </w:rPr>
+        <w:tab/>
+      </w:r>
+      <w:r>
+        <w:rPr>
+          <w:rFonts w:ascii="Times New Roman" w:eastAsia="Times New Roman" w:hAnsi="Times New Roman" w:cs="Times New Roman"/>
+          <w:bCs/>
+          <w:sz w:val="24"/>
+          <w:szCs w:val="24"/>
+        </w:rPr>
+        <w:tab/>
+      </w:r>
+      <w:r>
+        <w:rPr>
+          <w:rFonts w:ascii="Times New Roman" w:eastAsia="Times New Roman" w:hAnsi="Times New Roman" w:cs="Times New Roman"/>
+          <w:bCs/>
+          <w:sz w:val="24"/>
+          <w:szCs w:val="24"/>
+        </w:rPr>
+        <w:tab/>
+        <w:t>11</w:t>
       </w:r>
     </w:p>
     <w:p>
@@ -2051,11 +2386,40 @@
         <w:jc w:val="both"/>
         <w:rPr>
           <w:rFonts w:ascii="Times New Roman" w:eastAsia="Times New Roman" w:hAnsi="Times New Roman" w:cs="Times New Roman"/>
-          <w:b/>
-          <w:sz w:val="24"/>
-          <w:szCs w:val="24"/>
-        </w:rPr>
-      </w:pPr>
+          <w:bCs/>
+          <w:sz w:val="24"/>
+          <w:szCs w:val="24"/>
+        </w:rPr>
+      </w:pPr>
+      <w:r>
+        <w:rPr>
+          <w:rFonts w:ascii="Times New Roman" w:eastAsia="Times New Roman" w:hAnsi="Times New Roman" w:cs="Times New Roman"/>
+          <w:bCs/>
+          <w:sz w:val="24"/>
+          <w:szCs w:val="24"/>
+        </w:rPr>
+        <w:tab/>
+        <w:t>3.11 Geometric Brownian Motion for the Spot Market signal</w:t>
+      </w:r>
+      <w:r>
+        <w:rPr>
+          <w:rFonts w:ascii="Times New Roman" w:eastAsia="Times New Roman" w:hAnsi="Times New Roman" w:cs="Times New Roman"/>
+          <w:bCs/>
+          <w:sz w:val="24"/>
+          <w:szCs w:val="24"/>
+        </w:rPr>
+        <w:tab/>
+      </w:r>
+      <w:r>
+        <w:rPr>
+          <w:rFonts w:ascii="Times New Roman" w:eastAsia="Times New Roman" w:hAnsi="Times New Roman" w:cs="Times New Roman"/>
+          <w:bCs/>
+          <w:sz w:val="24"/>
+          <w:szCs w:val="24"/>
+        </w:rPr>
+        <w:tab/>
+        <w:t>11</w:t>
+      </w:r>
     </w:p>
     <w:p>
       <w:pPr>
@@ -2073,6 +2437,1345 @@
       <w:r>
         <w:rPr>
           <w:rFonts w:ascii="Times New Roman" w:eastAsia="Times New Roman" w:hAnsi="Times New Roman" w:cs="Times New Roman"/>
+          <w:bCs/>
+          <w:sz w:val="24"/>
+          <w:szCs w:val="24"/>
+        </w:rPr>
+        <w:tab/>
+        <w:t>3.12 Simulation Runs</w:t>
+      </w:r>
+      <w:r>
+        <w:rPr>
+          <w:rFonts w:ascii="Times New Roman" w:eastAsia="Times New Roman" w:hAnsi="Times New Roman" w:cs="Times New Roman"/>
+          <w:bCs/>
+          <w:sz w:val="24"/>
+          <w:szCs w:val="24"/>
+        </w:rPr>
+        <w:tab/>
+      </w:r>
+      <w:r>
+        <w:rPr>
+          <w:rFonts w:ascii="Times New Roman" w:eastAsia="Times New Roman" w:hAnsi="Times New Roman" w:cs="Times New Roman"/>
+          <w:bCs/>
+          <w:sz w:val="24"/>
+          <w:szCs w:val="24"/>
+        </w:rPr>
+        <w:tab/>
+      </w:r>
+      <w:r>
+        <w:rPr>
+          <w:rFonts w:ascii="Times New Roman" w:eastAsia="Times New Roman" w:hAnsi="Times New Roman" w:cs="Times New Roman"/>
+          <w:bCs/>
+          <w:sz w:val="24"/>
+          <w:szCs w:val="24"/>
+        </w:rPr>
+        <w:tab/>
+      </w:r>
+      <w:r>
+        <w:rPr>
+          <w:rFonts w:ascii="Times New Roman" w:eastAsia="Times New Roman" w:hAnsi="Times New Roman" w:cs="Times New Roman"/>
+          <w:bCs/>
+          <w:sz w:val="24"/>
+          <w:szCs w:val="24"/>
+        </w:rPr>
+        <w:tab/>
+      </w:r>
+      <w:r>
+        <w:rPr>
+          <w:rFonts w:ascii="Times New Roman" w:eastAsia="Times New Roman" w:hAnsi="Times New Roman" w:cs="Times New Roman"/>
+          <w:bCs/>
+          <w:sz w:val="24"/>
+          <w:szCs w:val="24"/>
+        </w:rPr>
+        <w:tab/>
+      </w:r>
+      <w:r>
+        <w:rPr>
+          <w:rFonts w:ascii="Times New Roman" w:eastAsia="Times New Roman" w:hAnsi="Times New Roman" w:cs="Times New Roman"/>
+          <w:bCs/>
+          <w:sz w:val="24"/>
+          <w:szCs w:val="24"/>
+        </w:rPr>
+        <w:tab/>
+      </w:r>
+      <w:r>
+        <w:rPr>
+          <w:rFonts w:ascii="Times New Roman" w:eastAsia="Times New Roman" w:hAnsi="Times New Roman" w:cs="Times New Roman"/>
+          <w:bCs/>
+          <w:sz w:val="24"/>
+          <w:szCs w:val="24"/>
+        </w:rPr>
+        <w:tab/>
+      </w:r>
+      <w:r>
+        <w:rPr>
+          <w:rFonts w:ascii="Times New Roman" w:eastAsia="Times New Roman" w:hAnsi="Times New Roman" w:cs="Times New Roman"/>
+          <w:bCs/>
+          <w:sz w:val="24"/>
+          <w:szCs w:val="24"/>
+        </w:rPr>
+        <w:tab/>
+        <w:t>11</w:t>
+      </w:r>
+    </w:p>
+    <w:p>
+      <w:pPr>
+        <w:widowControl w:val="0"/>
+        <w:spacing w:line="240" w:lineRule="auto"/>
+        <w:ind w:right="840"/>
+        <w:jc w:val="both"/>
+        <w:rPr>
+          <w:rFonts w:ascii="Times New Roman" w:eastAsia="Times New Roman" w:hAnsi="Times New Roman" w:cs="Times New Roman"/>
+          <w:b/>
+          <w:sz w:val="24"/>
+          <w:szCs w:val="24"/>
+        </w:rPr>
+      </w:pPr>
+    </w:p>
+    <w:p>
+      <w:pPr>
+        <w:widowControl w:val="0"/>
+        <w:spacing w:line="240" w:lineRule="auto"/>
+        <w:ind w:right="840"/>
+        <w:jc w:val="both"/>
+        <w:rPr>
+          <w:rFonts w:ascii="Times New Roman" w:eastAsia="Times New Roman" w:hAnsi="Times New Roman" w:cs="Times New Roman"/>
+          <w:bCs/>
+          <w:sz w:val="24"/>
+          <w:szCs w:val="24"/>
+        </w:rPr>
+      </w:pPr>
+      <w:r>
+        <w:rPr>
+          <w:rFonts w:ascii="Times New Roman" w:eastAsia="Times New Roman" w:hAnsi="Times New Roman" w:cs="Times New Roman"/>
+          <w:b/>
+          <w:sz w:val="24"/>
+          <w:szCs w:val="24"/>
+        </w:rPr>
+        <w:t xml:space="preserve">4.0 </w:t>
+      </w:r>
+      <w:r>
+        <w:rPr>
+          <w:rFonts w:ascii="Times New Roman" w:eastAsia="Times New Roman" w:hAnsi="Times New Roman" w:cs="Times New Roman"/>
+          <w:b/>
+          <w:sz w:val="24"/>
+          <w:szCs w:val="24"/>
+        </w:rPr>
+        <w:t xml:space="preserve">Simulations and </w:t>
+      </w:r>
+      <w:r>
+        <w:rPr>
+          <w:rFonts w:ascii="Times New Roman" w:eastAsia="Times New Roman" w:hAnsi="Times New Roman" w:cs="Times New Roman"/>
+          <w:b/>
+          <w:sz w:val="24"/>
+          <w:szCs w:val="24"/>
+        </w:rPr>
+        <w:t>Results</w:t>
+      </w:r>
+      <w:r>
+        <w:rPr>
+          <w:rFonts w:ascii="Times New Roman" w:eastAsia="Times New Roman" w:hAnsi="Times New Roman" w:cs="Times New Roman"/>
+          <w:b/>
+          <w:sz w:val="24"/>
+          <w:szCs w:val="24"/>
+        </w:rPr>
+        <w:tab/>
+      </w:r>
+      <w:r>
+        <w:rPr>
+          <w:rFonts w:ascii="Times New Roman" w:eastAsia="Times New Roman" w:hAnsi="Times New Roman" w:cs="Times New Roman"/>
+          <w:b/>
+          <w:sz w:val="24"/>
+          <w:szCs w:val="24"/>
+        </w:rPr>
+        <w:tab/>
+      </w:r>
+      <w:r>
+        <w:rPr>
+          <w:rFonts w:ascii="Times New Roman" w:eastAsia="Times New Roman" w:hAnsi="Times New Roman" w:cs="Times New Roman"/>
+          <w:b/>
+          <w:sz w:val="24"/>
+          <w:szCs w:val="24"/>
+        </w:rPr>
+        <w:tab/>
+      </w:r>
+      <w:r>
+        <w:rPr>
+          <w:rFonts w:ascii="Times New Roman" w:eastAsia="Times New Roman" w:hAnsi="Times New Roman" w:cs="Times New Roman"/>
+          <w:b/>
+          <w:sz w:val="24"/>
+          <w:szCs w:val="24"/>
+        </w:rPr>
+        <w:tab/>
+      </w:r>
+      <w:r>
+        <w:rPr>
+          <w:rFonts w:ascii="Times New Roman" w:eastAsia="Times New Roman" w:hAnsi="Times New Roman" w:cs="Times New Roman"/>
+          <w:b/>
+          <w:sz w:val="24"/>
+          <w:szCs w:val="24"/>
+        </w:rPr>
+        <w:tab/>
+      </w:r>
+      <w:r>
+        <w:rPr>
+          <w:rFonts w:ascii="Times New Roman" w:eastAsia="Times New Roman" w:hAnsi="Times New Roman" w:cs="Times New Roman"/>
+          <w:b/>
+          <w:sz w:val="24"/>
+          <w:szCs w:val="24"/>
+        </w:rPr>
+        <w:tab/>
+      </w:r>
+      <w:r>
+        <w:rPr>
+          <w:rFonts w:ascii="Times New Roman" w:eastAsia="Times New Roman" w:hAnsi="Times New Roman" w:cs="Times New Roman"/>
+          <w:b/>
+          <w:sz w:val="24"/>
+          <w:szCs w:val="24"/>
+        </w:rPr>
+        <w:tab/>
+      </w:r>
+      <w:r>
+        <w:rPr>
+          <w:rFonts w:ascii="Times New Roman" w:eastAsia="Times New Roman" w:hAnsi="Times New Roman" w:cs="Times New Roman"/>
+          <w:b/>
+          <w:sz w:val="24"/>
+          <w:szCs w:val="24"/>
+        </w:rPr>
+        <w:tab/>
+      </w:r>
+      <w:r>
+        <w:rPr>
+          <w:rFonts w:ascii="Times New Roman" w:eastAsia="Times New Roman" w:hAnsi="Times New Roman" w:cs="Times New Roman"/>
+          <w:bCs/>
+          <w:sz w:val="24"/>
+          <w:szCs w:val="24"/>
+        </w:rPr>
+        <w:t>11</w:t>
+      </w:r>
+    </w:p>
+    <w:p>
+      <w:pPr>
+        <w:widowControl w:val="0"/>
+        <w:spacing w:line="240" w:lineRule="auto"/>
+        <w:ind w:right="840"/>
+        <w:jc w:val="both"/>
+        <w:rPr>
+          <w:rFonts w:ascii="Times New Roman" w:eastAsia="Times New Roman" w:hAnsi="Times New Roman" w:cs="Times New Roman"/>
+          <w:bCs/>
+          <w:sz w:val="24"/>
+          <w:szCs w:val="24"/>
+        </w:rPr>
+      </w:pPr>
+      <w:r>
+        <w:rPr>
+          <w:rFonts w:ascii="Times New Roman" w:eastAsia="Times New Roman" w:hAnsi="Times New Roman" w:cs="Times New Roman"/>
+          <w:bCs/>
+          <w:sz w:val="24"/>
+          <w:szCs w:val="24"/>
+        </w:rPr>
+        <w:tab/>
+        <w:t>4.1 Analysing the accuracy of the Peg</w:t>
+      </w:r>
+      <w:r>
+        <w:rPr>
+          <w:rFonts w:ascii="Times New Roman" w:eastAsia="Times New Roman" w:hAnsi="Times New Roman" w:cs="Times New Roman"/>
+          <w:bCs/>
+          <w:sz w:val="24"/>
+          <w:szCs w:val="24"/>
+        </w:rPr>
+        <w:tab/>
+      </w:r>
+      <w:r>
+        <w:rPr>
+          <w:rFonts w:ascii="Times New Roman" w:eastAsia="Times New Roman" w:hAnsi="Times New Roman" w:cs="Times New Roman"/>
+          <w:bCs/>
+          <w:sz w:val="24"/>
+          <w:szCs w:val="24"/>
+        </w:rPr>
+        <w:tab/>
+      </w:r>
+      <w:r>
+        <w:rPr>
+          <w:rFonts w:ascii="Times New Roman" w:eastAsia="Times New Roman" w:hAnsi="Times New Roman" w:cs="Times New Roman"/>
+          <w:bCs/>
+          <w:sz w:val="24"/>
+          <w:szCs w:val="24"/>
+        </w:rPr>
+        <w:tab/>
+      </w:r>
+      <w:r>
+        <w:rPr>
+          <w:rFonts w:ascii="Times New Roman" w:eastAsia="Times New Roman" w:hAnsi="Times New Roman" w:cs="Times New Roman"/>
+          <w:bCs/>
+          <w:sz w:val="24"/>
+          <w:szCs w:val="24"/>
+        </w:rPr>
+        <w:tab/>
+      </w:r>
+      <w:r>
+        <w:rPr>
+          <w:rFonts w:ascii="Times New Roman" w:eastAsia="Times New Roman" w:hAnsi="Times New Roman" w:cs="Times New Roman"/>
+          <w:bCs/>
+          <w:sz w:val="24"/>
+          <w:szCs w:val="24"/>
+        </w:rPr>
+        <w:tab/>
+        <w:t>13</w:t>
+      </w:r>
+    </w:p>
+    <w:p>
+      <w:pPr>
+        <w:widowControl w:val="0"/>
+        <w:spacing w:line="240" w:lineRule="auto"/>
+        <w:ind w:right="840"/>
+        <w:jc w:val="both"/>
+        <w:rPr>
+          <w:rFonts w:ascii="Times New Roman" w:eastAsia="Times New Roman" w:hAnsi="Times New Roman" w:cs="Times New Roman"/>
+          <w:bCs/>
+          <w:sz w:val="24"/>
+          <w:szCs w:val="24"/>
+        </w:rPr>
+      </w:pPr>
+      <w:r>
+        <w:rPr>
+          <w:rFonts w:ascii="Times New Roman" w:eastAsia="Times New Roman" w:hAnsi="Times New Roman" w:cs="Times New Roman"/>
+          <w:bCs/>
+          <w:sz w:val="24"/>
+          <w:szCs w:val="24"/>
+        </w:rPr>
+        <w:tab/>
+        <w:t>4.2 Simulation Parameters</w:t>
+      </w:r>
+      <w:r>
+        <w:rPr>
+          <w:rFonts w:ascii="Times New Roman" w:eastAsia="Times New Roman" w:hAnsi="Times New Roman" w:cs="Times New Roman"/>
+          <w:bCs/>
+          <w:sz w:val="24"/>
+          <w:szCs w:val="24"/>
+        </w:rPr>
+        <w:tab/>
+      </w:r>
+      <w:r>
+        <w:rPr>
+          <w:rFonts w:ascii="Times New Roman" w:eastAsia="Times New Roman" w:hAnsi="Times New Roman" w:cs="Times New Roman"/>
+          <w:bCs/>
+          <w:sz w:val="24"/>
+          <w:szCs w:val="24"/>
+        </w:rPr>
+        <w:tab/>
+      </w:r>
+      <w:r>
+        <w:rPr>
+          <w:rFonts w:ascii="Times New Roman" w:eastAsia="Times New Roman" w:hAnsi="Times New Roman" w:cs="Times New Roman"/>
+          <w:bCs/>
+          <w:sz w:val="24"/>
+          <w:szCs w:val="24"/>
+        </w:rPr>
+        <w:tab/>
+      </w:r>
+      <w:r>
+        <w:rPr>
+          <w:rFonts w:ascii="Times New Roman" w:eastAsia="Times New Roman" w:hAnsi="Times New Roman" w:cs="Times New Roman"/>
+          <w:bCs/>
+          <w:sz w:val="24"/>
+          <w:szCs w:val="24"/>
+        </w:rPr>
+        <w:tab/>
+      </w:r>
+      <w:r>
+        <w:rPr>
+          <w:rFonts w:ascii="Times New Roman" w:eastAsia="Times New Roman" w:hAnsi="Times New Roman" w:cs="Times New Roman"/>
+          <w:bCs/>
+          <w:sz w:val="24"/>
+          <w:szCs w:val="24"/>
+        </w:rPr>
+        <w:tab/>
+      </w:r>
+      <w:r>
+        <w:rPr>
+          <w:rFonts w:ascii="Times New Roman" w:eastAsia="Times New Roman" w:hAnsi="Times New Roman" w:cs="Times New Roman"/>
+          <w:bCs/>
+          <w:sz w:val="24"/>
+          <w:szCs w:val="24"/>
+        </w:rPr>
+        <w:tab/>
+      </w:r>
+      <w:r>
+        <w:rPr>
+          <w:rFonts w:ascii="Times New Roman" w:eastAsia="Times New Roman" w:hAnsi="Times New Roman" w:cs="Times New Roman"/>
+          <w:bCs/>
+          <w:sz w:val="24"/>
+          <w:szCs w:val="24"/>
+        </w:rPr>
+        <w:tab/>
+        <w:t>14</w:t>
+      </w:r>
+    </w:p>
+    <w:p>
+      <w:pPr>
+        <w:widowControl w:val="0"/>
+        <w:spacing w:line="240" w:lineRule="auto"/>
+        <w:ind w:right="840"/>
+        <w:jc w:val="both"/>
+        <w:rPr>
+          <w:rFonts w:ascii="Times New Roman" w:eastAsia="Times New Roman" w:hAnsi="Times New Roman" w:cs="Times New Roman"/>
+          <w:bCs/>
+          <w:sz w:val="24"/>
+          <w:szCs w:val="24"/>
+        </w:rPr>
+      </w:pPr>
+      <w:r>
+        <w:rPr>
+          <w:rFonts w:ascii="Times New Roman" w:eastAsia="Times New Roman" w:hAnsi="Times New Roman" w:cs="Times New Roman"/>
+          <w:bCs/>
+          <w:sz w:val="24"/>
+          <w:szCs w:val="24"/>
+        </w:rPr>
+        <w:tab/>
+        <w:t>4.3 Exploratory Simulations</w:t>
+      </w:r>
+      <w:r>
+        <w:rPr>
+          <w:rFonts w:ascii="Times New Roman" w:eastAsia="Times New Roman" w:hAnsi="Times New Roman" w:cs="Times New Roman"/>
+          <w:bCs/>
+          <w:sz w:val="24"/>
+          <w:szCs w:val="24"/>
+        </w:rPr>
+        <w:tab/>
+      </w:r>
+      <w:r>
+        <w:rPr>
+          <w:rFonts w:ascii="Times New Roman" w:eastAsia="Times New Roman" w:hAnsi="Times New Roman" w:cs="Times New Roman"/>
+          <w:bCs/>
+          <w:sz w:val="24"/>
+          <w:szCs w:val="24"/>
+        </w:rPr>
+        <w:tab/>
+      </w:r>
+      <w:r>
+        <w:rPr>
+          <w:rFonts w:ascii="Times New Roman" w:eastAsia="Times New Roman" w:hAnsi="Times New Roman" w:cs="Times New Roman"/>
+          <w:bCs/>
+          <w:sz w:val="24"/>
+          <w:szCs w:val="24"/>
+        </w:rPr>
+        <w:tab/>
+      </w:r>
+      <w:r>
+        <w:rPr>
+          <w:rFonts w:ascii="Times New Roman" w:eastAsia="Times New Roman" w:hAnsi="Times New Roman" w:cs="Times New Roman"/>
+          <w:bCs/>
+          <w:sz w:val="24"/>
+          <w:szCs w:val="24"/>
+        </w:rPr>
+        <w:tab/>
+      </w:r>
+      <w:r>
+        <w:rPr>
+          <w:rFonts w:ascii="Times New Roman" w:eastAsia="Times New Roman" w:hAnsi="Times New Roman" w:cs="Times New Roman"/>
+          <w:bCs/>
+          <w:sz w:val="24"/>
+          <w:szCs w:val="24"/>
+        </w:rPr>
+        <w:tab/>
+      </w:r>
+      <w:r>
+        <w:rPr>
+          <w:rFonts w:ascii="Times New Roman" w:eastAsia="Times New Roman" w:hAnsi="Times New Roman" w:cs="Times New Roman"/>
+          <w:bCs/>
+          <w:sz w:val="24"/>
+          <w:szCs w:val="24"/>
+        </w:rPr>
+        <w:tab/>
+      </w:r>
+      <w:r>
+        <w:rPr>
+          <w:rFonts w:ascii="Times New Roman" w:eastAsia="Times New Roman" w:hAnsi="Times New Roman" w:cs="Times New Roman"/>
+          <w:bCs/>
+          <w:sz w:val="24"/>
+          <w:szCs w:val="24"/>
+        </w:rPr>
+        <w:tab/>
+        <w:t>15</w:t>
+      </w:r>
+    </w:p>
+    <w:p>
+      <w:pPr>
+        <w:widowControl w:val="0"/>
+        <w:spacing w:line="240" w:lineRule="auto"/>
+        <w:ind w:right="840"/>
+        <w:jc w:val="both"/>
+        <w:rPr>
+          <w:rFonts w:ascii="Times New Roman" w:eastAsia="Times New Roman" w:hAnsi="Times New Roman" w:cs="Times New Roman"/>
+          <w:bCs/>
+          <w:sz w:val="24"/>
+          <w:szCs w:val="24"/>
+        </w:rPr>
+      </w:pPr>
+      <w:r>
+        <w:rPr>
+          <w:rFonts w:ascii="Times New Roman" w:eastAsia="Times New Roman" w:hAnsi="Times New Roman" w:cs="Times New Roman"/>
+          <w:bCs/>
+          <w:sz w:val="24"/>
+          <w:szCs w:val="24"/>
+        </w:rPr>
+        <w:tab/>
+        <w:t>4.4 Simulations</w:t>
+      </w:r>
+      <w:r>
+        <w:rPr>
+          <w:rFonts w:ascii="Times New Roman" w:eastAsia="Times New Roman" w:hAnsi="Times New Roman" w:cs="Times New Roman"/>
+          <w:bCs/>
+          <w:sz w:val="24"/>
+          <w:szCs w:val="24"/>
+        </w:rPr>
+        <w:tab/>
+      </w:r>
+      <w:r>
+        <w:rPr>
+          <w:rFonts w:ascii="Times New Roman" w:eastAsia="Times New Roman" w:hAnsi="Times New Roman" w:cs="Times New Roman"/>
+          <w:bCs/>
+          <w:sz w:val="24"/>
+          <w:szCs w:val="24"/>
+        </w:rPr>
+        <w:tab/>
+      </w:r>
+      <w:r>
+        <w:rPr>
+          <w:rFonts w:ascii="Times New Roman" w:eastAsia="Times New Roman" w:hAnsi="Times New Roman" w:cs="Times New Roman"/>
+          <w:bCs/>
+          <w:sz w:val="24"/>
+          <w:szCs w:val="24"/>
+        </w:rPr>
+        <w:tab/>
+      </w:r>
+      <w:r>
+        <w:rPr>
+          <w:rFonts w:ascii="Times New Roman" w:eastAsia="Times New Roman" w:hAnsi="Times New Roman" w:cs="Times New Roman"/>
+          <w:bCs/>
+          <w:sz w:val="24"/>
+          <w:szCs w:val="24"/>
+        </w:rPr>
+        <w:tab/>
+      </w:r>
+      <w:r>
+        <w:rPr>
+          <w:rFonts w:ascii="Times New Roman" w:eastAsia="Times New Roman" w:hAnsi="Times New Roman" w:cs="Times New Roman"/>
+          <w:bCs/>
+          <w:sz w:val="24"/>
+          <w:szCs w:val="24"/>
+        </w:rPr>
+        <w:tab/>
+      </w:r>
+      <w:r>
+        <w:rPr>
+          <w:rFonts w:ascii="Times New Roman" w:eastAsia="Times New Roman" w:hAnsi="Times New Roman" w:cs="Times New Roman"/>
+          <w:bCs/>
+          <w:sz w:val="24"/>
+          <w:szCs w:val="24"/>
+        </w:rPr>
+        <w:tab/>
+      </w:r>
+      <w:r>
+        <w:rPr>
+          <w:rFonts w:ascii="Times New Roman" w:eastAsia="Times New Roman" w:hAnsi="Times New Roman" w:cs="Times New Roman"/>
+          <w:bCs/>
+          <w:sz w:val="24"/>
+          <w:szCs w:val="24"/>
+        </w:rPr>
+        <w:tab/>
+      </w:r>
+      <w:r>
+        <w:rPr>
+          <w:rFonts w:ascii="Times New Roman" w:eastAsia="Times New Roman" w:hAnsi="Times New Roman" w:cs="Times New Roman"/>
+          <w:bCs/>
+          <w:sz w:val="24"/>
+          <w:szCs w:val="24"/>
+        </w:rPr>
+        <w:tab/>
+        <w:t>17</w:t>
+      </w:r>
+    </w:p>
+    <w:p>
+      <w:pPr>
+        <w:widowControl w:val="0"/>
+        <w:spacing w:line="240" w:lineRule="auto"/>
+        <w:ind w:right="840"/>
+        <w:jc w:val="both"/>
+        <w:rPr>
+          <w:rFonts w:ascii="Times New Roman" w:hAnsi="Times New Roman" w:cs="Times New Roman"/>
+          <w:bCs/>
+          <w:color w:val="333333"/>
+          <w:sz w:val="24"/>
+          <w:szCs w:val="24"/>
+          <w:shd w:val="clear" w:color="auto" w:fill="FFFFFF"/>
+        </w:rPr>
+      </w:pPr>
+      <w:r>
+        <w:rPr>
+          <w:rFonts w:ascii="Times New Roman" w:eastAsia="Times New Roman" w:hAnsi="Times New Roman" w:cs="Times New Roman"/>
+          <w:bCs/>
+          <w:sz w:val="24"/>
+          <w:szCs w:val="24"/>
+        </w:rPr>
+        <w:tab/>
+        <w:t xml:space="preserve">4.5 </w:t>
+      </w:r>
+      <w:r>
+        <w:rPr>
+          <w:rFonts w:ascii="Times New Roman" w:hAnsi="Times New Roman" w:cs="Times New Roman"/>
+          <w:bCs/>
+          <w:color w:val="333333"/>
+          <w:sz w:val="24"/>
+          <w:szCs w:val="24"/>
+          <w:shd w:val="clear" w:color="auto" w:fill="FFFFFF"/>
+        </w:rPr>
+        <w:t xml:space="preserve">Varying the upper bound of the Chartist Time Horizon Parameter </w:t>
+      </w:r>
+      <m:oMath>
+        <m:sSub>
+          <m:sSubPr>
+            <m:ctrlPr>
+              <w:rPr>
+                <w:rFonts w:ascii="Cambria Math" w:hAnsi="Cambria Math" w:cs="Times New Roman"/>
+                <w:bCs/>
+                <w:i/>
+                <w:color w:val="333333"/>
+                <w:sz w:val="24"/>
+                <w:szCs w:val="24"/>
+                <w:shd w:val="clear" w:color="auto" w:fill="FFFFFF"/>
+              </w:rPr>
+            </m:ctrlPr>
+          </m:sSubPr>
+          <m:e>
+            <m:r>
+              <w:rPr>
+                <w:rFonts w:ascii="Cambria Math" w:hAnsi="Cambria Math" w:cs="Times New Roman"/>
+                <w:color w:val="333333"/>
+                <w:sz w:val="24"/>
+                <w:szCs w:val="24"/>
+                <w:shd w:val="clear" w:color="auto" w:fill="FFFFFF"/>
+                <w:lang w:val="en-IN"/>
+              </w:rPr>
+              <m:t>l</m:t>
+            </m:r>
+          </m:e>
+          <m:sub>
+            <m:r>
+              <w:rPr>
+                <w:rFonts w:ascii="Cambria Math" w:hAnsi="Cambria Math" w:cs="Times New Roman"/>
+                <w:color w:val="333333"/>
+                <w:sz w:val="24"/>
+                <w:szCs w:val="24"/>
+                <w:shd w:val="clear" w:color="auto" w:fill="FFFFFF"/>
+                <w:lang w:val="en-IN"/>
+              </w:rPr>
+              <m:t>max</m:t>
+            </m:r>
+          </m:sub>
+        </m:sSub>
+      </m:oMath>
+      <w:r>
+        <w:rPr>
+          <w:rFonts w:ascii="Times New Roman" w:hAnsi="Times New Roman" w:cs="Times New Roman"/>
+          <w:bCs/>
+          <w:color w:val="333333"/>
+          <w:sz w:val="24"/>
+          <w:szCs w:val="24"/>
+          <w:shd w:val="clear" w:color="auto" w:fill="FFFFFF"/>
+        </w:rPr>
+        <w:tab/>
+        <w:t>18</w:t>
+      </w:r>
+    </w:p>
+    <w:p>
+      <w:pPr>
+        <w:widowControl w:val="0"/>
+        <w:spacing w:line="240" w:lineRule="auto"/>
+        <w:ind w:right="840"/>
+        <w:jc w:val="both"/>
+        <w:rPr>
+          <w:rFonts w:ascii="Times New Roman" w:hAnsi="Times New Roman" w:cs="Times New Roman"/>
+          <w:bCs/>
+          <w:color w:val="333333"/>
+          <w:sz w:val="24"/>
+          <w:szCs w:val="24"/>
+          <w:shd w:val="clear" w:color="auto" w:fill="FFFFFF"/>
+        </w:rPr>
+      </w:pPr>
+      <w:r>
+        <w:rPr>
+          <w:rFonts w:ascii="Times New Roman" w:hAnsi="Times New Roman" w:cs="Times New Roman"/>
+          <w:bCs/>
+          <w:color w:val="333333"/>
+          <w:sz w:val="24"/>
+          <w:szCs w:val="24"/>
+          <w:shd w:val="clear" w:color="auto" w:fill="FFFFFF"/>
+        </w:rPr>
+        <w:tab/>
+        <w:t>4.6</w:t>
+      </w:r>
+      <w:r>
+        <w:rPr>
+          <w:rFonts w:ascii="Times New Roman" w:hAnsi="Times New Roman" w:cs="Times New Roman"/>
+          <w:bCs/>
+          <w:color w:val="333333"/>
+          <w:sz w:val="24"/>
+          <w:szCs w:val="24"/>
+          <w:shd w:val="clear" w:color="auto" w:fill="FFFFFF"/>
+        </w:rPr>
+        <w:t xml:space="preserve"> </w:t>
+      </w:r>
+      <m:oMath>
+        <m:sSub>
+          <m:sSubPr>
+            <m:ctrlPr>
+              <w:rPr>
+                <w:rFonts w:ascii="Cambria Math" w:hAnsi="Cambria Math" w:cs="Times New Roman"/>
+                <w:bCs/>
+                <w:i/>
+                <w:color w:val="333333"/>
+                <w:sz w:val="24"/>
+                <w:szCs w:val="24"/>
+                <w:shd w:val="clear" w:color="auto" w:fill="FFFFFF"/>
+              </w:rPr>
+            </m:ctrlPr>
+          </m:sSubPr>
+          <m:e>
+            <m:r>
+              <w:rPr>
+                <w:rFonts w:ascii="Cambria Math" w:hAnsi="Cambria Math" w:cs="Times New Roman"/>
+                <w:color w:val="333333"/>
+                <w:sz w:val="24"/>
+                <w:szCs w:val="24"/>
+                <w:shd w:val="clear" w:color="auto" w:fill="FFFFFF"/>
+              </w:rPr>
+              <m:t>k</m:t>
+            </m:r>
+          </m:e>
+          <m:sub>
+            <m:r>
+              <w:rPr>
+                <w:rFonts w:ascii="Cambria Math" w:hAnsi="Cambria Math" w:cs="Times New Roman"/>
+                <w:color w:val="333333"/>
+                <w:sz w:val="24"/>
+                <w:szCs w:val="24"/>
+                <w:shd w:val="clear" w:color="auto" w:fill="FFFFFF"/>
+              </w:rPr>
+              <m:t>max</m:t>
+            </m:r>
+          </m:sub>
+        </m:sSub>
+      </m:oMath>
+      <w:r>
+        <w:rPr>
+          <w:rFonts w:ascii="Times New Roman" w:hAnsi="Times New Roman" w:cs="Times New Roman"/>
+          <w:bCs/>
+          <w:color w:val="333333"/>
+          <w:sz w:val="24"/>
+          <w:szCs w:val="24"/>
+          <w:shd w:val="clear" w:color="auto" w:fill="FFFFFF"/>
+        </w:rPr>
+        <w:tab/>
+      </w:r>
+      <w:r>
+        <w:rPr>
+          <w:rFonts w:ascii="Times New Roman" w:hAnsi="Times New Roman" w:cs="Times New Roman"/>
+          <w:bCs/>
+          <w:color w:val="333333"/>
+          <w:sz w:val="24"/>
+          <w:szCs w:val="24"/>
+          <w:shd w:val="clear" w:color="auto" w:fill="FFFFFF"/>
+        </w:rPr>
+        <w:tab/>
+      </w:r>
+      <w:r>
+        <w:rPr>
+          <w:rFonts w:ascii="Times New Roman" w:hAnsi="Times New Roman" w:cs="Times New Roman"/>
+          <w:bCs/>
+          <w:color w:val="333333"/>
+          <w:sz w:val="24"/>
+          <w:szCs w:val="24"/>
+          <w:shd w:val="clear" w:color="auto" w:fill="FFFFFF"/>
+        </w:rPr>
+        <w:tab/>
+      </w:r>
+      <w:r>
+        <w:rPr>
+          <w:rFonts w:ascii="Times New Roman" w:hAnsi="Times New Roman" w:cs="Times New Roman"/>
+          <w:bCs/>
+          <w:color w:val="333333"/>
+          <w:sz w:val="24"/>
+          <w:szCs w:val="24"/>
+          <w:shd w:val="clear" w:color="auto" w:fill="FFFFFF"/>
+        </w:rPr>
+        <w:tab/>
+      </w:r>
+      <w:r>
+        <w:rPr>
+          <w:rFonts w:ascii="Times New Roman" w:hAnsi="Times New Roman" w:cs="Times New Roman"/>
+          <w:bCs/>
+          <w:color w:val="333333"/>
+          <w:sz w:val="24"/>
+          <w:szCs w:val="24"/>
+          <w:shd w:val="clear" w:color="auto" w:fill="FFFFFF"/>
+        </w:rPr>
+        <w:tab/>
+      </w:r>
+      <w:r>
+        <w:rPr>
+          <w:rFonts w:ascii="Times New Roman" w:hAnsi="Times New Roman" w:cs="Times New Roman"/>
+          <w:bCs/>
+          <w:color w:val="333333"/>
+          <w:sz w:val="24"/>
+          <w:szCs w:val="24"/>
+          <w:shd w:val="clear" w:color="auto" w:fill="FFFFFF"/>
+        </w:rPr>
+        <w:tab/>
+      </w:r>
+      <w:r>
+        <w:rPr>
+          <w:rFonts w:ascii="Times New Roman" w:hAnsi="Times New Roman" w:cs="Times New Roman"/>
+          <w:bCs/>
+          <w:color w:val="333333"/>
+          <w:sz w:val="24"/>
+          <w:szCs w:val="24"/>
+          <w:shd w:val="clear" w:color="auto" w:fill="FFFFFF"/>
+        </w:rPr>
+        <w:tab/>
+      </w:r>
+      <w:r>
+        <w:rPr>
+          <w:rFonts w:ascii="Times New Roman" w:hAnsi="Times New Roman" w:cs="Times New Roman"/>
+          <w:bCs/>
+          <w:color w:val="333333"/>
+          <w:sz w:val="24"/>
+          <w:szCs w:val="24"/>
+          <w:shd w:val="clear" w:color="auto" w:fill="FFFFFF"/>
+        </w:rPr>
+        <w:tab/>
+      </w:r>
+      <w:r>
+        <w:rPr>
+          <w:rFonts w:ascii="Times New Roman" w:hAnsi="Times New Roman" w:cs="Times New Roman"/>
+          <w:bCs/>
+          <w:color w:val="333333"/>
+          <w:sz w:val="24"/>
+          <w:szCs w:val="24"/>
+          <w:shd w:val="clear" w:color="auto" w:fill="FFFFFF"/>
+        </w:rPr>
+        <w:tab/>
+        <w:t>18</w:t>
+      </w:r>
+    </w:p>
+    <w:p>
+      <w:pPr>
+        <w:widowControl w:val="0"/>
+        <w:spacing w:line="240" w:lineRule="auto"/>
+        <w:ind w:right="840"/>
+        <w:jc w:val="both"/>
+        <w:rPr>
+          <w:rFonts w:ascii="Times New Roman" w:hAnsi="Times New Roman" w:cs="Times New Roman"/>
+          <w:bCs/>
+          <w:color w:val="333333"/>
+          <w:sz w:val="24"/>
+          <w:szCs w:val="24"/>
+          <w:shd w:val="clear" w:color="auto" w:fill="FFFFFF"/>
+        </w:rPr>
+      </w:pPr>
+      <w:r>
+        <w:rPr>
+          <w:rFonts w:ascii="Times New Roman" w:hAnsi="Times New Roman" w:cs="Times New Roman"/>
+          <w:bCs/>
+          <w:color w:val="333333"/>
+          <w:sz w:val="24"/>
+          <w:szCs w:val="24"/>
+          <w:shd w:val="clear" w:color="auto" w:fill="FFFFFF"/>
+        </w:rPr>
+        <w:tab/>
+        <w:t xml:space="preserve">4.7 </w:t>
+      </w:r>
+      <m:oMath>
+        <m:r>
+          <w:rPr>
+            <w:rFonts w:ascii="Cambria Math" w:hAnsi="Cambria Math" w:cs="Times New Roman"/>
+            <w:color w:val="333333"/>
+            <w:sz w:val="24"/>
+            <w:szCs w:val="24"/>
+            <w:shd w:val="clear" w:color="auto" w:fill="FFFFFF"/>
+          </w:rPr>
+          <m:t>τ</m:t>
+        </m:r>
+      </m:oMath>
+      <w:r>
+        <w:rPr>
+          <w:rFonts w:ascii="Times New Roman" w:hAnsi="Times New Roman" w:cs="Times New Roman"/>
+          <w:bCs/>
+          <w:color w:val="333333"/>
+          <w:sz w:val="24"/>
+          <w:szCs w:val="24"/>
+          <w:shd w:val="clear" w:color="auto" w:fill="FFFFFF"/>
+        </w:rPr>
+        <w:tab/>
+      </w:r>
+      <w:r>
+        <w:rPr>
+          <w:rFonts w:ascii="Times New Roman" w:hAnsi="Times New Roman" w:cs="Times New Roman"/>
+          <w:bCs/>
+          <w:color w:val="333333"/>
+          <w:sz w:val="24"/>
+          <w:szCs w:val="24"/>
+          <w:shd w:val="clear" w:color="auto" w:fill="FFFFFF"/>
+        </w:rPr>
+        <w:tab/>
+      </w:r>
+      <w:r>
+        <w:rPr>
+          <w:rFonts w:ascii="Times New Roman" w:hAnsi="Times New Roman" w:cs="Times New Roman"/>
+          <w:bCs/>
+          <w:color w:val="333333"/>
+          <w:sz w:val="24"/>
+          <w:szCs w:val="24"/>
+          <w:shd w:val="clear" w:color="auto" w:fill="FFFFFF"/>
+        </w:rPr>
+        <w:tab/>
+      </w:r>
+      <w:r>
+        <w:rPr>
+          <w:rFonts w:ascii="Times New Roman" w:hAnsi="Times New Roman" w:cs="Times New Roman"/>
+          <w:bCs/>
+          <w:color w:val="333333"/>
+          <w:sz w:val="24"/>
+          <w:szCs w:val="24"/>
+          <w:shd w:val="clear" w:color="auto" w:fill="FFFFFF"/>
+        </w:rPr>
+        <w:tab/>
+      </w:r>
+      <w:r>
+        <w:rPr>
+          <w:rFonts w:ascii="Times New Roman" w:hAnsi="Times New Roman" w:cs="Times New Roman"/>
+          <w:bCs/>
+          <w:color w:val="333333"/>
+          <w:sz w:val="24"/>
+          <w:szCs w:val="24"/>
+          <w:shd w:val="clear" w:color="auto" w:fill="FFFFFF"/>
+        </w:rPr>
+        <w:tab/>
+      </w:r>
+      <w:r>
+        <w:rPr>
+          <w:rFonts w:ascii="Times New Roman" w:hAnsi="Times New Roman" w:cs="Times New Roman"/>
+          <w:bCs/>
+          <w:color w:val="333333"/>
+          <w:sz w:val="24"/>
+          <w:szCs w:val="24"/>
+          <w:shd w:val="clear" w:color="auto" w:fill="FFFFFF"/>
+        </w:rPr>
+        <w:tab/>
+      </w:r>
+      <w:r>
+        <w:rPr>
+          <w:rFonts w:ascii="Times New Roman" w:hAnsi="Times New Roman" w:cs="Times New Roman"/>
+          <w:bCs/>
+          <w:color w:val="333333"/>
+          <w:sz w:val="24"/>
+          <w:szCs w:val="24"/>
+          <w:shd w:val="clear" w:color="auto" w:fill="FFFFFF"/>
+        </w:rPr>
+        <w:tab/>
+      </w:r>
+      <w:r>
+        <w:rPr>
+          <w:rFonts w:ascii="Times New Roman" w:hAnsi="Times New Roman" w:cs="Times New Roman"/>
+          <w:bCs/>
+          <w:color w:val="333333"/>
+          <w:sz w:val="24"/>
+          <w:szCs w:val="24"/>
+          <w:shd w:val="clear" w:color="auto" w:fill="FFFFFF"/>
+        </w:rPr>
+        <w:tab/>
+      </w:r>
+      <w:r>
+        <w:rPr>
+          <w:rFonts w:ascii="Times New Roman" w:hAnsi="Times New Roman" w:cs="Times New Roman"/>
+          <w:bCs/>
+          <w:color w:val="333333"/>
+          <w:sz w:val="24"/>
+          <w:szCs w:val="24"/>
+          <w:shd w:val="clear" w:color="auto" w:fill="FFFFFF"/>
+        </w:rPr>
+        <w:tab/>
+      </w:r>
+      <w:r>
+        <w:rPr>
+          <w:rFonts w:ascii="Times New Roman" w:hAnsi="Times New Roman" w:cs="Times New Roman"/>
+          <w:bCs/>
+          <w:color w:val="333333"/>
+          <w:sz w:val="24"/>
+          <w:szCs w:val="24"/>
+          <w:shd w:val="clear" w:color="auto" w:fill="FFFFFF"/>
+        </w:rPr>
+        <w:tab/>
+        <w:t>19</w:t>
+      </w:r>
+    </w:p>
+    <w:p>
+      <w:pPr>
+        <w:widowControl w:val="0"/>
+        <w:spacing w:line="240" w:lineRule="auto"/>
+        <w:ind w:right="840"/>
+        <w:jc w:val="both"/>
+        <w:rPr>
+          <w:rFonts w:ascii="Times New Roman" w:eastAsia="Times New Roman" w:hAnsi="Times New Roman" w:cs="Times New Roman"/>
+          <w:bCs/>
+          <w:sz w:val="24"/>
+          <w:szCs w:val="24"/>
+        </w:rPr>
+      </w:pPr>
+      <w:r>
+        <w:rPr>
+          <w:rFonts w:ascii="Times New Roman" w:hAnsi="Times New Roman" w:cs="Times New Roman"/>
+          <w:bCs/>
+          <w:color w:val="333333"/>
+          <w:sz w:val="24"/>
+          <w:szCs w:val="24"/>
+          <w:shd w:val="clear" w:color="auto" w:fill="FFFFFF"/>
+        </w:rPr>
+        <w:tab/>
+        <w:t>4.8 Bias</w:t>
+      </w:r>
+      <w:r>
+        <w:rPr>
+          <w:rFonts w:ascii="Times New Roman" w:hAnsi="Times New Roman" w:cs="Times New Roman"/>
+          <w:bCs/>
+          <w:color w:val="333333"/>
+          <w:sz w:val="24"/>
+          <w:szCs w:val="24"/>
+          <w:shd w:val="clear" w:color="auto" w:fill="FFFFFF"/>
+        </w:rPr>
+        <w:tab/>
+      </w:r>
+      <w:r>
+        <w:rPr>
+          <w:rFonts w:ascii="Times New Roman" w:hAnsi="Times New Roman" w:cs="Times New Roman"/>
+          <w:bCs/>
+          <w:color w:val="333333"/>
+          <w:sz w:val="24"/>
+          <w:szCs w:val="24"/>
+          <w:shd w:val="clear" w:color="auto" w:fill="FFFFFF"/>
+        </w:rPr>
+        <w:tab/>
+      </w:r>
+      <w:r>
+        <w:rPr>
+          <w:rFonts w:ascii="Times New Roman" w:hAnsi="Times New Roman" w:cs="Times New Roman"/>
+          <w:bCs/>
+          <w:color w:val="333333"/>
+          <w:sz w:val="24"/>
+          <w:szCs w:val="24"/>
+          <w:shd w:val="clear" w:color="auto" w:fill="FFFFFF"/>
+        </w:rPr>
+        <w:tab/>
+      </w:r>
+      <w:r>
+        <w:rPr>
+          <w:rFonts w:ascii="Times New Roman" w:hAnsi="Times New Roman" w:cs="Times New Roman"/>
+          <w:bCs/>
+          <w:color w:val="333333"/>
+          <w:sz w:val="24"/>
+          <w:szCs w:val="24"/>
+          <w:shd w:val="clear" w:color="auto" w:fill="FFFFFF"/>
+        </w:rPr>
+        <w:tab/>
+      </w:r>
+      <w:r>
+        <w:rPr>
+          <w:rFonts w:ascii="Times New Roman" w:hAnsi="Times New Roman" w:cs="Times New Roman"/>
+          <w:bCs/>
+          <w:color w:val="333333"/>
+          <w:sz w:val="24"/>
+          <w:szCs w:val="24"/>
+          <w:shd w:val="clear" w:color="auto" w:fill="FFFFFF"/>
+        </w:rPr>
+        <w:tab/>
+      </w:r>
+      <w:r>
+        <w:rPr>
+          <w:rFonts w:ascii="Times New Roman" w:hAnsi="Times New Roman" w:cs="Times New Roman"/>
+          <w:bCs/>
+          <w:color w:val="333333"/>
+          <w:sz w:val="24"/>
+          <w:szCs w:val="24"/>
+          <w:shd w:val="clear" w:color="auto" w:fill="FFFFFF"/>
+        </w:rPr>
+        <w:tab/>
+      </w:r>
+      <w:r>
+        <w:rPr>
+          <w:rFonts w:ascii="Times New Roman" w:hAnsi="Times New Roman" w:cs="Times New Roman"/>
+          <w:bCs/>
+          <w:color w:val="333333"/>
+          <w:sz w:val="24"/>
+          <w:szCs w:val="24"/>
+          <w:shd w:val="clear" w:color="auto" w:fill="FFFFFF"/>
+        </w:rPr>
+        <w:tab/>
+      </w:r>
+      <w:r>
+        <w:rPr>
+          <w:rFonts w:ascii="Times New Roman" w:hAnsi="Times New Roman" w:cs="Times New Roman"/>
+          <w:bCs/>
+          <w:color w:val="333333"/>
+          <w:sz w:val="24"/>
+          <w:szCs w:val="24"/>
+          <w:shd w:val="clear" w:color="auto" w:fill="FFFFFF"/>
+        </w:rPr>
+        <w:tab/>
+      </w:r>
+      <w:r>
+        <w:rPr>
+          <w:rFonts w:ascii="Times New Roman" w:hAnsi="Times New Roman" w:cs="Times New Roman"/>
+          <w:bCs/>
+          <w:color w:val="333333"/>
+          <w:sz w:val="24"/>
+          <w:szCs w:val="24"/>
+          <w:shd w:val="clear" w:color="auto" w:fill="FFFFFF"/>
+        </w:rPr>
+        <w:tab/>
+        <w:t>20</w:t>
+      </w:r>
+    </w:p>
+    <w:p>
+      <w:pPr>
+        <w:widowControl w:val="0"/>
+        <w:spacing w:line="240" w:lineRule="auto"/>
+        <w:ind w:right="840"/>
+        <w:jc w:val="both"/>
+        <w:rPr>
+          <w:rFonts w:ascii="Times New Roman" w:eastAsia="Times New Roman" w:hAnsi="Times New Roman" w:cs="Times New Roman"/>
+          <w:b/>
+          <w:sz w:val="24"/>
+          <w:szCs w:val="24"/>
+        </w:rPr>
+      </w:pPr>
+    </w:p>
+    <w:p>
+      <w:r>
+        <w:t>5.0</w:t>
+      </w:r>
+      <w:r>
+        <w:t xml:space="preserve"> Conclusions</w:t>
+      </w:r>
+      <w:r>
+        <w:tab/>
+      </w:r>
+      <w:r>
+        <w:tab/>
+      </w:r>
+      <w:r>
+        <w:tab/>
+      </w:r>
+      <w:r>
+        <w:tab/>
+      </w:r>
+      <w:r>
+        <w:tab/>
+      </w:r>
+      <w:r>
+        <w:tab/>
+      </w:r>
+      <w:r>
+        <w:tab/>
+      </w:r>
+      <w:r>
+        <w:tab/>
+      </w:r>
+      <w:r>
+        <w:tab/>
+      </w:r>
+      <w:r>
+        <w:rPr>
+          <w:bCs/>
+        </w:rPr>
+        <w:t>20</w:t>
+      </w:r>
+    </w:p>
+    <w:p>
+      <w:pPr>
+        <w:widowControl w:val="0"/>
+        <w:spacing w:line="240" w:lineRule="auto"/>
+        <w:ind w:right="840"/>
+        <w:jc w:val="both"/>
+        <w:rPr>
+          <w:rFonts w:ascii="Times New Roman" w:eastAsia="Times New Roman" w:hAnsi="Times New Roman" w:cs="Times New Roman"/>
+          <w:b/>
+          <w:sz w:val="24"/>
+          <w:szCs w:val="24"/>
+        </w:rPr>
+      </w:pPr>
+    </w:p>
+    <w:p>
+      <w:pPr>
+        <w:widowControl w:val="0"/>
+        <w:spacing w:line="240" w:lineRule="auto"/>
+        <w:ind w:right="840"/>
+        <w:jc w:val="both"/>
+        <w:rPr>
+          <w:rFonts w:ascii="Times New Roman" w:eastAsia="Times New Roman" w:hAnsi="Times New Roman" w:cs="Times New Roman"/>
+          <w:b/>
+          <w:sz w:val="24"/>
+          <w:szCs w:val="24"/>
+        </w:rPr>
+      </w:pPr>
+      <w:r>
+        <w:rPr>
+          <w:rFonts w:ascii="Times New Roman" w:eastAsia="Times New Roman" w:hAnsi="Times New Roman" w:cs="Times New Roman"/>
+          <w:b/>
+          <w:sz w:val="24"/>
+          <w:szCs w:val="24"/>
+        </w:rPr>
+        <w:t>References</w:t>
+      </w:r>
+      <w:r>
+        <w:rPr>
+          <w:rFonts w:ascii="Times New Roman" w:eastAsia="Times New Roman" w:hAnsi="Times New Roman" w:cs="Times New Roman"/>
+          <w:b/>
+          <w:sz w:val="24"/>
+          <w:szCs w:val="24"/>
+        </w:rPr>
+        <w:tab/>
+      </w:r>
+      <w:r>
+        <w:rPr>
+          <w:rFonts w:ascii="Times New Roman" w:eastAsia="Times New Roman" w:hAnsi="Times New Roman" w:cs="Times New Roman"/>
+          <w:b/>
+          <w:sz w:val="24"/>
+          <w:szCs w:val="24"/>
+        </w:rPr>
+        <w:tab/>
+      </w:r>
+      <w:r>
+        <w:rPr>
+          <w:rFonts w:ascii="Times New Roman" w:eastAsia="Times New Roman" w:hAnsi="Times New Roman" w:cs="Times New Roman"/>
+          <w:b/>
+          <w:sz w:val="24"/>
+          <w:szCs w:val="24"/>
+        </w:rPr>
+        <w:tab/>
+      </w:r>
+      <w:r>
+        <w:rPr>
+          <w:rFonts w:ascii="Times New Roman" w:eastAsia="Times New Roman" w:hAnsi="Times New Roman" w:cs="Times New Roman"/>
+          <w:b/>
+          <w:sz w:val="24"/>
+          <w:szCs w:val="24"/>
+        </w:rPr>
+        <w:tab/>
+      </w:r>
+      <w:r>
+        <w:rPr>
+          <w:rFonts w:ascii="Times New Roman" w:eastAsia="Times New Roman" w:hAnsi="Times New Roman" w:cs="Times New Roman"/>
+          <w:b/>
+          <w:sz w:val="24"/>
+          <w:szCs w:val="24"/>
+        </w:rPr>
+        <w:tab/>
+      </w:r>
+      <w:r>
+        <w:rPr>
+          <w:rFonts w:ascii="Times New Roman" w:eastAsia="Times New Roman" w:hAnsi="Times New Roman" w:cs="Times New Roman"/>
+          <w:b/>
+          <w:sz w:val="24"/>
+          <w:szCs w:val="24"/>
+        </w:rPr>
+        <w:tab/>
+      </w:r>
+      <w:r>
+        <w:rPr>
+          <w:rFonts w:ascii="Times New Roman" w:eastAsia="Times New Roman" w:hAnsi="Times New Roman" w:cs="Times New Roman"/>
+          <w:b/>
+          <w:sz w:val="24"/>
+          <w:szCs w:val="24"/>
+        </w:rPr>
+        <w:tab/>
+      </w:r>
+      <w:r>
+        <w:rPr>
+          <w:rFonts w:ascii="Times New Roman" w:eastAsia="Times New Roman" w:hAnsi="Times New Roman" w:cs="Times New Roman"/>
+          <w:b/>
+          <w:sz w:val="24"/>
+          <w:szCs w:val="24"/>
+        </w:rPr>
+        <w:tab/>
+      </w:r>
+      <w:r>
+        <w:rPr>
+          <w:rFonts w:ascii="Times New Roman" w:eastAsia="Times New Roman" w:hAnsi="Times New Roman" w:cs="Times New Roman"/>
+          <w:b/>
+          <w:sz w:val="24"/>
+          <w:szCs w:val="24"/>
+        </w:rPr>
+        <w:tab/>
+      </w:r>
+      <w:r>
+        <w:rPr>
+          <w:rFonts w:ascii="Times New Roman" w:eastAsia="Times New Roman" w:hAnsi="Times New Roman" w:cs="Times New Roman"/>
+          <w:b/>
+          <w:sz w:val="24"/>
+          <w:szCs w:val="24"/>
+        </w:rPr>
+        <w:tab/>
+      </w:r>
+      <w:r>
+        <w:rPr>
+          <w:rFonts w:ascii="Times New Roman" w:eastAsia="Times New Roman" w:hAnsi="Times New Roman" w:cs="Times New Roman"/>
+          <w:bCs/>
+          <w:sz w:val="24"/>
+          <w:szCs w:val="24"/>
+        </w:rPr>
+        <w:t>2</w:t>
+      </w:r>
+      <w:r>
+        <w:rPr>
+          <w:rFonts w:ascii="Times New Roman" w:eastAsia="Times New Roman" w:hAnsi="Times New Roman" w:cs="Times New Roman"/>
+          <w:bCs/>
+          <w:sz w:val="24"/>
+          <w:szCs w:val="24"/>
+        </w:rPr>
+        <w:t>3</w:t>
+      </w:r>
+    </w:p>
+    <w:p>
+      <w:pPr>
+        <w:widowControl w:val="0"/>
+        <w:spacing w:line="240" w:lineRule="auto"/>
+        <w:ind w:right="840"/>
+        <w:jc w:val="both"/>
+        <w:rPr>
+          <w:rFonts w:ascii="Times New Roman" w:eastAsia="Times New Roman" w:hAnsi="Times New Roman" w:cs="Times New Roman"/>
+          <w:b/>
+          <w:sz w:val="24"/>
+          <w:szCs w:val="24"/>
+        </w:rPr>
+      </w:pPr>
+    </w:p>
+    <w:p>
+      <w:pPr>
+        <w:widowControl w:val="0"/>
+        <w:spacing w:line="240" w:lineRule="auto"/>
+        <w:ind w:right="840"/>
+        <w:jc w:val="both"/>
+        <w:rPr>
+          <w:rFonts w:ascii="Times New Roman" w:eastAsia="Times New Roman" w:hAnsi="Times New Roman" w:cs="Times New Roman"/>
+          <w:b/>
+          <w:sz w:val="24"/>
+          <w:szCs w:val="24"/>
+        </w:rPr>
+      </w:pPr>
+      <w:r>
+        <w:rPr>
+          <w:rFonts w:ascii="Times New Roman" w:eastAsia="Times New Roman" w:hAnsi="Times New Roman" w:cs="Times New Roman"/>
           <w:b/>
           <w:sz w:val="24"/>
           <w:szCs w:val="24"/>
@@ -2086,97 +3789,106 @@
           <w:sz w:val="24"/>
           <w:szCs w:val="24"/>
         </w:rPr>
-        <w:tab/>
-      </w:r>
-      <w:r>
-        <w:rPr>
-          <w:rFonts w:ascii="Times New Roman" w:eastAsia="Times New Roman" w:hAnsi="Times New Roman" w:cs="Times New Roman"/>
-          <w:b/>
-          <w:sz w:val="24"/>
-          <w:szCs w:val="24"/>
-        </w:rPr>
-        <w:tab/>
-      </w:r>
-      <w:r>
-        <w:rPr>
-          <w:rFonts w:ascii="Times New Roman" w:eastAsia="Times New Roman" w:hAnsi="Times New Roman" w:cs="Times New Roman"/>
-          <w:b/>
-          <w:sz w:val="24"/>
-          <w:szCs w:val="24"/>
-        </w:rPr>
-        <w:tab/>
-      </w:r>
-      <w:r>
-        <w:rPr>
-          <w:rFonts w:ascii="Times New Roman" w:eastAsia="Times New Roman" w:hAnsi="Times New Roman" w:cs="Times New Roman"/>
-          <w:b/>
-          <w:sz w:val="24"/>
-          <w:szCs w:val="24"/>
-        </w:rPr>
-        <w:tab/>
-      </w:r>
-      <w:r>
-        <w:rPr>
-          <w:rFonts w:ascii="Times New Roman" w:eastAsia="Times New Roman" w:hAnsi="Times New Roman" w:cs="Times New Roman"/>
-          <w:b/>
-          <w:sz w:val="24"/>
-          <w:szCs w:val="24"/>
-        </w:rPr>
-        <w:tab/>
-      </w:r>
-      <w:r>
-        <w:rPr>
-          <w:rFonts w:ascii="Times New Roman" w:eastAsia="Times New Roman" w:hAnsi="Times New Roman" w:cs="Times New Roman"/>
-          <w:b/>
-          <w:sz w:val="24"/>
-          <w:szCs w:val="24"/>
-        </w:rPr>
-        <w:tab/>
-      </w:r>
-      <w:r>
-        <w:rPr>
-          <w:rFonts w:ascii="Times New Roman" w:eastAsia="Times New Roman" w:hAnsi="Times New Roman" w:cs="Times New Roman"/>
-          <w:b/>
-          <w:sz w:val="24"/>
-          <w:szCs w:val="24"/>
-        </w:rPr>
-        <w:tab/>
-      </w:r>
-      <w:r>
-        <w:rPr>
-          <w:rFonts w:ascii="Times New Roman" w:eastAsia="Times New Roman" w:hAnsi="Times New Roman" w:cs="Times New Roman"/>
-          <w:b/>
-          <w:sz w:val="24"/>
-          <w:szCs w:val="24"/>
-        </w:rPr>
-        <w:tab/>
-      </w:r>
-      <w:r>
-        <w:rPr>
-          <w:rFonts w:ascii="Times New Roman" w:eastAsia="Times New Roman" w:hAnsi="Times New Roman" w:cs="Times New Roman"/>
-          <w:b/>
-          <w:sz w:val="24"/>
-          <w:szCs w:val="24"/>
-        </w:rPr>
-        <w:tab/>
-      </w:r>
-      <w:r>
-        <w:rPr>
-          <w:rFonts w:ascii="Times New Roman" w:eastAsia="Times New Roman" w:hAnsi="Times New Roman" w:cs="Times New Roman"/>
-          <w:b/>
-          <w:sz w:val="24"/>
-          <w:szCs w:val="24"/>
-        </w:rPr>
-        <w:tab/>
-      </w:r>
-      <w:r>
-        <w:rPr>
-          <w:rFonts w:ascii="Times New Roman" w:eastAsia="Times New Roman" w:hAnsi="Times New Roman" w:cs="Times New Roman"/>
-          <w:bCs/>
-          <w:sz w:val="24"/>
-          <w:szCs w:val="24"/>
-        </w:rPr>
-        <w:t>9</w:t>
+        <w:t xml:space="preserve"> I</w:t>
+      </w:r>
+      <w:r>
+        <w:rPr>
+          <w:rFonts w:ascii="Times New Roman" w:eastAsia="Times New Roman" w:hAnsi="Times New Roman" w:cs="Times New Roman"/>
+          <w:b/>
+          <w:sz w:val="24"/>
+          <w:szCs w:val="24"/>
+        </w:rPr>
+        <w:tab/>
+      </w:r>
+      <w:r>
+        <w:rPr>
+          <w:rFonts w:ascii="Times New Roman" w:eastAsia="Times New Roman" w:hAnsi="Times New Roman" w:cs="Times New Roman"/>
+          <w:b/>
+          <w:sz w:val="24"/>
+          <w:szCs w:val="24"/>
+        </w:rPr>
+        <w:tab/>
+      </w:r>
+      <w:r>
+        <w:rPr>
+          <w:rFonts w:ascii="Times New Roman" w:eastAsia="Times New Roman" w:hAnsi="Times New Roman" w:cs="Times New Roman"/>
+          <w:b/>
+          <w:sz w:val="24"/>
+          <w:szCs w:val="24"/>
+        </w:rPr>
+        <w:tab/>
+      </w:r>
+      <w:r>
+        <w:rPr>
+          <w:rFonts w:ascii="Times New Roman" w:eastAsia="Times New Roman" w:hAnsi="Times New Roman" w:cs="Times New Roman"/>
+          <w:b/>
+          <w:sz w:val="24"/>
+          <w:szCs w:val="24"/>
+        </w:rPr>
+        <w:tab/>
+      </w:r>
+      <w:r>
+        <w:rPr>
+          <w:rFonts w:ascii="Times New Roman" w:eastAsia="Times New Roman" w:hAnsi="Times New Roman" w:cs="Times New Roman"/>
+          <w:b/>
+          <w:sz w:val="24"/>
+          <w:szCs w:val="24"/>
+        </w:rPr>
+        <w:tab/>
+      </w:r>
+      <w:r>
+        <w:rPr>
+          <w:rFonts w:ascii="Times New Roman" w:eastAsia="Times New Roman" w:hAnsi="Times New Roman" w:cs="Times New Roman"/>
+          <w:b/>
+          <w:sz w:val="24"/>
+          <w:szCs w:val="24"/>
+        </w:rPr>
+        <w:tab/>
+      </w:r>
+      <w:r>
+        <w:rPr>
+          <w:rFonts w:ascii="Times New Roman" w:eastAsia="Times New Roman" w:hAnsi="Times New Roman" w:cs="Times New Roman"/>
+          <w:b/>
+          <w:sz w:val="24"/>
+          <w:szCs w:val="24"/>
+        </w:rPr>
+        <w:tab/>
+      </w:r>
+      <w:r>
+        <w:rPr>
+          <w:rFonts w:ascii="Times New Roman" w:eastAsia="Times New Roman" w:hAnsi="Times New Roman" w:cs="Times New Roman"/>
+          <w:b/>
+          <w:sz w:val="24"/>
+          <w:szCs w:val="24"/>
+        </w:rPr>
+        <w:tab/>
+      </w:r>
+      <w:r>
+        <w:rPr>
+          <w:rFonts w:ascii="Times New Roman" w:eastAsia="Times New Roman" w:hAnsi="Times New Roman" w:cs="Times New Roman"/>
+          <w:b/>
+          <w:sz w:val="24"/>
+          <w:szCs w:val="24"/>
+        </w:rPr>
+        <w:tab/>
+      </w:r>
+      <w:r>
+        <w:rPr>
+          <w:rFonts w:ascii="Times New Roman" w:eastAsia="Times New Roman" w:hAnsi="Times New Roman" w:cs="Times New Roman"/>
+          <w:b/>
+          <w:sz w:val="24"/>
+          <w:szCs w:val="24"/>
+        </w:rPr>
+        <w:tab/>
+      </w:r>
+      <w:r>
+        <w:rPr>
+          <w:rFonts w:ascii="Times New Roman" w:eastAsia="Times New Roman" w:hAnsi="Times New Roman" w:cs="Times New Roman"/>
+          <w:bCs/>
+          <w:sz w:val="24"/>
+          <w:szCs w:val="24"/>
+        </w:rPr>
+        <w:t>25</w:t>
       </w:r>
     </w:p>
     <w:p>
@@ -2195,6 +3907,7 @@
     <w:p>
       <w:pPr>
         <w:widowControl w:val="0"/>
+        <w:spacing w:line="240" w:lineRule="auto"/>
         <w:ind w:right="840"/>
         <w:jc w:val="both"/>
         <w:rPr>
@@ -2204,266 +3917,132 @@
           <w:szCs w:val="24"/>
         </w:rPr>
       </w:pPr>
-    </w:p>
-    <w:p>
-      <w:pPr>
-        <w:widowControl w:val="0"/>
-        <w:ind w:right="840"/>
-        <w:jc w:val="both"/>
-        <w:rPr>
-          <w:rFonts w:ascii="Times New Roman" w:eastAsia="Times New Roman" w:hAnsi="Times New Roman" w:cs="Times New Roman"/>
-          <w:b/>
-          <w:sz w:val="24"/>
-          <w:szCs w:val="24"/>
-        </w:rPr>
-      </w:pPr>
-    </w:p>
-    <w:p>
-      <w:pPr>
-        <w:widowControl w:val="0"/>
-        <w:ind w:right="840"/>
-        <w:jc w:val="both"/>
-        <w:rPr>
-          <w:rFonts w:ascii="Times New Roman" w:eastAsia="Times New Roman" w:hAnsi="Times New Roman" w:cs="Times New Roman"/>
-          <w:b/>
-          <w:sz w:val="24"/>
-          <w:szCs w:val="24"/>
-        </w:rPr>
-      </w:pPr>
-    </w:p>
-    <w:p>
-      <w:pPr>
-        <w:widowControl w:val="0"/>
-        <w:ind w:right="840"/>
-        <w:jc w:val="both"/>
-        <w:rPr>
-          <w:rFonts w:ascii="Times New Roman" w:eastAsia="Times New Roman" w:hAnsi="Times New Roman" w:cs="Times New Roman"/>
-          <w:b/>
-          <w:sz w:val="24"/>
-          <w:szCs w:val="24"/>
-        </w:rPr>
-      </w:pPr>
-    </w:p>
-    <w:p>
-      <w:pPr>
-        <w:widowControl w:val="0"/>
-        <w:ind w:right="840"/>
-        <w:jc w:val="both"/>
-        <w:rPr>
-          <w:rFonts w:ascii="Times New Roman" w:eastAsia="Times New Roman" w:hAnsi="Times New Roman" w:cs="Times New Roman"/>
-          <w:b/>
-          <w:sz w:val="24"/>
-          <w:szCs w:val="24"/>
-        </w:rPr>
-      </w:pPr>
-    </w:p>
-    <w:p>
-      <w:pPr>
-        <w:widowControl w:val="0"/>
-        <w:ind w:right="840"/>
-        <w:jc w:val="both"/>
-        <w:rPr>
-          <w:rFonts w:ascii="Times New Roman" w:eastAsia="Times New Roman" w:hAnsi="Times New Roman" w:cs="Times New Roman"/>
-          <w:b/>
-          <w:sz w:val="24"/>
-          <w:szCs w:val="24"/>
-        </w:rPr>
-      </w:pPr>
-    </w:p>
-    <w:p>
-      <w:pPr>
-        <w:widowControl w:val="0"/>
-        <w:ind w:right="840"/>
-        <w:jc w:val="both"/>
-        <w:rPr>
-          <w:rFonts w:ascii="Times New Roman" w:eastAsia="Times New Roman" w:hAnsi="Times New Roman" w:cs="Times New Roman"/>
-          <w:b/>
-          <w:sz w:val="24"/>
-          <w:szCs w:val="24"/>
-        </w:rPr>
-      </w:pPr>
-    </w:p>
-    <w:p>
-      <w:pPr>
-        <w:widowControl w:val="0"/>
-        <w:ind w:right="840"/>
-        <w:jc w:val="both"/>
-        <w:rPr>
-          <w:rFonts w:ascii="Times New Roman" w:eastAsia="Times New Roman" w:hAnsi="Times New Roman" w:cs="Times New Roman"/>
-          <w:b/>
-          <w:sz w:val="24"/>
-          <w:szCs w:val="24"/>
-        </w:rPr>
-      </w:pPr>
-    </w:p>
-    <w:p>
-      <w:pPr>
-        <w:widowControl w:val="0"/>
-        <w:ind w:right="840"/>
-        <w:jc w:val="both"/>
-        <w:rPr>
-          <w:rFonts w:ascii="Times New Roman" w:eastAsia="Times New Roman" w:hAnsi="Times New Roman" w:cs="Times New Roman"/>
-          <w:b/>
-          <w:sz w:val="24"/>
-          <w:szCs w:val="24"/>
-        </w:rPr>
-      </w:pPr>
-    </w:p>
-    <w:p>
-      <w:pPr>
-        <w:widowControl w:val="0"/>
-        <w:ind w:right="840"/>
-        <w:jc w:val="both"/>
-        <w:rPr>
-          <w:rFonts w:ascii="Times New Roman" w:eastAsia="Times New Roman" w:hAnsi="Times New Roman" w:cs="Times New Roman"/>
-          <w:b/>
-          <w:sz w:val="24"/>
-          <w:szCs w:val="24"/>
-        </w:rPr>
-      </w:pPr>
-    </w:p>
-    <w:p>
-      <w:pPr>
-        <w:widowControl w:val="0"/>
-        <w:ind w:right="840"/>
-        <w:jc w:val="both"/>
-        <w:rPr>
-          <w:rFonts w:ascii="Times New Roman" w:eastAsia="Times New Roman" w:hAnsi="Times New Roman" w:cs="Times New Roman"/>
-          <w:b/>
-          <w:sz w:val="24"/>
-          <w:szCs w:val="24"/>
-        </w:rPr>
-      </w:pPr>
-    </w:p>
-    <w:p>
-      <w:pPr>
-        <w:widowControl w:val="0"/>
-        <w:ind w:right="840"/>
-        <w:jc w:val="both"/>
-        <w:rPr>
-          <w:rFonts w:ascii="Times New Roman" w:eastAsia="Times New Roman" w:hAnsi="Times New Roman" w:cs="Times New Roman"/>
-          <w:b/>
-          <w:sz w:val="24"/>
-          <w:szCs w:val="24"/>
-        </w:rPr>
-      </w:pPr>
-    </w:p>
-    <w:p>
-      <w:pPr>
-        <w:widowControl w:val="0"/>
-        <w:ind w:right="840"/>
-        <w:jc w:val="both"/>
-        <w:rPr>
-          <w:rFonts w:ascii="Times New Roman" w:eastAsia="Times New Roman" w:hAnsi="Times New Roman" w:cs="Times New Roman"/>
-          <w:b/>
-          <w:sz w:val="24"/>
-          <w:szCs w:val="24"/>
-        </w:rPr>
-      </w:pPr>
-    </w:p>
-    <w:p>
-      <w:pPr>
-        <w:widowControl w:val="0"/>
-        <w:ind w:right="840"/>
-        <w:jc w:val="both"/>
-        <w:rPr>
-          <w:rFonts w:ascii="Times New Roman" w:eastAsia="Times New Roman" w:hAnsi="Times New Roman" w:cs="Times New Roman"/>
-          <w:b/>
-          <w:sz w:val="24"/>
-          <w:szCs w:val="24"/>
-        </w:rPr>
-      </w:pPr>
-    </w:p>
-    <w:p>
-      <w:pPr>
-        <w:widowControl w:val="0"/>
-        <w:ind w:right="840"/>
-        <w:jc w:val="both"/>
-        <w:rPr>
-          <w:rFonts w:ascii="Times New Roman" w:eastAsia="Times New Roman" w:hAnsi="Times New Roman" w:cs="Times New Roman"/>
-          <w:b/>
-          <w:sz w:val="24"/>
-          <w:szCs w:val="24"/>
-        </w:rPr>
-      </w:pPr>
-    </w:p>
-    <w:p>
-      <w:pPr>
-        <w:widowControl w:val="0"/>
-        <w:ind w:right="840"/>
-        <w:jc w:val="both"/>
-        <w:rPr>
-          <w:rFonts w:ascii="Times New Roman" w:eastAsia="Times New Roman" w:hAnsi="Times New Roman" w:cs="Times New Roman"/>
-          <w:b/>
-          <w:sz w:val="24"/>
-          <w:szCs w:val="24"/>
-        </w:rPr>
-      </w:pPr>
-    </w:p>
-    <w:p>
-      <w:pPr>
-        <w:widowControl w:val="0"/>
-        <w:ind w:right="840"/>
-        <w:jc w:val="both"/>
-        <w:rPr>
-          <w:rFonts w:ascii="Times New Roman" w:eastAsia="Times New Roman" w:hAnsi="Times New Roman" w:cs="Times New Roman"/>
-          <w:b/>
-          <w:sz w:val="24"/>
-          <w:szCs w:val="24"/>
-        </w:rPr>
-      </w:pPr>
-    </w:p>
-    <w:p>
-      <w:pPr>
-        <w:widowControl w:val="0"/>
-        <w:ind w:right="840"/>
-        <w:jc w:val="both"/>
-        <w:rPr>
-          <w:rFonts w:ascii="Times New Roman" w:eastAsia="Times New Roman" w:hAnsi="Times New Roman" w:cs="Times New Roman"/>
-          <w:b/>
-          <w:sz w:val="24"/>
-          <w:szCs w:val="24"/>
-        </w:rPr>
-      </w:pPr>
-    </w:p>
-    <w:p>
-      <w:pPr>
-        <w:widowControl w:val="0"/>
-        <w:ind w:right="840"/>
-        <w:jc w:val="both"/>
-        <w:rPr>
-          <w:rFonts w:ascii="Times New Roman" w:eastAsia="Times New Roman" w:hAnsi="Times New Roman" w:cs="Times New Roman"/>
-          <w:b/>
-          <w:sz w:val="24"/>
-          <w:szCs w:val="24"/>
-        </w:rPr>
-      </w:pPr>
-    </w:p>
-    <w:p>
-      <w:pPr>
-        <w:widowControl w:val="0"/>
-        <w:ind w:right="840"/>
-        <w:jc w:val="both"/>
-        <w:rPr>
-          <w:rFonts w:ascii="Times New Roman" w:eastAsia="Times New Roman" w:hAnsi="Times New Roman" w:cs="Times New Roman"/>
-          <w:b/>
-          <w:sz w:val="24"/>
-          <w:szCs w:val="24"/>
-        </w:rPr>
-      </w:pPr>
-    </w:p>
-    <w:p>
-      <w:pPr>
-        <w:widowControl w:val="0"/>
-        <w:ind w:right="840"/>
-        <w:jc w:val="both"/>
-        <w:rPr>
-          <w:rFonts w:ascii="Times New Roman" w:eastAsia="Times New Roman" w:hAnsi="Times New Roman" w:cs="Times New Roman"/>
-          <w:b/>
-          <w:sz w:val="24"/>
-          <w:szCs w:val="24"/>
-        </w:rPr>
-      </w:pPr>
+      <w:r>
+        <w:rPr>
+          <w:rFonts w:ascii="Times New Roman" w:eastAsia="Times New Roman" w:hAnsi="Times New Roman" w:cs="Times New Roman"/>
+          <w:b/>
+          <w:sz w:val="24"/>
+          <w:szCs w:val="24"/>
+        </w:rPr>
+        <w:t>Appendix I</w:t>
+      </w:r>
+      <w:r>
+        <w:rPr>
+          <w:rFonts w:ascii="Times New Roman" w:eastAsia="Times New Roman" w:hAnsi="Times New Roman" w:cs="Times New Roman"/>
+          <w:b/>
+          <w:sz w:val="24"/>
+          <w:szCs w:val="24"/>
+        </w:rPr>
+        <w:t>I</w:t>
+      </w:r>
+      <w:r>
+        <w:rPr>
+          <w:rFonts w:ascii="Times New Roman" w:eastAsia="Times New Roman" w:hAnsi="Times New Roman" w:cs="Times New Roman"/>
+          <w:b/>
+          <w:sz w:val="24"/>
+          <w:szCs w:val="24"/>
+        </w:rPr>
+        <w:tab/>
+      </w:r>
+      <w:r>
+        <w:rPr>
+          <w:rFonts w:ascii="Times New Roman" w:eastAsia="Times New Roman" w:hAnsi="Times New Roman" w:cs="Times New Roman"/>
+          <w:b/>
+          <w:sz w:val="24"/>
+          <w:szCs w:val="24"/>
+        </w:rPr>
+        <w:tab/>
+      </w:r>
+      <w:r>
+        <w:rPr>
+          <w:rFonts w:ascii="Times New Roman" w:eastAsia="Times New Roman" w:hAnsi="Times New Roman" w:cs="Times New Roman"/>
+          <w:b/>
+          <w:sz w:val="24"/>
+          <w:szCs w:val="24"/>
+        </w:rPr>
+        <w:tab/>
+      </w:r>
+      <w:r>
+        <w:rPr>
+          <w:rFonts w:ascii="Times New Roman" w:eastAsia="Times New Roman" w:hAnsi="Times New Roman" w:cs="Times New Roman"/>
+          <w:b/>
+          <w:sz w:val="24"/>
+          <w:szCs w:val="24"/>
+        </w:rPr>
+        <w:tab/>
+      </w:r>
+      <w:r>
+        <w:rPr>
+          <w:rFonts w:ascii="Times New Roman" w:eastAsia="Times New Roman" w:hAnsi="Times New Roman" w:cs="Times New Roman"/>
+          <w:b/>
+          <w:sz w:val="24"/>
+          <w:szCs w:val="24"/>
+        </w:rPr>
+        <w:tab/>
+      </w:r>
+      <w:r>
+        <w:rPr>
+          <w:rFonts w:ascii="Times New Roman" w:eastAsia="Times New Roman" w:hAnsi="Times New Roman" w:cs="Times New Roman"/>
+          <w:b/>
+          <w:sz w:val="24"/>
+          <w:szCs w:val="24"/>
+        </w:rPr>
+        <w:tab/>
+      </w:r>
+      <w:r>
+        <w:rPr>
+          <w:rFonts w:ascii="Times New Roman" w:eastAsia="Times New Roman" w:hAnsi="Times New Roman" w:cs="Times New Roman"/>
+          <w:b/>
+          <w:sz w:val="24"/>
+          <w:szCs w:val="24"/>
+        </w:rPr>
+        <w:tab/>
+      </w:r>
+      <w:r>
+        <w:rPr>
+          <w:rFonts w:ascii="Times New Roman" w:eastAsia="Times New Roman" w:hAnsi="Times New Roman" w:cs="Times New Roman"/>
+          <w:b/>
+          <w:sz w:val="24"/>
+          <w:szCs w:val="24"/>
+        </w:rPr>
+        <w:tab/>
+      </w:r>
+      <w:r>
+        <w:rPr>
+          <w:rFonts w:ascii="Times New Roman" w:eastAsia="Times New Roman" w:hAnsi="Times New Roman" w:cs="Times New Roman"/>
+          <w:b/>
+          <w:sz w:val="24"/>
+          <w:szCs w:val="24"/>
+        </w:rPr>
+        <w:tab/>
+      </w:r>
+      <w:r>
+        <w:rPr>
+          <w:rFonts w:ascii="Times New Roman" w:eastAsia="Times New Roman" w:hAnsi="Times New Roman" w:cs="Times New Roman"/>
+          <w:b/>
+          <w:sz w:val="24"/>
+          <w:szCs w:val="24"/>
+        </w:rPr>
+        <w:tab/>
+      </w:r>
+      <w:r>
+        <w:rPr>
+          <w:rFonts w:ascii="Times New Roman" w:eastAsia="Times New Roman" w:hAnsi="Times New Roman" w:cs="Times New Roman"/>
+          <w:bCs/>
+          <w:sz w:val="24"/>
+          <w:szCs w:val="24"/>
+        </w:rPr>
+        <w:t>2</w:t>
+      </w:r>
+      <w:r>
+        <w:rPr>
+          <w:rFonts w:ascii="Times New Roman" w:eastAsia="Times New Roman" w:hAnsi="Times New Roman" w:cs="Times New Roman"/>
+          <w:bCs/>
+          <w:sz w:val="24"/>
+          <w:szCs w:val="24"/>
+        </w:rPr>
+        <w:t>8</w:t>
+      </w:r>
     </w:p>
     <w:p>
       <w:pPr>
@@ -2540,6 +4119,7 @@
           <w:sz w:val="28"/>
           <w:szCs w:val="28"/>
         </w:rPr>
+        <w:lastRenderedPageBreak/>
         <w:t xml:space="preserve">Introduction </w:t>
       </w:r>
     </w:p>
@@ -2589,7 +4169,7 @@
           <w:sz w:val="24"/>
           <w:szCs w:val="24"/>
         </w:rPr>
-        <w:t xml:space="preserve"> markets, beginning with the introduction of Perpetual Futures (henceforth Perps) by the BitMEX exchange in 2016. Today, the volumes of crypto Perp markets typically dwarf the volumes of the underlying ‘spot’ markets they are based on (Baur &amp; Dimpfl, 2019). </w:t>
+        <w:t xml:space="preserve"> markets, beginning with the introduction of Perpetual Futures by the BitMEX exchange in 2016. Today, the volumes of crypto Perp markets typically dwarf the volumes of the underlying ‘spot’ markets they are based on (Baur &amp; Dimpfl, 2019). </w:t>
       </w:r>
     </w:p>
     <w:p>
@@ -2608,6 +4188,7 @@
       <w:pPr>
         <w:widowControl w:val="0"/>
         <w:ind w:right="30" w:firstLine="720"/>
+        <w:jc w:val="both"/>
         <w:rPr>
           <w:rFonts w:ascii="Times New Roman" w:eastAsia="Times New Roman" w:hAnsi="Times New Roman" w:cs="Times New Roman"/>
           <w:sz w:val="24"/>
@@ -2956,40 +4537,48 @@
           <w:sz w:val="16"/>
           <w:szCs w:val="16"/>
         </w:rPr>
+        <w:t>bring the price back into the ‘Peg’.</w:t>
+      </w:r>
+    </w:p>
+    <w:p>
+      <w:pPr>
+        <w:widowControl w:val="0"/>
+        <w:ind w:right="30" w:firstLine="720"/>
+        <w:jc w:val="both"/>
+        <w:rPr>
+          <w:rFonts w:ascii="Times New Roman" w:eastAsia="Times New Roman" w:hAnsi="Times New Roman" w:cs="Times New Roman"/>
+          <w:sz w:val="24"/>
+          <w:szCs w:val="24"/>
+        </w:rPr>
+      </w:pPr>
+    </w:p>
+    <w:p>
+      <w:pPr>
+        <w:widowControl w:val="0"/>
+        <w:ind w:right="30" w:firstLine="720"/>
+        <w:jc w:val="both"/>
+        <w:rPr>
+          <w:rFonts w:ascii="Times New Roman" w:eastAsia="Times New Roman" w:hAnsi="Times New Roman" w:cs="Times New Roman"/>
+          <w:sz w:val="24"/>
+          <w:szCs w:val="24"/>
+        </w:rPr>
+      </w:pPr>
+      <w:r>
+        <w:rPr>
+          <w:rFonts w:ascii="Times New Roman" w:eastAsia="Times New Roman" w:hAnsi="Times New Roman" w:cs="Times New Roman"/>
+          <w:sz w:val="24"/>
+          <w:szCs w:val="24"/>
+        </w:rPr>
+        <w:t xml:space="preserve">The incentive to receive the funding rate by selecting an appropriate bid or ask is sufficient to ‘peg’ the price of the Perpetual Future to the price of the actual asset even during the interval between funding events. If the price in the Perpetual Future market is higher than the Spot price (trading at premium), the ‘longs’ pay the ‘shorts’ the funding rate. This attracts more shorts to the market, exerting a downward pressure to bring the Perpetual price back in line with the index. Conversely, if the Perpetual trades below the Spot price, the shorts pay the longs the same funding rate, attracting longs </w:t>
+      </w:r>
+      <w:r>
+        <w:rPr>
+          <w:rFonts w:ascii="Times New Roman" w:eastAsia="Times New Roman" w:hAnsi="Times New Roman" w:cs="Times New Roman"/>
+          <w:sz w:val="24"/>
+          <w:szCs w:val="24"/>
+        </w:rPr>
         <w:lastRenderedPageBreak/>
-        <w:t>bring the price back into the ‘Peg’.</w:t>
-      </w:r>
-    </w:p>
-    <w:p>
-      <w:pPr>
-        <w:widowControl w:val="0"/>
-        <w:ind w:right="30" w:firstLine="720"/>
-        <w:jc w:val="both"/>
-        <w:rPr>
-          <w:rFonts w:ascii="Times New Roman" w:eastAsia="Times New Roman" w:hAnsi="Times New Roman" w:cs="Times New Roman"/>
-          <w:sz w:val="24"/>
-          <w:szCs w:val="24"/>
-        </w:rPr>
-      </w:pPr>
-    </w:p>
-    <w:p>
-      <w:pPr>
-        <w:widowControl w:val="0"/>
-        <w:ind w:right="30" w:firstLine="720"/>
-        <w:jc w:val="both"/>
-        <w:rPr>
-          <w:rFonts w:ascii="Times New Roman" w:eastAsia="Times New Roman" w:hAnsi="Times New Roman" w:cs="Times New Roman"/>
-          <w:sz w:val="24"/>
-          <w:szCs w:val="24"/>
-        </w:rPr>
-      </w:pPr>
-      <w:r>
-        <w:rPr>
-          <w:rFonts w:ascii="Times New Roman" w:eastAsia="Times New Roman" w:hAnsi="Times New Roman" w:cs="Times New Roman"/>
-          <w:sz w:val="24"/>
-          <w:szCs w:val="24"/>
-        </w:rPr>
-        <w:t xml:space="preserve">The incentive to receive the funding rate by selecting an appropriate bid or ask is sufficient to ‘peg’ the price of the Perpetual Future to the price of the actual asset even during the interval between funding events. If the price in the Perpetual Future market is higher than the Spot price (trading at premium), the ‘longs’ pay the ‘shorts’ the funding rate. This attracts more shorts to the market, exerting a downward pressure to bring the Perpetual price back in line with the index. Conversely, if the Perpetual trades below the Spot price, the shorts pay the longs the same funding rate, attracting longs to the market and exerting an upward pressure to return the Perpetual price to the index. This is an emergent effect of multiple traders attempting to capture the funding </w:t>
+        <w:t xml:space="preserve">to the market and exerting an upward pressure to return the Perpetual price to the index. This is an emergent effect of multiple traders attempting to capture the funding </w:t>
       </w:r>
       <w:r>
         <w:rPr>
@@ -3299,7 +4888,55 @@
           <w:sz w:val="24"/>
           <w:szCs w:val="24"/>
         </w:rPr>
-        <w:t xml:space="preserve"> a hedonic, repeated price index would </w:t>
+        <w:t xml:space="preserve"> a hedonic, repeated price index would supply a stream of price signals to the perpetual claims market, where traders with long positions would pay a cash-settled dividend to traders who take an equal and opposite short position. This is done in such a way that the price of the perpetual claim tracks the price of the underlying, as described in the introduction and Figure 1.</w:t>
+      </w:r>
+    </w:p>
+    <w:p>
+      <w:pPr>
+        <w:widowControl w:val="0"/>
+        <w:ind w:right="30"/>
+        <w:jc w:val="both"/>
+        <w:rPr>
+          <w:rFonts w:ascii="Times New Roman" w:eastAsia="Times New Roman" w:hAnsi="Times New Roman" w:cs="Times New Roman"/>
+          <w:sz w:val="24"/>
+          <w:szCs w:val="24"/>
+        </w:rPr>
+      </w:pPr>
+    </w:p>
+    <w:p>
+      <w:pPr>
+        <w:widowControl w:val="0"/>
+        <w:ind w:right="30" w:firstLine="720"/>
+        <w:jc w:val="both"/>
+        <w:rPr>
+          <w:rFonts w:ascii="Times New Roman" w:eastAsia="Times New Roman" w:hAnsi="Times New Roman" w:cs="Times New Roman"/>
+          <w:sz w:val="24"/>
+          <w:szCs w:val="24"/>
+        </w:rPr>
+      </w:pPr>
+      <w:r>
+        <w:rPr>
+          <w:rFonts w:ascii="Times New Roman" w:eastAsia="Times New Roman" w:hAnsi="Times New Roman" w:cs="Times New Roman"/>
+          <w:sz w:val="24"/>
+          <w:szCs w:val="24"/>
+        </w:rPr>
+        <w:t xml:space="preserve">Given their novelty, at least in practice, there are few studies </w:t>
+      </w:r>
+      <w:r>
+        <w:rPr>
+          <w:rFonts w:ascii="Times New Roman" w:eastAsia="Times New Roman" w:hAnsi="Times New Roman" w:cs="Times New Roman"/>
+          <w:sz w:val="24"/>
+          <w:szCs w:val="24"/>
+        </w:rPr>
+        <w:t>focusing</w:t>
+      </w:r>
+      <w:r>
+        <w:rPr>
+          <w:rFonts w:ascii="Times New Roman" w:eastAsia="Times New Roman" w:hAnsi="Times New Roman" w:cs="Times New Roman"/>
+          <w:sz w:val="24"/>
+          <w:szCs w:val="24"/>
+        </w:rPr>
+        <w:t xml:space="preserve"> on Perps. Alexander et al. (2019) find that the prices in the Perp markets lead the prices in most spot exchanges, suggesting </w:t>
       </w:r>
       <w:r>
         <w:rPr>
@@ -3308,20 +4945,40 @@
           <w:szCs w:val="24"/>
         </w:rPr>
         <w:lastRenderedPageBreak/>
-        <w:t>supply a stream of price signals to the perpetual claims market, where traders with long positions would pay a cash-settled dividend to traders who take an equal and opposite short position. This is done in such a way that the price of the perpetual claim tracks the price of the underlying, as described in the introduction and Figure 1.</w:t>
-      </w:r>
-    </w:p>
-    <w:p>
-      <w:pPr>
-        <w:widowControl w:val="0"/>
-        <w:ind w:right="30"/>
-        <w:jc w:val="both"/>
-        <w:rPr>
-          <w:rFonts w:ascii="Times New Roman" w:eastAsia="Times New Roman" w:hAnsi="Times New Roman" w:cs="Times New Roman"/>
-          <w:sz w:val="24"/>
-          <w:szCs w:val="24"/>
-        </w:rPr>
-      </w:pPr>
+        <w:t xml:space="preserve">that price discovery for the underlying asset in fact occurs in the Perp market, rather than the other way around. Deng et al (2019, 2020) describe optimal trading as well as hedging strategies for these derivatives. Nimmagadda and Sasanka (2019) demonstrate the heteroskedasticity of the funding </w:t>
+      </w:r>
+      <w:r>
+        <w:rPr>
+          <w:rFonts w:ascii="Times New Roman" w:eastAsia="Times New Roman" w:hAnsi="Times New Roman" w:cs="Times New Roman"/>
+          <w:sz w:val="24"/>
+          <w:szCs w:val="24"/>
+        </w:rPr>
+        <w:t>rate and</w:t>
+      </w:r>
+      <w:r>
+        <w:rPr>
+          <w:rFonts w:ascii="Times New Roman" w:eastAsia="Times New Roman" w:hAnsi="Times New Roman" w:cs="Times New Roman"/>
+          <w:sz w:val="24"/>
+          <w:szCs w:val="24"/>
+        </w:rPr>
+        <w:t xml:space="preserve"> suggest a causal relation between the funding rate and price of the Perps. Wu (2020) uses regression, stochastic </w:t>
+      </w:r>
+      <w:r>
+        <w:rPr>
+          <w:rFonts w:ascii="Times New Roman" w:eastAsia="Times New Roman" w:hAnsi="Times New Roman" w:cs="Times New Roman"/>
+          <w:sz w:val="24"/>
+          <w:szCs w:val="24"/>
+        </w:rPr>
+        <w:t>calculus,</w:t>
+      </w:r>
+      <w:r>
+        <w:rPr>
+          <w:rFonts w:ascii="Times New Roman" w:eastAsia="Times New Roman" w:hAnsi="Times New Roman" w:cs="Times New Roman"/>
+          <w:sz w:val="24"/>
+          <w:szCs w:val="24"/>
+        </w:rPr>
+        <w:t xml:space="preserve"> and numerical simulation methods to provide a quantitative description of the BitMEX XBTCUSD inverse perpetual contract.</w:t>
+      </w:r>
     </w:p>
     <w:p>
       <w:pPr>
@@ -3334,62 +4991,40 @@
           <w:szCs w:val="24"/>
         </w:rPr>
       </w:pPr>
-      <w:r>
-        <w:rPr>
-          <w:rFonts w:ascii="Times New Roman" w:eastAsia="Times New Roman" w:hAnsi="Times New Roman" w:cs="Times New Roman"/>
-          <w:sz w:val="24"/>
-          <w:szCs w:val="24"/>
-        </w:rPr>
-        <w:t xml:space="preserve">Given their novelty, at least in practice, there are few studies </w:t>
-      </w:r>
-      <w:r>
-        <w:rPr>
-          <w:rFonts w:ascii="Times New Roman" w:eastAsia="Times New Roman" w:hAnsi="Times New Roman" w:cs="Times New Roman"/>
-          <w:sz w:val="24"/>
-          <w:szCs w:val="24"/>
-        </w:rPr>
-        <w:t>focusing</w:t>
-      </w:r>
-      <w:r>
-        <w:rPr>
-          <w:rFonts w:ascii="Times New Roman" w:eastAsia="Times New Roman" w:hAnsi="Times New Roman" w:cs="Times New Roman"/>
-          <w:sz w:val="24"/>
-          <w:szCs w:val="24"/>
-        </w:rPr>
-        <w:t xml:space="preserve"> on Perps. Alexander et al. (2019) find that the prices in the Perp markets lead the prices in most spot exchanges, suggesting that price discovery for the underlying asset in fact occurs in the Perp market, rather than the other way around. Deng et al (2019, 2020) describe optimal trading as well as hedging strategies for these derivatives. Nimmagadda and Sasanka (2019) demonstrate the heteroskedasticity of the funding </w:t>
-      </w:r>
-      <w:r>
-        <w:rPr>
-          <w:rFonts w:ascii="Times New Roman" w:eastAsia="Times New Roman" w:hAnsi="Times New Roman" w:cs="Times New Roman"/>
-          <w:sz w:val="24"/>
-          <w:szCs w:val="24"/>
-        </w:rPr>
-        <w:t>rate and</w:t>
-      </w:r>
-      <w:r>
-        <w:rPr>
-          <w:rFonts w:ascii="Times New Roman" w:eastAsia="Times New Roman" w:hAnsi="Times New Roman" w:cs="Times New Roman"/>
-          <w:sz w:val="24"/>
-          <w:szCs w:val="24"/>
-        </w:rPr>
-        <w:t xml:space="preserve"> suggest a causal relation between the funding rate and price of the Perps. Wu (2020) uses regression, stochastic </w:t>
-      </w:r>
-      <w:r>
-        <w:rPr>
-          <w:rFonts w:ascii="Times New Roman" w:eastAsia="Times New Roman" w:hAnsi="Times New Roman" w:cs="Times New Roman"/>
-          <w:sz w:val="24"/>
-          <w:szCs w:val="24"/>
-        </w:rPr>
-        <w:t>calculus,</w:t>
-      </w:r>
-      <w:r>
-        <w:rPr>
-          <w:rFonts w:ascii="Times New Roman" w:eastAsia="Times New Roman" w:hAnsi="Times New Roman" w:cs="Times New Roman"/>
-          <w:sz w:val="24"/>
-          <w:szCs w:val="24"/>
-        </w:rPr>
-        <w:t xml:space="preserve"> and numerical simulation methods to provide a quantitative description of the BitMEX XBTCUSD inverse perpetual contract.</w:t>
-      </w:r>
+    </w:p>
+    <w:p>
+      <w:pPr>
+        <w:widowControl w:val="0"/>
+        <w:ind w:right="30"/>
+        <w:jc w:val="both"/>
+        <w:rPr>
+          <w:rFonts w:ascii="Times New Roman" w:eastAsia="Times New Roman" w:hAnsi="Times New Roman" w:cs="Times New Roman"/>
+          <w:b/>
+          <w:sz w:val="24"/>
+          <w:szCs w:val="24"/>
+        </w:rPr>
+      </w:pPr>
+      <w:r>
+        <w:rPr>
+          <w:rFonts w:ascii="Times New Roman" w:eastAsia="Times New Roman" w:hAnsi="Times New Roman" w:cs="Times New Roman"/>
+          <w:b/>
+          <w:sz w:val="24"/>
+          <w:szCs w:val="24"/>
+        </w:rPr>
+        <w:t>2.2 Agent-based Computational Economics</w:t>
+      </w:r>
+    </w:p>
+    <w:p>
+      <w:pPr>
+        <w:widowControl w:val="0"/>
+        <w:ind w:right="30"/>
+        <w:jc w:val="both"/>
+        <w:rPr>
+          <w:rFonts w:ascii="Times New Roman" w:eastAsia="Times New Roman" w:hAnsi="Times New Roman" w:cs="Times New Roman"/>
+          <w:sz w:val="24"/>
+          <w:szCs w:val="24"/>
+        </w:rPr>
+      </w:pPr>
     </w:p>
     <w:p>
       <w:pPr>
@@ -3402,27 +5037,13 @@
           <w:szCs w:val="24"/>
         </w:rPr>
       </w:pPr>
-    </w:p>
-    <w:p>
-      <w:pPr>
-        <w:widowControl w:val="0"/>
-        <w:ind w:right="30"/>
-        <w:jc w:val="both"/>
-        <w:rPr>
-          <w:rFonts w:ascii="Times New Roman" w:eastAsia="Times New Roman" w:hAnsi="Times New Roman" w:cs="Times New Roman"/>
-          <w:b/>
-          <w:sz w:val="24"/>
-          <w:szCs w:val="24"/>
-        </w:rPr>
-      </w:pPr>
-      <w:r>
-        <w:rPr>
-          <w:rFonts w:ascii="Times New Roman" w:eastAsia="Times New Roman" w:hAnsi="Times New Roman" w:cs="Times New Roman"/>
-          <w:b/>
-          <w:sz w:val="24"/>
-          <w:szCs w:val="24"/>
-        </w:rPr>
-        <w:t>2.2 Agent-based Computational Economics</w:t>
+      <w:r>
+        <w:rPr>
+          <w:rFonts w:ascii="Times New Roman" w:eastAsia="Times New Roman" w:hAnsi="Times New Roman" w:cs="Times New Roman"/>
+          <w:sz w:val="24"/>
+          <w:szCs w:val="24"/>
+        </w:rPr>
+        <w:t xml:space="preserve">While analytical models of complex systems such as stock exchanges have had success describing the aggregate evolution of parameters such as price, they often have little to say about market microstructure and the diversity of agents that populate them (Pagan 1996). Moreover, empirically observed ‘stylized facts’ such as volatility clustering, leptokurtosis and heteroskedasticity of returns are poorly explained by analytical models (Pagan 1996). Computational simulation in general, and Agent-Based Modeling (ABM) in particular, have had success in reproducing these ‘stylized facts’, lending explanatory power to the rules governing the simulated agents and their environment (Cramer and Trimborn, 2019). </w:t>
       </w:r>
     </w:p>
     <w:p>
@@ -3454,7 +5075,81 @@
           <w:sz w:val="24"/>
           <w:szCs w:val="24"/>
         </w:rPr>
-        <w:t xml:space="preserve">While analytical models of complex systems such as stock exchanges have had success describing the aggregate evolution of parameters such as price, they often have little to say about market microstructure and the diversity of agents that populate them (Pagan 1996). Moreover, empirically observed ‘stylized facts’ such as volatility clustering, leptokurtosis and heteroskedasticity of returns are poorly explained by analytical models (Pagan 1996). Computational simulation in general, and Agent-Based Modeling (ABM) in particular, have had success in reproducing these ‘stylized facts’, lending explanatory power to the rules governing the simulated agents and their environment (Cramer and Trimborn, 2019). </w:t>
+        <w:t xml:space="preserve">The application of ABM to financial markets goes back to before the 1990s, applied by Kim and Markowitz (1989) to explain the ‘Flash Crash’ of 1987 - an anomaly that was unexplained by conventional economic theory. The Santa Fe Artificial Stock Market (Arthur et al. 1997) was another notable early Agent-Based model, along with work by Levy, Levy and Solomon (1994). Numerous developments since these early beginnings have grown the field to what is now referred to as Agent-based Computational Economics (Tesfatsion, 2003). </w:t>
+      </w:r>
+      <w:r>
+        <w:rPr>
+          <w:rFonts w:ascii="Times New Roman" w:eastAsia="Times New Roman" w:hAnsi="Times New Roman" w:cs="Times New Roman"/>
+          <w:sz w:val="24"/>
+          <w:szCs w:val="24"/>
+        </w:rPr>
+        <w:t>An extensive survey of the field with motivations for its application to problems that analytic</w:t>
+      </w:r>
+      <w:r>
+        <w:rPr>
+          <w:rFonts w:ascii="Times New Roman" w:eastAsia="Times New Roman" w:hAnsi="Times New Roman" w:cs="Times New Roman"/>
+          <w:sz w:val="24"/>
+          <w:szCs w:val="24"/>
+        </w:rPr>
+        <w:t xml:space="preserve"> approaches cannot solve is in LeBaron (2006). </w:t>
+      </w:r>
+      <w:r>
+        <w:rPr>
+          <w:rFonts w:ascii="Times New Roman" w:eastAsia="Times New Roman" w:hAnsi="Times New Roman" w:cs="Times New Roman"/>
+          <w:sz w:val="24"/>
+          <w:szCs w:val="24"/>
+        </w:rPr>
+        <w:t xml:space="preserve">Chen, </w:t>
+      </w:r>
+      <w:r>
+        <w:rPr>
+          <w:rFonts w:ascii="Times New Roman" w:eastAsia="Times New Roman" w:hAnsi="Times New Roman" w:cs="Times New Roman"/>
+          <w:sz w:val="24"/>
+          <w:szCs w:val="24"/>
+        </w:rPr>
+        <w:t>Chang,</w:t>
+      </w:r>
+      <w:r>
+        <w:rPr>
+          <w:rFonts w:ascii="Times New Roman" w:eastAsia="Times New Roman" w:hAnsi="Times New Roman" w:cs="Times New Roman"/>
+          <w:sz w:val="24"/>
+          <w:szCs w:val="24"/>
+        </w:rPr>
+        <w:t xml:space="preserve"> and Du (2012) describe a ‘three-stage development’ of Agent-based Computational Economics (ACE) in a comprehensive review of the field. In particular, they frame the three stages in terms of their relationship to the field of econometrics, which does not look at economic systems as complex adaptive systems, but rather as statistical models of data-generating processes inspired by models of gasses and other ensembles in Physics (Arthur, Durlauf &amp; Lane, 1997). I use this framing to review the literature regarding the application of ACE to financial markets below.</w:t>
+      </w:r>
+    </w:p>
+    <w:p>
+      <w:pPr>
+        <w:widowControl w:val="0"/>
+        <w:ind w:right="30"/>
+        <w:jc w:val="both"/>
+        <w:rPr>
+          <w:rFonts w:ascii="Times New Roman" w:eastAsia="Times New Roman" w:hAnsi="Times New Roman" w:cs="Times New Roman"/>
+          <w:sz w:val="24"/>
+          <w:szCs w:val="24"/>
+        </w:rPr>
+      </w:pPr>
+    </w:p>
+    <w:p>
+      <w:pPr>
+        <w:widowControl w:val="0"/>
+        <w:ind w:right="30"/>
+        <w:jc w:val="both"/>
+        <w:rPr>
+          <w:rFonts w:ascii="Times New Roman" w:eastAsia="Times New Roman" w:hAnsi="Times New Roman" w:cs="Times New Roman"/>
+          <w:b/>
+          <w:sz w:val="24"/>
+          <w:szCs w:val="24"/>
+        </w:rPr>
+      </w:pPr>
+      <w:r>
+        <w:rPr>
+          <w:rFonts w:ascii="Times New Roman" w:eastAsia="Times New Roman" w:hAnsi="Times New Roman" w:cs="Times New Roman"/>
+          <w:b/>
+          <w:sz w:val="24"/>
+          <w:szCs w:val="24"/>
+        </w:rPr>
+        <w:t>2.3 Presenting ACE with Econometrics</w:t>
       </w:r>
     </w:p>
     <w:p>
@@ -3486,57 +5181,7 @@
           <w:sz w:val="24"/>
           <w:szCs w:val="24"/>
         </w:rPr>
-        <w:t xml:space="preserve">The application of ABM to financial markets goes back to before the 1990s, applied by Kim and Markowitz (1989) to explain the ‘Flash Crash’ of 1987 - an anomaly that was unexplained by conventional economic theory. The Santa Fe Artificial Stock Market (Arthur et al. 1997) was another notable early Agent-Based model, along with work by Levy, Levy and Solomon (1994). Numerous developments since these early beginnings have grown the field to what is now referred to as Agent-based Computational Economics (Tesfatsion, 2003). Chen, </w:t>
-      </w:r>
-      <w:r>
-        <w:rPr>
-          <w:rFonts w:ascii="Times New Roman" w:eastAsia="Times New Roman" w:hAnsi="Times New Roman" w:cs="Times New Roman"/>
-          <w:sz w:val="24"/>
-          <w:szCs w:val="24"/>
-        </w:rPr>
-        <w:t>Chang,</w:t>
-      </w:r>
-      <w:r>
-        <w:rPr>
-          <w:rFonts w:ascii="Times New Roman" w:eastAsia="Times New Roman" w:hAnsi="Times New Roman" w:cs="Times New Roman"/>
-          <w:sz w:val="24"/>
-          <w:szCs w:val="24"/>
-        </w:rPr>
-        <w:t xml:space="preserve"> and Du (2012) describe a ‘three-stage development’ of Agent-based Computational Economics (ACE) in a comprehensive review of the field. In particular, they frame the three stages in terms of their relationship to the field of econometrics, which does not look at economic systems as complex adaptive systems, but rather as statistical models of data-generating processes inspired by models of gasses and other ensembles in Physics (Arthur, Durlauf &amp; Lane, 1997). I use this framing to review the literature regarding the application of ACE to financial markets below.</w:t>
-      </w:r>
-    </w:p>
-    <w:p>
-      <w:pPr>
-        <w:widowControl w:val="0"/>
-        <w:ind w:right="30"/>
-        <w:jc w:val="both"/>
-        <w:rPr>
-          <w:rFonts w:ascii="Times New Roman" w:eastAsia="Times New Roman" w:hAnsi="Times New Roman" w:cs="Times New Roman"/>
-          <w:sz w:val="24"/>
-          <w:szCs w:val="24"/>
-        </w:rPr>
-      </w:pPr>
-    </w:p>
-    <w:p>
-      <w:pPr>
-        <w:widowControl w:val="0"/>
-        <w:ind w:right="30"/>
-        <w:jc w:val="both"/>
-        <w:rPr>
-          <w:rFonts w:ascii="Times New Roman" w:eastAsia="Times New Roman" w:hAnsi="Times New Roman" w:cs="Times New Roman"/>
-          <w:b/>
-          <w:sz w:val="24"/>
-          <w:szCs w:val="24"/>
-        </w:rPr>
-      </w:pPr>
-      <w:r>
-        <w:rPr>
-          <w:rFonts w:ascii="Times New Roman" w:eastAsia="Times New Roman" w:hAnsi="Times New Roman" w:cs="Times New Roman"/>
-          <w:b/>
-          <w:sz w:val="24"/>
-          <w:szCs w:val="24"/>
-        </w:rPr>
-        <w:t>2.3 Presenting ACE with Econometrics</w:t>
+        <w:t xml:space="preserve">The first stage in the development of ACE is “presenting ACE with econometrics''. Here, the data generated by an ACE model is analyzed to determine if they reproduce the ‘stylized facts’ mentioned above. The focus is on agent design, which ranges from ‘few-type’ models with less than three agent types, to n-type models with an arbitrary number of types - also called ‘many-type’ models. </w:t>
       </w:r>
     </w:p>
     <w:p>
@@ -3568,7 +5213,254 @@
           <w:sz w:val="24"/>
           <w:szCs w:val="24"/>
         </w:rPr>
-        <w:t xml:space="preserve">The first stage in the development of ACE is “presenting ACE with econometrics''. Here, the data generated by an ACE model is analyzed to determine if they reproduce the ‘stylized facts’ mentioned above. The focus is on agent design, which ranges from ‘few-type’ models with less than three agent types, to n-type models with an arbitrary number of types - also called ‘many-type’ models. </w:t>
+        <w:t xml:space="preserve">An early, seminal work by Gode and Sunder (1993) uses a parsimonious design of a single agent - a ‘Zero Intelligence trader’, which is surprisingly able to reproduce the stylized facts. This work served as a foundation for many future works, further developing agent designs. Gaunersdorfer and Hommes (2007) detailed an early model of a stock market with two types of traders, ‘Fundamentalist’, who believe the stock has a true value function which the price is expected to revert </w:t>
+      </w:r>
+      <w:r>
+        <w:rPr>
+          <w:rFonts w:ascii="Times New Roman" w:eastAsia="Times New Roman" w:hAnsi="Times New Roman" w:cs="Times New Roman"/>
+          <w:sz w:val="24"/>
+          <w:szCs w:val="24"/>
+        </w:rPr>
+        <w:lastRenderedPageBreak/>
+        <w:t xml:space="preserve">to, and ‘Trend following’, who believe that past trends tend to continue into the future. An earlier work by Farmer and Joshi (2001) adds another trader type, ‘market makers’, who absorb fluctuations in excess demand, lowering the price when they </w:t>
+      </w:r>
+      <w:r>
+        <w:rPr>
+          <w:rFonts w:ascii="Times New Roman" w:eastAsia="Times New Roman" w:hAnsi="Times New Roman" w:cs="Times New Roman"/>
+          <w:sz w:val="24"/>
+          <w:szCs w:val="24"/>
+        </w:rPr>
+        <w:t>must</w:t>
+      </w:r>
+      <w:r>
+        <w:rPr>
+          <w:rFonts w:ascii="Times New Roman" w:eastAsia="Times New Roman" w:hAnsi="Times New Roman" w:cs="Times New Roman"/>
+          <w:sz w:val="24"/>
+          <w:szCs w:val="24"/>
+        </w:rPr>
+        <w:t xml:space="preserve"> buy and raising it when they </w:t>
+      </w:r>
+      <w:r>
+        <w:rPr>
+          <w:rFonts w:ascii="Times New Roman" w:eastAsia="Times New Roman" w:hAnsi="Times New Roman" w:cs="Times New Roman"/>
+          <w:sz w:val="24"/>
+          <w:szCs w:val="24"/>
+        </w:rPr>
+        <w:t>must</w:t>
+      </w:r>
+      <w:r>
+        <w:rPr>
+          <w:rFonts w:ascii="Times New Roman" w:eastAsia="Times New Roman" w:hAnsi="Times New Roman" w:cs="Times New Roman"/>
+          <w:sz w:val="24"/>
+          <w:szCs w:val="24"/>
+        </w:rPr>
+        <w:t xml:space="preserve"> sell. These ‘few-type’ models laid the groundwork for the design of ACE models that reproduce the empirically observed stylized facts. </w:t>
+      </w:r>
+    </w:p>
+    <w:p>
+      <w:pPr>
+        <w:widowControl w:val="0"/>
+        <w:ind w:right="30"/>
+        <w:jc w:val="both"/>
+        <w:rPr>
+          <w:rFonts w:ascii="Times New Roman" w:eastAsia="Times New Roman" w:hAnsi="Times New Roman" w:cs="Times New Roman"/>
+          <w:sz w:val="24"/>
+          <w:szCs w:val="24"/>
+        </w:rPr>
+      </w:pPr>
+    </w:p>
+    <w:p>
+      <w:pPr>
+        <w:widowControl w:val="0"/>
+        <w:ind w:right="30"/>
+        <w:jc w:val="both"/>
+        <w:rPr>
+          <w:rFonts w:ascii="Times New Roman" w:eastAsia="Times New Roman" w:hAnsi="Times New Roman" w:cs="Times New Roman"/>
+          <w:b/>
+          <w:sz w:val="24"/>
+          <w:szCs w:val="24"/>
+        </w:rPr>
+      </w:pPr>
+      <w:r>
+        <w:rPr>
+          <w:rFonts w:ascii="Times New Roman" w:eastAsia="Times New Roman" w:hAnsi="Times New Roman" w:cs="Times New Roman"/>
+          <w:b/>
+          <w:sz w:val="24"/>
+          <w:szCs w:val="24"/>
+        </w:rPr>
+        <w:t>2.4 Building ACE with econometrics</w:t>
+      </w:r>
+    </w:p>
+    <w:p>
+      <w:pPr>
+        <w:widowControl w:val="0"/>
+        <w:ind w:right="30"/>
+        <w:jc w:val="both"/>
+        <w:rPr>
+          <w:rFonts w:ascii="Times New Roman" w:eastAsia="Times New Roman" w:hAnsi="Times New Roman" w:cs="Times New Roman"/>
+          <w:sz w:val="24"/>
+          <w:szCs w:val="24"/>
+        </w:rPr>
+      </w:pPr>
+    </w:p>
+    <w:p>
+      <w:pPr>
+        <w:widowControl w:val="0"/>
+        <w:ind w:right="30"/>
+        <w:jc w:val="both"/>
+        <w:rPr>
+          <w:rFonts w:ascii="Times New Roman" w:eastAsia="Times New Roman" w:hAnsi="Times New Roman" w:cs="Times New Roman"/>
+          <w:sz w:val="24"/>
+          <w:szCs w:val="24"/>
+        </w:rPr>
+      </w:pPr>
+      <w:r>
+        <w:rPr>
+          <w:rFonts w:ascii="Times New Roman" w:eastAsia="Times New Roman" w:hAnsi="Times New Roman" w:cs="Times New Roman"/>
+          <w:sz w:val="24"/>
+          <w:szCs w:val="24"/>
+        </w:rPr>
+        <w:t xml:space="preserve">The second stage is “Building ACE with econometrics”. In this stage, the question of estimating the best model parameters for the closest fit to empirical data is explored.  Franke and Westerhoff (2012) extend the previous papers by enabling the distribution of these agent types to evolve towards better performing strategies over multiple </w:t>
+      </w:r>
+      <w:r>
+        <w:rPr>
+          <w:rFonts w:ascii="Times New Roman" w:eastAsia="Times New Roman" w:hAnsi="Times New Roman" w:cs="Times New Roman"/>
+          <w:sz w:val="24"/>
+          <w:szCs w:val="24"/>
+        </w:rPr>
+        <w:t>runs and</w:t>
+      </w:r>
+      <w:r>
+        <w:rPr>
+          <w:rFonts w:ascii="Times New Roman" w:eastAsia="Times New Roman" w:hAnsi="Times New Roman" w:cs="Times New Roman"/>
+          <w:sz w:val="24"/>
+          <w:szCs w:val="24"/>
+        </w:rPr>
+        <w:t xml:space="preserve"> describe the best fit to experimental data. Boswijk, Hommes and Manzan (2006) use historical stock price data to act as the true value function, and evolving ratios of fundamentalist and trend following traders based on recently successful strategies. This paper finds ‘expectation regimes’ where the market enters a regime of majority trend followers driving prices beyond fundamental value, as well as ‘fundamentalist’ regimes when the stock prices cleave closely to the expected fundamental value, as was observed in the historical data. </w:t>
+      </w:r>
+      <w:r>
+        <w:rPr>
+          <w:rFonts w:ascii="Times New Roman" w:eastAsia="Times New Roman" w:hAnsi="Times New Roman" w:cs="Times New Roman"/>
+          <w:sz w:val="24"/>
+          <w:szCs w:val="24"/>
+        </w:rPr>
+        <w:t xml:space="preserve">LeBaron and Yamamoto (2006) also use learning agents to show that the model </w:t>
+      </w:r>
+      <w:proofErr w:type="gramStart"/>
+      <w:r>
+        <w:rPr>
+          <w:rFonts w:ascii="Times New Roman" w:eastAsia="Times New Roman" w:hAnsi="Times New Roman" w:cs="Times New Roman"/>
+          <w:sz w:val="24"/>
+          <w:szCs w:val="24"/>
+        </w:rPr>
+        <w:t>is able to</w:t>
+      </w:r>
+      <w:proofErr w:type="gramEnd"/>
+      <w:r>
+        <w:rPr>
+          <w:rFonts w:ascii="Times New Roman" w:eastAsia="Times New Roman" w:hAnsi="Times New Roman" w:cs="Times New Roman"/>
+          <w:sz w:val="24"/>
+          <w:szCs w:val="24"/>
+        </w:rPr>
+        <w:t xml:space="preserve"> replicate long-memories in trading volume, volatility in returns, and signs of market orders.</w:t>
+      </w:r>
+    </w:p>
+    <w:p>
+      <w:pPr>
+        <w:widowControl w:val="0"/>
+        <w:ind w:right="30"/>
+        <w:jc w:val="both"/>
+        <w:rPr>
+          <w:rFonts w:ascii="Times New Roman" w:eastAsia="Times New Roman" w:hAnsi="Times New Roman" w:cs="Times New Roman"/>
+          <w:sz w:val="24"/>
+          <w:szCs w:val="24"/>
+        </w:rPr>
+      </w:pPr>
+    </w:p>
+    <w:p>
+      <w:pPr>
+        <w:widowControl w:val="0"/>
+        <w:ind w:right="30"/>
+        <w:jc w:val="both"/>
+        <w:rPr>
+          <w:rFonts w:ascii="Times New Roman" w:eastAsia="Times New Roman" w:hAnsi="Times New Roman" w:cs="Times New Roman"/>
+          <w:b/>
+          <w:sz w:val="24"/>
+          <w:szCs w:val="24"/>
+        </w:rPr>
+      </w:pPr>
+      <w:r>
+        <w:rPr>
+          <w:rFonts w:ascii="Times New Roman" w:eastAsia="Times New Roman" w:hAnsi="Times New Roman" w:cs="Times New Roman"/>
+          <w:b/>
+          <w:sz w:val="24"/>
+          <w:szCs w:val="24"/>
+        </w:rPr>
+        <w:t>2.5 Emerging econometrics with ACE</w:t>
+      </w:r>
+    </w:p>
+    <w:p>
+      <w:pPr>
+        <w:widowControl w:val="0"/>
+        <w:ind w:right="30"/>
+        <w:jc w:val="both"/>
+        <w:rPr>
+          <w:rFonts w:ascii="Times New Roman" w:eastAsia="Times New Roman" w:hAnsi="Times New Roman" w:cs="Times New Roman"/>
+          <w:sz w:val="24"/>
+          <w:szCs w:val="24"/>
+        </w:rPr>
+      </w:pPr>
+    </w:p>
+    <w:p>
+      <w:pPr>
+        <w:widowControl w:val="0"/>
+        <w:ind w:right="30"/>
+        <w:jc w:val="both"/>
+        <w:rPr>
+          <w:rFonts w:ascii="Times New Roman" w:eastAsia="Times New Roman" w:hAnsi="Times New Roman" w:cs="Times New Roman"/>
+          <w:sz w:val="24"/>
+          <w:szCs w:val="24"/>
+        </w:rPr>
+      </w:pPr>
+      <w:r>
+        <w:rPr>
+          <w:rFonts w:ascii="Times New Roman" w:eastAsia="Times New Roman" w:hAnsi="Times New Roman" w:cs="Times New Roman"/>
+          <w:sz w:val="24"/>
+          <w:szCs w:val="24"/>
+        </w:rPr>
+        <w:t xml:space="preserve">The third and last stage is “Emerging econometrics with ACE”. This is a nascent field, where agent-based models are used to make novel </w:t>
+      </w:r>
+      <w:r>
+        <w:rPr>
+          <w:rFonts w:ascii="Times New Roman" w:eastAsia="Times New Roman" w:hAnsi="Times New Roman" w:cs="Times New Roman"/>
+          <w:sz w:val="24"/>
+          <w:szCs w:val="24"/>
+        </w:rPr>
+        <w:t>contributions or</w:t>
+      </w:r>
+      <w:r>
+        <w:rPr>
+          <w:rFonts w:ascii="Times New Roman" w:eastAsia="Times New Roman" w:hAnsi="Times New Roman" w:cs="Times New Roman"/>
+          <w:sz w:val="24"/>
+          <w:szCs w:val="24"/>
+        </w:rPr>
+        <w:t xml:space="preserve"> examine econometric theory. For </w:t>
+      </w:r>
+      <w:r>
+        <w:rPr>
+          <w:rFonts w:ascii="Times New Roman" w:eastAsia="Times New Roman" w:hAnsi="Times New Roman" w:cs="Times New Roman"/>
+          <w:sz w:val="24"/>
+          <w:szCs w:val="24"/>
+        </w:rPr>
+        <w:t>example,</w:t>
+      </w:r>
+      <w:r>
+        <w:rPr>
+          <w:rFonts w:ascii="Times New Roman" w:eastAsia="Times New Roman" w:hAnsi="Times New Roman" w:cs="Times New Roman"/>
+          <w:sz w:val="24"/>
+          <w:szCs w:val="24"/>
+        </w:rPr>
+        <w:t xml:space="preserve"> the aggregation problem, which questions the validity of aggregating quantities such as demand over diverse individuals (Stoker, 1993). Chen, Huang and Wang (2008) use an agent-based Capital Asset Pricing Model (Sharpe, 1964) to show that the aggregation assumption (of agents being identical) leads to incorrect results. </w:t>
       </w:r>
     </w:p>
     <w:p>
@@ -3600,232 +5492,24 @@
           <w:sz w:val="24"/>
           <w:szCs w:val="24"/>
         </w:rPr>
-        <w:t xml:space="preserve">An early, seminal work by Gode and Sunder (1993) uses a parsimonious design of a single agent - a ‘Zero Intelligence trader’, which is surprisingly able to reproduce the stylized facts. This work served as a foundation for many future works, further developing agent designs. Gaunersdorfer and Hommes (2007) detailed an early model of a stock market with two types of traders, ‘Fundamentalist’, who believe the stock has a true value function which the price is expected to revert to, and ‘Trend following’, who believe that past trends tend to continue into the future. An earlier work by Farmer and Joshi (2001) adds another trader type, ‘market makers’, who absorb fluctuations in excess demand, lowering the price when they </w:t>
-      </w:r>
-      <w:r>
-        <w:rPr>
-          <w:rFonts w:ascii="Times New Roman" w:eastAsia="Times New Roman" w:hAnsi="Times New Roman" w:cs="Times New Roman"/>
-          <w:sz w:val="24"/>
-          <w:szCs w:val="24"/>
-        </w:rPr>
-        <w:t>must</w:t>
-      </w:r>
-      <w:r>
-        <w:rPr>
-          <w:rFonts w:ascii="Times New Roman" w:eastAsia="Times New Roman" w:hAnsi="Times New Roman" w:cs="Times New Roman"/>
-          <w:sz w:val="24"/>
-          <w:szCs w:val="24"/>
-        </w:rPr>
-        <w:t xml:space="preserve"> buy and raising it when they </w:t>
-      </w:r>
-      <w:r>
-        <w:rPr>
-          <w:rFonts w:ascii="Times New Roman" w:eastAsia="Times New Roman" w:hAnsi="Times New Roman" w:cs="Times New Roman"/>
-          <w:sz w:val="24"/>
-          <w:szCs w:val="24"/>
-        </w:rPr>
-        <w:t>must</w:t>
-      </w:r>
-      <w:r>
-        <w:rPr>
-          <w:rFonts w:ascii="Times New Roman" w:eastAsia="Times New Roman" w:hAnsi="Times New Roman" w:cs="Times New Roman"/>
-          <w:sz w:val="24"/>
-          <w:szCs w:val="24"/>
-        </w:rPr>
-        <w:t xml:space="preserve"> sell. These ‘few-type’ models laid the groundwork for the design of ACE models that reproduce the empirically observed stylized facts. </w:t>
-      </w:r>
-    </w:p>
-    <w:p>
-      <w:pPr>
-        <w:widowControl w:val="0"/>
-        <w:ind w:right="30"/>
-        <w:jc w:val="both"/>
-        <w:rPr>
-          <w:rFonts w:ascii="Times New Roman" w:eastAsia="Times New Roman" w:hAnsi="Times New Roman" w:cs="Times New Roman"/>
-          <w:sz w:val="24"/>
-          <w:szCs w:val="24"/>
-        </w:rPr>
-      </w:pPr>
-    </w:p>
-    <w:p>
-      <w:pPr>
-        <w:widowControl w:val="0"/>
-        <w:ind w:right="30"/>
-        <w:jc w:val="both"/>
-        <w:rPr>
-          <w:rFonts w:ascii="Times New Roman" w:eastAsia="Times New Roman" w:hAnsi="Times New Roman" w:cs="Times New Roman"/>
-          <w:b/>
-          <w:sz w:val="24"/>
-          <w:szCs w:val="24"/>
-        </w:rPr>
-      </w:pPr>
-      <w:r>
-        <w:rPr>
-          <w:rFonts w:ascii="Times New Roman" w:eastAsia="Times New Roman" w:hAnsi="Times New Roman" w:cs="Times New Roman"/>
-          <w:b/>
-          <w:sz w:val="24"/>
-          <w:szCs w:val="24"/>
-        </w:rPr>
-        <w:t>2.4 Building ACE with econometrics</w:t>
-      </w:r>
-    </w:p>
-    <w:p>
-      <w:pPr>
-        <w:widowControl w:val="0"/>
-        <w:ind w:right="30"/>
-        <w:jc w:val="both"/>
-        <w:rPr>
-          <w:rFonts w:ascii="Times New Roman" w:eastAsia="Times New Roman" w:hAnsi="Times New Roman" w:cs="Times New Roman"/>
-          <w:sz w:val="24"/>
-          <w:szCs w:val="24"/>
-        </w:rPr>
-      </w:pPr>
-    </w:p>
-    <w:p>
-      <w:pPr>
-        <w:widowControl w:val="0"/>
-        <w:ind w:right="30"/>
-        <w:jc w:val="both"/>
-        <w:rPr>
-          <w:rFonts w:ascii="Times New Roman" w:eastAsia="Times New Roman" w:hAnsi="Times New Roman" w:cs="Times New Roman"/>
-          <w:sz w:val="24"/>
-          <w:szCs w:val="24"/>
-        </w:rPr>
-      </w:pPr>
-      <w:r>
-        <w:rPr>
-          <w:rFonts w:ascii="Times New Roman" w:eastAsia="Times New Roman" w:hAnsi="Times New Roman" w:cs="Times New Roman"/>
-          <w:sz w:val="24"/>
-          <w:szCs w:val="24"/>
-        </w:rPr>
-        <w:t xml:space="preserve">The second stage is “Building ACE with econometrics”. In this stage, the question of estimating the best model parameters for the closest fit to empirical data is explored.  Franke and Westerhoff (2012) extend the previous papers by enabling the distribution of these agent types to evolve towards better performing strategies over multiple </w:t>
-      </w:r>
-      <w:r>
-        <w:rPr>
-          <w:rFonts w:ascii="Times New Roman" w:eastAsia="Times New Roman" w:hAnsi="Times New Roman" w:cs="Times New Roman"/>
-          <w:sz w:val="24"/>
-          <w:szCs w:val="24"/>
-        </w:rPr>
-        <w:t>runs and</w:t>
-      </w:r>
-      <w:r>
-        <w:rPr>
-          <w:rFonts w:ascii="Times New Roman" w:eastAsia="Times New Roman" w:hAnsi="Times New Roman" w:cs="Times New Roman"/>
-          <w:sz w:val="24"/>
-          <w:szCs w:val="24"/>
-        </w:rPr>
-        <w:t xml:space="preserve"> describe the best fit to experimental data. Boswijk, Hommes and Manzan (2006) use historical stock price data to act as the true value function, and evolving ratios of fundamentalist and trend following traders based on recently successful strategies. This paper finds ‘expectation regimes’ where the market enters a regime of majority trend followers driving prices beyond fundamental value, as well as ‘fundamentalist’ regimes when the stock prices cleave closely to the expected fundamental value, as was observed in the historical data. </w:t>
-      </w:r>
-    </w:p>
-    <w:p>
-      <w:pPr>
-        <w:widowControl w:val="0"/>
-        <w:ind w:right="30"/>
-        <w:jc w:val="both"/>
-        <w:rPr>
-          <w:rFonts w:ascii="Times New Roman" w:eastAsia="Times New Roman" w:hAnsi="Times New Roman" w:cs="Times New Roman"/>
-          <w:sz w:val="24"/>
-          <w:szCs w:val="24"/>
-        </w:rPr>
-      </w:pPr>
-    </w:p>
-    <w:p>
-      <w:pPr>
-        <w:widowControl w:val="0"/>
-        <w:ind w:right="30"/>
-        <w:jc w:val="both"/>
-        <w:rPr>
-          <w:rFonts w:ascii="Times New Roman" w:eastAsia="Times New Roman" w:hAnsi="Times New Roman" w:cs="Times New Roman"/>
-          <w:b/>
-          <w:sz w:val="24"/>
-          <w:szCs w:val="24"/>
-        </w:rPr>
-      </w:pPr>
-      <w:r>
-        <w:rPr>
-          <w:rFonts w:ascii="Times New Roman" w:eastAsia="Times New Roman" w:hAnsi="Times New Roman" w:cs="Times New Roman"/>
-          <w:b/>
-          <w:sz w:val="24"/>
-          <w:szCs w:val="24"/>
-        </w:rPr>
-        <w:t>2.5 Emerging econometrics with ACE</w:t>
-      </w:r>
-    </w:p>
-    <w:p>
-      <w:pPr>
-        <w:widowControl w:val="0"/>
-        <w:ind w:right="30"/>
-        <w:jc w:val="both"/>
-        <w:rPr>
-          <w:rFonts w:ascii="Times New Roman" w:eastAsia="Times New Roman" w:hAnsi="Times New Roman" w:cs="Times New Roman"/>
-          <w:sz w:val="24"/>
-          <w:szCs w:val="24"/>
-        </w:rPr>
-      </w:pPr>
-    </w:p>
-    <w:p>
-      <w:pPr>
-        <w:widowControl w:val="0"/>
-        <w:ind w:right="30"/>
-        <w:jc w:val="both"/>
-        <w:rPr>
-          <w:rFonts w:ascii="Times New Roman" w:eastAsia="Times New Roman" w:hAnsi="Times New Roman" w:cs="Times New Roman"/>
-          <w:sz w:val="24"/>
-          <w:szCs w:val="24"/>
-        </w:rPr>
-      </w:pPr>
-      <w:r>
-        <w:rPr>
-          <w:rFonts w:ascii="Times New Roman" w:eastAsia="Times New Roman" w:hAnsi="Times New Roman" w:cs="Times New Roman"/>
-          <w:sz w:val="24"/>
-          <w:szCs w:val="24"/>
-        </w:rPr>
-        <w:t xml:space="preserve">The third and last stage is “Emerging econometrics with ACE”. This is a nascent field, where agent-based models are used to make novel </w:t>
-      </w:r>
-      <w:r>
-        <w:rPr>
-          <w:rFonts w:ascii="Times New Roman" w:eastAsia="Times New Roman" w:hAnsi="Times New Roman" w:cs="Times New Roman"/>
-          <w:sz w:val="24"/>
-          <w:szCs w:val="24"/>
-        </w:rPr>
-        <w:t>contributions or</w:t>
-      </w:r>
-      <w:r>
-        <w:rPr>
-          <w:rFonts w:ascii="Times New Roman" w:eastAsia="Times New Roman" w:hAnsi="Times New Roman" w:cs="Times New Roman"/>
-          <w:sz w:val="24"/>
-          <w:szCs w:val="24"/>
-        </w:rPr>
-        <w:t xml:space="preserve"> examine econometric theory. For </w:t>
-      </w:r>
-      <w:r>
-        <w:rPr>
-          <w:rFonts w:ascii="Times New Roman" w:eastAsia="Times New Roman" w:hAnsi="Times New Roman" w:cs="Times New Roman"/>
-          <w:sz w:val="24"/>
-          <w:szCs w:val="24"/>
-        </w:rPr>
-        <w:t>example,</w:t>
-      </w:r>
-      <w:r>
-        <w:rPr>
-          <w:rFonts w:ascii="Times New Roman" w:eastAsia="Times New Roman" w:hAnsi="Times New Roman" w:cs="Times New Roman"/>
-          <w:sz w:val="24"/>
-          <w:szCs w:val="24"/>
-        </w:rPr>
-        <w:t xml:space="preserve"> the aggregation problem, which questions the validity of aggregating quantities such as demand over diverse individuals (Stoker, 1993). Chen, Huang and Wang (2008) use an agent-based Capital Asset Pricing Model (Sharpe, 1964) to show that the aggregation assumption (of agents being identical) leads to incorrect results. </w:t>
-      </w:r>
-    </w:p>
-    <w:p>
-      <w:pPr>
-        <w:widowControl w:val="0"/>
-        <w:ind w:right="30"/>
-        <w:jc w:val="both"/>
-        <w:rPr>
-          <w:rFonts w:ascii="Times New Roman" w:eastAsia="Times New Roman" w:hAnsi="Times New Roman" w:cs="Times New Roman"/>
-          <w:sz w:val="24"/>
-          <w:szCs w:val="24"/>
-        </w:rPr>
-      </w:pPr>
+        <w:t xml:space="preserve">By creating a data-generating process where the internals are visible to researchers, unlike analytic approaches, ACE can be used to examine the simplifications necessary for current econometric theory. Apart from this, agent-based models can also be used to make contributions in industry applications, as Alexander, </w:t>
+      </w:r>
+      <w:r>
+        <w:rPr>
+          <w:rFonts w:ascii="Times New Roman" w:eastAsia="Times New Roman" w:hAnsi="Times New Roman" w:cs="Times New Roman"/>
+          <w:sz w:val="24"/>
+          <w:szCs w:val="24"/>
+        </w:rPr>
+        <w:t>Deng,</w:t>
+      </w:r>
+      <w:r>
+        <w:rPr>
+          <w:rFonts w:ascii="Times New Roman" w:eastAsia="Times New Roman" w:hAnsi="Times New Roman" w:cs="Times New Roman"/>
+          <w:sz w:val="24"/>
+          <w:szCs w:val="24"/>
+        </w:rPr>
+        <w:t xml:space="preserve"> and Zou (2021) did with their paper detailing optimal hedging strategies using Bitcoin Futures.</w:t>
+      </w:r>
     </w:p>
     <w:p>
       <w:pPr>
@@ -3838,30 +5522,6 @@
           <w:szCs w:val="24"/>
         </w:rPr>
       </w:pPr>
-      <w:r>
-        <w:rPr>
-          <w:rFonts w:ascii="Times New Roman" w:eastAsia="Times New Roman" w:hAnsi="Times New Roman" w:cs="Times New Roman"/>
-          <w:sz w:val="24"/>
-          <w:szCs w:val="24"/>
-        </w:rPr>
-        <w:t xml:space="preserve">By creating a data-generating process where the internals are visible to researchers, unlike analytic approaches, ACE can be used to examine the simplifications necessary for current econometric theory. Apart from this, agent-based models can also be used to make contributions in industry applications, as Alexander, </w:t>
-      </w:r>
-      <w:r>
-        <w:rPr>
-          <w:rFonts w:ascii="Times New Roman" w:eastAsia="Times New Roman" w:hAnsi="Times New Roman" w:cs="Times New Roman"/>
-          <w:sz w:val="24"/>
-          <w:szCs w:val="24"/>
-        </w:rPr>
-        <w:t>Deng,</w:t>
-      </w:r>
-      <w:r>
-        <w:rPr>
-          <w:rFonts w:ascii="Times New Roman" w:eastAsia="Times New Roman" w:hAnsi="Times New Roman" w:cs="Times New Roman"/>
-          <w:sz w:val="24"/>
-          <w:szCs w:val="24"/>
-        </w:rPr>
-        <w:t xml:space="preserve"> and Zou (2021) did with their paper detailing optimal hedging strategies using Bitcoin Futures.</w:t>
-      </w:r>
     </w:p>
     <w:p>
       <w:pPr>
@@ -3874,6 +5534,90 @@
           <w:szCs w:val="24"/>
         </w:rPr>
       </w:pPr>
+      <w:r>
+        <w:rPr>
+          <w:rFonts w:ascii="Times New Roman" w:eastAsia="Times New Roman" w:hAnsi="Times New Roman" w:cs="Times New Roman"/>
+          <w:sz w:val="24"/>
+          <w:szCs w:val="24"/>
+        </w:rPr>
+        <w:t>The agents and models described above therefore share a common lineage that leads back to a small set of original designs. These canonical agents serve as starting points for the design of many ACE models.</w:t>
+      </w:r>
+      <w:r>
+        <w:rPr>
+          <w:rFonts w:ascii="Times New Roman" w:eastAsia="Times New Roman" w:hAnsi="Times New Roman" w:cs="Times New Roman"/>
+          <w:sz w:val="24"/>
+          <w:szCs w:val="24"/>
+        </w:rPr>
+        <w:t xml:space="preserve"> </w:t>
+      </w:r>
+      <w:r>
+        <w:rPr>
+          <w:rFonts w:ascii="Times New Roman" w:eastAsia="Times New Roman" w:hAnsi="Times New Roman" w:cs="Times New Roman"/>
+          <w:sz w:val="24"/>
+          <w:szCs w:val="24"/>
+        </w:rPr>
+        <w:t xml:space="preserve">This brief review of ACE serves the purpose of motivating the structure for the paper. As a novel agent-based model of a particular type of financial market, the primary goal of “Presenting the ACE model with econometrics” will be the first objective, </w:t>
+      </w:r>
+      <w:r>
+        <w:rPr>
+          <w:rFonts w:ascii="Times New Roman" w:eastAsia="Times New Roman" w:hAnsi="Times New Roman" w:cs="Times New Roman"/>
+          <w:sz w:val="24"/>
+          <w:szCs w:val="24"/>
+        </w:rPr>
+        <w:t>i.e.,</w:t>
+      </w:r>
+      <w:r>
+        <w:rPr>
+          <w:rFonts w:ascii="Times New Roman" w:eastAsia="Times New Roman" w:hAnsi="Times New Roman" w:cs="Times New Roman"/>
+          <w:sz w:val="24"/>
+          <w:szCs w:val="24"/>
+        </w:rPr>
+        <w:t xml:space="preserve"> to reproduce empirically observed stylized facts - in this case the ‘peg’ of the Perp price to the Spot price. This is done by applying the canonical agents described in the work of Chiarella et al. (2002) to a simulated Perpetual Futures market.</w:t>
+      </w:r>
+    </w:p>
+    <w:p>
+      <w:pPr>
+        <w:widowControl w:val="0"/>
+        <w:ind w:right="30"/>
+        <w:jc w:val="both"/>
+        <w:rPr>
+          <w:rFonts w:ascii="Times New Roman" w:eastAsia="Times New Roman" w:hAnsi="Times New Roman" w:cs="Times New Roman"/>
+          <w:sz w:val="24"/>
+          <w:szCs w:val="24"/>
+        </w:rPr>
+      </w:pPr>
+    </w:p>
+    <w:p>
+      <w:pPr>
+        <w:widowControl w:val="0"/>
+        <w:ind w:right="30"/>
+        <w:jc w:val="both"/>
+        <w:rPr>
+          <w:rFonts w:ascii="Times New Roman" w:eastAsia="Times New Roman" w:hAnsi="Times New Roman" w:cs="Times New Roman"/>
+          <w:b/>
+          <w:sz w:val="24"/>
+          <w:szCs w:val="24"/>
+        </w:rPr>
+      </w:pPr>
+      <w:r>
+        <w:rPr>
+          <w:rFonts w:ascii="Times New Roman" w:eastAsia="Times New Roman" w:hAnsi="Times New Roman" w:cs="Times New Roman"/>
+          <w:b/>
+          <w:sz w:val="24"/>
+          <w:szCs w:val="24"/>
+        </w:rPr>
+        <w:lastRenderedPageBreak/>
+        <w:t>2.6 A</w:t>
+      </w:r>
+      <w:r>
+        <w:rPr>
+          <w:rFonts w:ascii="Times New Roman" w:eastAsia="Times New Roman" w:hAnsi="Times New Roman" w:cs="Times New Roman"/>
+          <w:b/>
+          <w:sz w:val="24"/>
+          <w:szCs w:val="24"/>
+        </w:rPr>
+        <w:t xml:space="preserve"> simulated analysis of the microstructure of double auction markets, Chiarella et al. (2002)</w:t>
+      </w:r>
     </w:p>
     <w:p>
       <w:pPr>
@@ -3882,126 +5626,6 @@
         <w:jc w:val="both"/>
         <w:rPr>
           <w:rFonts w:ascii="Times New Roman" w:eastAsia="Times New Roman" w:hAnsi="Times New Roman" w:cs="Times New Roman"/>
-          <w:sz w:val="24"/>
-          <w:szCs w:val="24"/>
-        </w:rPr>
-      </w:pPr>
-      <w:r>
-        <w:rPr>
-          <w:rFonts w:ascii="Times New Roman" w:eastAsia="Times New Roman" w:hAnsi="Times New Roman" w:cs="Times New Roman"/>
-          <w:sz w:val="24"/>
-          <w:szCs w:val="24"/>
-        </w:rPr>
-        <w:t>The agents and models described above therefore share a common lineage that leads back to a small set of original designs. These canonical agents serve as starting points for the design of many ACE models.</w:t>
-      </w:r>
-    </w:p>
-    <w:p>
-      <w:pPr>
-        <w:widowControl w:val="0"/>
-        <w:ind w:right="30"/>
-        <w:jc w:val="both"/>
-        <w:rPr>
-          <w:rFonts w:ascii="Times New Roman" w:eastAsia="Times New Roman" w:hAnsi="Times New Roman" w:cs="Times New Roman"/>
-          <w:sz w:val="24"/>
-          <w:szCs w:val="24"/>
-        </w:rPr>
-      </w:pPr>
-    </w:p>
-    <w:p>
-      <w:pPr>
-        <w:widowControl w:val="0"/>
-        <w:ind w:right="30" w:firstLine="720"/>
-        <w:jc w:val="both"/>
-        <w:rPr>
-          <w:rFonts w:ascii="Times New Roman" w:eastAsia="Times New Roman" w:hAnsi="Times New Roman" w:cs="Times New Roman"/>
-          <w:sz w:val="24"/>
-          <w:szCs w:val="24"/>
-        </w:rPr>
-      </w:pPr>
-      <w:r>
-        <w:rPr>
-          <w:rFonts w:ascii="Times New Roman" w:eastAsia="Times New Roman" w:hAnsi="Times New Roman" w:cs="Times New Roman"/>
-          <w:sz w:val="24"/>
-          <w:szCs w:val="24"/>
-        </w:rPr>
-        <w:t xml:space="preserve">This brief review of ACE serves the purpose of motivating the structure for the paper. As a </w:t>
-      </w:r>
-      <w:r>
-        <w:rPr>
-          <w:rFonts w:ascii="Times New Roman" w:eastAsia="Times New Roman" w:hAnsi="Times New Roman" w:cs="Times New Roman"/>
-          <w:sz w:val="24"/>
-          <w:szCs w:val="24"/>
-        </w:rPr>
-        <w:lastRenderedPageBreak/>
-        <w:t xml:space="preserve">novel agent-based model of a particular type of financial market, the primary goal of “Presenting the ACE model with econometrics” will be the first objective, </w:t>
-      </w:r>
-      <w:r>
-        <w:rPr>
-          <w:rFonts w:ascii="Times New Roman" w:eastAsia="Times New Roman" w:hAnsi="Times New Roman" w:cs="Times New Roman"/>
-          <w:sz w:val="24"/>
-          <w:szCs w:val="24"/>
-        </w:rPr>
-        <w:t>i.e.,</w:t>
-      </w:r>
-      <w:r>
-        <w:rPr>
-          <w:rFonts w:ascii="Times New Roman" w:eastAsia="Times New Roman" w:hAnsi="Times New Roman" w:cs="Times New Roman"/>
-          <w:sz w:val="24"/>
-          <w:szCs w:val="24"/>
-        </w:rPr>
-        <w:t xml:space="preserve"> to reproduce empirically observed stylized facts - in this case the ‘peg’ of the Perp price to the Spot price. This is done by applying the canonical agents described in the work of Chiarella et al. (2002) to a simulated Perpetual Futures market.</w:t>
-      </w:r>
-    </w:p>
-    <w:p>
-      <w:pPr>
-        <w:widowControl w:val="0"/>
-        <w:ind w:right="30"/>
-        <w:jc w:val="both"/>
-        <w:rPr>
-          <w:rFonts w:ascii="Times New Roman" w:eastAsia="Times New Roman" w:hAnsi="Times New Roman" w:cs="Times New Roman"/>
-          <w:sz w:val="24"/>
-          <w:szCs w:val="24"/>
-        </w:rPr>
-      </w:pPr>
-    </w:p>
-    <w:p>
-      <w:pPr>
-        <w:widowControl w:val="0"/>
-        <w:ind w:right="30"/>
-        <w:jc w:val="both"/>
-        <w:rPr>
-          <w:rFonts w:ascii="Times New Roman" w:eastAsia="Times New Roman" w:hAnsi="Times New Roman" w:cs="Times New Roman"/>
-          <w:b/>
-          <w:sz w:val="24"/>
-          <w:szCs w:val="24"/>
-        </w:rPr>
-      </w:pPr>
-      <w:r>
-        <w:rPr>
-          <w:rFonts w:ascii="Times New Roman" w:eastAsia="Times New Roman" w:hAnsi="Times New Roman" w:cs="Times New Roman"/>
-          <w:b/>
-          <w:sz w:val="24"/>
-          <w:szCs w:val="24"/>
-        </w:rPr>
-        <w:t>2.6 A</w:t>
-      </w:r>
-      <w:r>
-        <w:rPr>
-          <w:rFonts w:ascii="Times New Roman" w:eastAsia="Times New Roman" w:hAnsi="Times New Roman" w:cs="Times New Roman"/>
-          <w:b/>
-          <w:sz w:val="24"/>
-          <w:szCs w:val="24"/>
-        </w:rPr>
-        <w:t xml:space="preserve"> simulated analysis of the microstructure of double auction markets, Chiarella et al. (2002)</w:t>
-      </w:r>
-    </w:p>
-    <w:p>
-      <w:pPr>
-        <w:widowControl w:val="0"/>
-        <w:ind w:right="30" w:firstLine="720"/>
-        <w:jc w:val="both"/>
-        <w:rPr>
-          <w:rFonts w:ascii="Times New Roman" w:eastAsia="Times New Roman" w:hAnsi="Times New Roman" w:cs="Times New Roman"/>
           <w:b/>
           <w:sz w:val="24"/>
           <w:szCs w:val="24"/>
@@ -4068,40 +5692,72 @@
           <w:szCs w:val="24"/>
         </w:rPr>
         <w:tab/>
-        <w:t xml:space="preserve">Chiarella et al. (2002) define agents as a randomly weighted composites of Fundamental, Chartist and Noise traders. Each strategy is associated with a forecasting function that takes the current price and produces a price forecast. The three forecasts are combined according to random weights to produce a composite forecast. If the forecast is greater than the current price, they submit a Bid (buy order), otherwise the agent submits an Ask (sell order). Like many simulations, including my own in this paper, agent wealth is not a consideration, as market dynamics rather than trading strategy are the main concern. At any time t, an agent is randomly selected to participate in trading. The price is set by a successful trade (bids and asks match), or the mid-point of the orderbook if no trades occur. </w:t>
-      </w:r>
-    </w:p>
-    <w:p>
-      <w:pPr>
-        <w:widowControl w:val="0"/>
-        <w:ind w:right="30"/>
-        <w:jc w:val="both"/>
-        <w:rPr>
-          <w:rFonts w:ascii="Times New Roman" w:eastAsia="Times New Roman" w:hAnsi="Times New Roman" w:cs="Times New Roman"/>
-          <w:sz w:val="24"/>
-          <w:szCs w:val="24"/>
-        </w:rPr>
-      </w:pPr>
-    </w:p>
-    <w:p>
-      <w:pPr>
-        <w:widowControl w:val="0"/>
-        <w:ind w:right="30"/>
-        <w:jc w:val="both"/>
-        <w:rPr>
-          <w:rFonts w:ascii="Times New Roman" w:eastAsia="Times New Roman" w:hAnsi="Times New Roman" w:cs="Times New Roman"/>
-          <w:sz w:val="24"/>
-          <w:szCs w:val="24"/>
-        </w:rPr>
-      </w:pPr>
-      <w:r>
-        <w:rPr>
-          <w:rFonts w:ascii="Times New Roman" w:eastAsia="Times New Roman" w:hAnsi="Times New Roman" w:cs="Times New Roman"/>
-          <w:sz w:val="24"/>
-          <w:szCs w:val="24"/>
-        </w:rPr>
-        <w:tab/>
-        <w:t>The authors find that their model captures real world factors such as spread of trader behavior represented by the Fundamentalist, Chartist and Noise traders, and identify parameters that represent key determinants of order flow dynamics such as tick size, liquidity, and the average lifetime of a market order. The model is presented as a foundation on which to build future enquiries such as relaxing the Fundamentalist forecast, which assumes the stock has a fundamental value known to investors (which I do in this paper), taking trader budget constraints into account, and incorporating dynamic order sizing (</w:t>
+        <w:t>Chiarella et al. (2002) define agents as a randomly weighted composites of Fundamental, Chartist and Noise traders. Each strategy is associated with a forecasting function that takes the current price and produces a price forecast. The three forecasts are combined according to random weights to produce a composite forecast. If the forecast is greater than the current price, they submit a Bid (buy order), otherwise the agent submits an Ask (sell order). Like many simulations, including my own in this paper, agent wealth is not a consideration, as market dynamics rather than trading strategy are the main concern. At any time t, an agent is randomly selected to participate in trading. The price is set by a successful trade (bids and asks match), or the mid-point of the orderbook if no trades occur</w:t>
+      </w:r>
+      <w:r>
+        <w:rPr>
+          <w:rFonts w:ascii="Times New Roman" w:eastAsia="Times New Roman" w:hAnsi="Times New Roman" w:cs="Times New Roman"/>
+          <w:sz w:val="24"/>
+          <w:szCs w:val="24"/>
+        </w:rPr>
+        <w:t>, as is the case in my model</w:t>
+      </w:r>
+      <w:r>
+        <w:rPr>
+          <w:rFonts w:ascii="Times New Roman" w:eastAsia="Times New Roman" w:hAnsi="Times New Roman" w:cs="Times New Roman"/>
+          <w:sz w:val="24"/>
+          <w:szCs w:val="24"/>
+        </w:rPr>
+        <w:t xml:space="preserve">. </w:t>
+      </w:r>
+    </w:p>
+    <w:p>
+      <w:pPr>
+        <w:widowControl w:val="0"/>
+        <w:ind w:right="30"/>
+        <w:jc w:val="both"/>
+        <w:rPr>
+          <w:rFonts w:ascii="Times New Roman" w:eastAsia="Times New Roman" w:hAnsi="Times New Roman" w:cs="Times New Roman"/>
+          <w:sz w:val="24"/>
+          <w:szCs w:val="24"/>
+        </w:rPr>
+      </w:pPr>
+    </w:p>
+    <w:p>
+      <w:pPr>
+        <w:widowControl w:val="0"/>
+        <w:ind w:right="30"/>
+        <w:jc w:val="both"/>
+        <w:rPr>
+          <w:rFonts w:ascii="Times New Roman" w:eastAsia="Times New Roman" w:hAnsi="Times New Roman" w:cs="Times New Roman"/>
+          <w:sz w:val="24"/>
+          <w:szCs w:val="24"/>
+        </w:rPr>
+      </w:pPr>
+      <w:r>
+        <w:rPr>
+          <w:rFonts w:ascii="Times New Roman" w:eastAsia="Times New Roman" w:hAnsi="Times New Roman" w:cs="Times New Roman"/>
+          <w:sz w:val="24"/>
+          <w:szCs w:val="24"/>
+        </w:rPr>
+        <w:tab/>
+        <w:t xml:space="preserve">The authors find that their model captures real world factors such as spread of trader behavior represented by the Fundamentalist, Chartist and Noise traders, and identify parameters that represent key determinants of order flow dynamics such as tick size, liquidity, and the average lifetime of a market order. The model is presented as a foundation on which to build future enquiries such as relaxing the Fundamentalist forecast, which assumes the stock has a fundamental value known to investors (which I do in this paper), </w:t>
+      </w:r>
+      <w:r>
+        <w:rPr>
+          <w:rFonts w:ascii="Times New Roman" w:eastAsia="Times New Roman" w:hAnsi="Times New Roman" w:cs="Times New Roman"/>
+          <w:sz w:val="24"/>
+          <w:szCs w:val="24"/>
+        </w:rPr>
+        <w:t xml:space="preserve">as well as </w:t>
+      </w:r>
+      <w:r>
+        <w:rPr>
+          <w:rFonts w:ascii="Times New Roman" w:eastAsia="Times New Roman" w:hAnsi="Times New Roman" w:cs="Times New Roman"/>
+          <w:sz w:val="24"/>
+          <w:szCs w:val="24"/>
+        </w:rPr>
+        <w:t>taking trader budget constraints into account and incorporating dynamic order sizing (</w:t>
       </w:r>
       <w:r>
         <w:rPr>
@@ -4184,7 +5840,103 @@
           <w:sz w:val="24"/>
           <w:szCs w:val="24"/>
         </w:rPr>
-        <w:t xml:space="preserve">The simulation code is based on the Python code of the AgentFin website by Blake LeBaron of Brandeis University, reimplemented and extended in R (2016). </w:t>
+        <w:t xml:space="preserve">The simulation code </w:t>
+      </w:r>
+      <w:r>
+        <w:rPr>
+          <w:rFonts w:ascii="Times New Roman" w:eastAsia="Times New Roman" w:hAnsi="Times New Roman" w:cs="Times New Roman"/>
+          <w:sz w:val="24"/>
+          <w:szCs w:val="24"/>
+        </w:rPr>
+        <w:t>uses</w:t>
+      </w:r>
+      <w:r>
+        <w:rPr>
+          <w:rFonts w:ascii="Times New Roman" w:eastAsia="Times New Roman" w:hAnsi="Times New Roman" w:cs="Times New Roman"/>
+          <w:sz w:val="24"/>
+          <w:szCs w:val="24"/>
+        </w:rPr>
+        <w:t xml:space="preserve"> the Python </w:t>
+      </w:r>
+      <w:r>
+        <w:rPr>
+          <w:rFonts w:ascii="Times New Roman" w:eastAsia="Times New Roman" w:hAnsi="Times New Roman" w:cs="Times New Roman"/>
+          <w:sz w:val="24"/>
+          <w:szCs w:val="24"/>
+        </w:rPr>
+        <w:t>implementation of the Chiarella et al. paper</w:t>
+      </w:r>
+      <w:r>
+        <w:rPr>
+          <w:rFonts w:ascii="Times New Roman" w:eastAsia="Times New Roman" w:hAnsi="Times New Roman" w:cs="Times New Roman"/>
+          <w:sz w:val="24"/>
+          <w:szCs w:val="24"/>
+        </w:rPr>
+        <w:t xml:space="preserve"> </w:t>
+      </w:r>
+      <w:r>
+        <w:rPr>
+          <w:rFonts w:ascii="Times New Roman" w:eastAsia="Times New Roman" w:hAnsi="Times New Roman" w:cs="Times New Roman"/>
+          <w:sz w:val="24"/>
+          <w:szCs w:val="24"/>
+        </w:rPr>
+        <w:t>from</w:t>
+      </w:r>
+      <w:r>
+        <w:rPr>
+          <w:rFonts w:ascii="Times New Roman" w:eastAsia="Times New Roman" w:hAnsi="Times New Roman" w:cs="Times New Roman"/>
+          <w:sz w:val="24"/>
+          <w:szCs w:val="24"/>
+        </w:rPr>
+        <w:t xml:space="preserve"> the AgentFin website by Blake LeBaron of Brandeis University</w:t>
+      </w:r>
+      <w:r>
+        <w:rPr>
+          <w:rFonts w:ascii="Times New Roman" w:eastAsia="Times New Roman" w:hAnsi="Times New Roman" w:cs="Times New Roman"/>
+          <w:sz w:val="24"/>
+          <w:szCs w:val="24"/>
+        </w:rPr>
+        <w:t xml:space="preserve"> as a foundation</w:t>
+      </w:r>
+      <w:r>
+        <w:rPr>
+          <w:rFonts w:ascii="Times New Roman" w:eastAsia="Times New Roman" w:hAnsi="Times New Roman" w:cs="Times New Roman"/>
+          <w:sz w:val="24"/>
+          <w:szCs w:val="24"/>
+        </w:rPr>
+        <w:t xml:space="preserve">, </w:t>
+      </w:r>
+      <w:r>
+        <w:rPr>
+          <w:rFonts w:ascii="Times New Roman" w:eastAsia="Times New Roman" w:hAnsi="Times New Roman" w:cs="Times New Roman"/>
+          <w:sz w:val="24"/>
+          <w:szCs w:val="24"/>
+        </w:rPr>
+        <w:t xml:space="preserve">which I </w:t>
+      </w:r>
+      <w:r>
+        <w:rPr>
+          <w:rFonts w:ascii="Times New Roman" w:eastAsia="Times New Roman" w:hAnsi="Times New Roman" w:cs="Times New Roman"/>
+          <w:sz w:val="24"/>
+          <w:szCs w:val="24"/>
+        </w:rPr>
+        <w:t>reimplemented and</w:t>
+      </w:r>
+      <w:r>
+        <w:rPr>
+          <w:rFonts w:ascii="Times New Roman" w:eastAsia="Times New Roman" w:hAnsi="Times New Roman" w:cs="Times New Roman"/>
+          <w:sz w:val="24"/>
+          <w:szCs w:val="24"/>
+        </w:rPr>
+        <w:t xml:space="preserve"> then</w:t>
+      </w:r>
+      <w:r>
+        <w:rPr>
+          <w:rFonts w:ascii="Times New Roman" w:eastAsia="Times New Roman" w:hAnsi="Times New Roman" w:cs="Times New Roman"/>
+          <w:sz w:val="24"/>
+          <w:szCs w:val="24"/>
+        </w:rPr>
+        <w:t xml:space="preserve"> extended in R (2016). </w:t>
       </w:r>
     </w:p>
     <w:p>
@@ -4266,7 +6018,63 @@
           <w:sz w:val="24"/>
           <w:szCs w:val="24"/>
         </w:rPr>
-        <w:t xml:space="preserve"> composites of three different types of traders, Fundamentalists, who believe the true value of the asset is a constant value that the price must revert to, Chartists, who use prices within a historical time </w:t>
+        <w:t xml:space="preserve"> composites of three different types of traders, Fundamentalists, who believe the true value of the asset is a constant value that the price must revert to, Chartists, who use prices within a historical time horizon to produce forecasts, and Noise traders, who produce a random forecast based on a constant volatility parameter</w:t>
+      </w:r>
+      <w:r>
+        <w:rPr>
+          <w:rFonts w:ascii="Times New Roman" w:eastAsia="Times New Roman" w:hAnsi="Times New Roman" w:cs="Times New Roman"/>
+          <w:sz w:val="24"/>
+          <w:szCs w:val="24"/>
+        </w:rPr>
+        <w:t xml:space="preserve"> and the current price</w:t>
+      </w:r>
+      <w:r>
+        <w:rPr>
+          <w:rFonts w:ascii="Times New Roman" w:eastAsia="Times New Roman" w:hAnsi="Times New Roman" w:cs="Times New Roman"/>
+          <w:sz w:val="24"/>
+          <w:szCs w:val="24"/>
+        </w:rPr>
+        <w:t xml:space="preserve">. </w:t>
+      </w:r>
+      <w:r>
+        <w:rPr>
+          <w:rFonts w:ascii="Times New Roman" w:eastAsia="Times New Roman" w:hAnsi="Times New Roman" w:cs="Times New Roman"/>
+          <w:sz w:val="24"/>
+          <w:szCs w:val="24"/>
+        </w:rPr>
+        <w:t xml:space="preserve">The three forecasts are combined according to the weights of each trader type to produce a composite forecast. </w:t>
+      </w:r>
+      <w:r>
+        <w:rPr>
+          <w:rFonts w:ascii="Times New Roman" w:eastAsia="Times New Roman" w:hAnsi="Times New Roman" w:cs="Times New Roman"/>
+          <w:sz w:val="24"/>
+          <w:szCs w:val="24"/>
+        </w:rPr>
+        <w:t>Prior to</w:t>
+      </w:r>
+      <w:r>
+        <w:rPr>
+          <w:rFonts w:ascii="Times New Roman" w:eastAsia="Times New Roman" w:hAnsi="Times New Roman" w:cs="Times New Roman"/>
+          <w:sz w:val="24"/>
+          <w:szCs w:val="24"/>
+        </w:rPr>
+        <w:t xml:space="preserve"> simulation, a pool of traders is generated with a randomly generated weightage of the three types described above</w:t>
+      </w:r>
+      <w:r>
+        <w:rPr>
+          <w:rFonts w:ascii="Times New Roman" w:eastAsia="Times New Roman" w:hAnsi="Times New Roman" w:cs="Times New Roman"/>
+          <w:sz w:val="24"/>
+          <w:szCs w:val="24"/>
+        </w:rPr>
+        <w:t xml:space="preserve"> for each trader</w:t>
+      </w:r>
+      <w:r>
+        <w:rPr>
+          <w:rFonts w:ascii="Times New Roman" w:eastAsia="Times New Roman" w:hAnsi="Times New Roman" w:cs="Times New Roman"/>
+          <w:sz w:val="24"/>
+          <w:szCs w:val="24"/>
+        </w:rPr>
+        <w:t xml:space="preserve">. Every </w:t>
       </w:r>
       <w:r>
         <w:rPr>
@@ -4275,63 +6083,7 @@
           <w:szCs w:val="24"/>
         </w:rPr>
         <w:lastRenderedPageBreak/>
-        <w:t>horizon to produce forecasts, and Noise traders, who produce a random forecast based on a constant volatility parameter</w:t>
-      </w:r>
-      <w:r>
-        <w:rPr>
-          <w:rFonts w:ascii="Times New Roman" w:eastAsia="Times New Roman" w:hAnsi="Times New Roman" w:cs="Times New Roman"/>
-          <w:sz w:val="24"/>
-          <w:szCs w:val="24"/>
-        </w:rPr>
-        <w:t xml:space="preserve"> and the current price</w:t>
-      </w:r>
-      <w:r>
-        <w:rPr>
-          <w:rFonts w:ascii="Times New Roman" w:eastAsia="Times New Roman" w:hAnsi="Times New Roman" w:cs="Times New Roman"/>
-          <w:sz w:val="24"/>
-          <w:szCs w:val="24"/>
-        </w:rPr>
-        <w:t xml:space="preserve">. </w:t>
-      </w:r>
-      <w:r>
-        <w:rPr>
-          <w:rFonts w:ascii="Times New Roman" w:eastAsia="Times New Roman" w:hAnsi="Times New Roman" w:cs="Times New Roman"/>
-          <w:sz w:val="24"/>
-          <w:szCs w:val="24"/>
-        </w:rPr>
-        <w:t xml:space="preserve">The three forecasts are combined according to the weights of each trader type to produce a composite forecast. </w:t>
-      </w:r>
-      <w:r>
-        <w:rPr>
-          <w:rFonts w:ascii="Times New Roman" w:eastAsia="Times New Roman" w:hAnsi="Times New Roman" w:cs="Times New Roman"/>
-          <w:sz w:val="24"/>
-          <w:szCs w:val="24"/>
-        </w:rPr>
-        <w:t>Prior to</w:t>
-      </w:r>
-      <w:r>
-        <w:rPr>
-          <w:rFonts w:ascii="Times New Roman" w:eastAsia="Times New Roman" w:hAnsi="Times New Roman" w:cs="Times New Roman"/>
-          <w:sz w:val="24"/>
-          <w:szCs w:val="24"/>
-        </w:rPr>
-        <w:t xml:space="preserve"> simulation, a pool of traders is generated with a randomly generated weightage of the three types described above</w:t>
-      </w:r>
-      <w:r>
-        <w:rPr>
-          <w:rFonts w:ascii="Times New Roman" w:eastAsia="Times New Roman" w:hAnsi="Times New Roman" w:cs="Times New Roman"/>
-          <w:sz w:val="24"/>
-          <w:szCs w:val="24"/>
-        </w:rPr>
-        <w:t xml:space="preserve"> for each trader</w:t>
-      </w:r>
-      <w:r>
-        <w:rPr>
-          <w:rFonts w:ascii="Times New Roman" w:eastAsia="Times New Roman" w:hAnsi="Times New Roman" w:cs="Times New Roman"/>
-          <w:sz w:val="24"/>
-          <w:szCs w:val="24"/>
-        </w:rPr>
-        <w:t xml:space="preserve">. Every timestep, a single trader is chosen from this pool to enter the market. </w:t>
+        <w:t xml:space="preserve">timestep, a single trader is chosen from this pool to enter the market. </w:t>
       </w:r>
     </w:p>
     <w:p>
@@ -4703,7 +6455,39 @@
           <w:sz w:val="24"/>
           <w:szCs w:val="24"/>
         </w:rPr>
-        <w:t xml:space="preserve"> as they were before entering the market. This enables them to re-enter the market on the </w:t>
+        <w:t xml:space="preserve"> as they were before entering the market. This enables them to re-enter the market on the opposite side in a later timestep. This is done so that the population of traders does not end up locked over time into two groups of Longs and Shorts </w:t>
+      </w:r>
+      <w:r>
+        <w:rPr>
+          <w:rFonts w:ascii="Times New Roman" w:eastAsia="Times New Roman" w:hAnsi="Times New Roman" w:cs="Times New Roman"/>
+          <w:sz w:val="24"/>
+          <w:szCs w:val="24"/>
+        </w:rPr>
+        <w:t>once</w:t>
+      </w:r>
+      <w:r>
+        <w:rPr>
+          <w:rFonts w:ascii="Times New Roman" w:eastAsia="Times New Roman" w:hAnsi="Times New Roman" w:cs="Times New Roman"/>
+          <w:sz w:val="24"/>
+          <w:szCs w:val="24"/>
+        </w:rPr>
+        <w:t xml:space="preserve"> all of them enter the market, with their particular distributions of parameters then </w:t>
+      </w:r>
+      <w:r>
+        <w:rPr>
+          <w:rFonts w:ascii="Times New Roman" w:eastAsia="Times New Roman" w:hAnsi="Times New Roman" w:cs="Times New Roman"/>
+          <w:sz w:val="24"/>
+          <w:szCs w:val="24"/>
+        </w:rPr>
+        <w:t>bias</w:t>
+      </w:r>
+      <w:r>
+        <w:rPr>
+          <w:rFonts w:ascii="Times New Roman" w:eastAsia="Times New Roman" w:hAnsi="Times New Roman" w:cs="Times New Roman"/>
+          <w:sz w:val="24"/>
+          <w:szCs w:val="24"/>
+        </w:rPr>
+        <w:t xml:space="preserve">ing all subsequent rounds of trading. A skew in these distributions can end up producing effects which are artifacts of the distributions, rather than characteristics of a </w:t>
       </w:r>
       <w:r>
         <w:rPr>
@@ -4712,39 +6496,7 @@
           <w:szCs w:val="24"/>
         </w:rPr>
         <w:lastRenderedPageBreak/>
-        <w:t xml:space="preserve">opposite side in a later timestep. This is done so that the population of traders does not end up locked over time into two groups of Longs and Shorts </w:t>
-      </w:r>
-      <w:r>
-        <w:rPr>
-          <w:rFonts w:ascii="Times New Roman" w:eastAsia="Times New Roman" w:hAnsi="Times New Roman" w:cs="Times New Roman"/>
-          <w:sz w:val="24"/>
-          <w:szCs w:val="24"/>
-        </w:rPr>
-        <w:t>once</w:t>
-      </w:r>
-      <w:r>
-        <w:rPr>
-          <w:rFonts w:ascii="Times New Roman" w:eastAsia="Times New Roman" w:hAnsi="Times New Roman" w:cs="Times New Roman"/>
-          <w:sz w:val="24"/>
-          <w:szCs w:val="24"/>
-        </w:rPr>
-        <w:t xml:space="preserve"> all of them enter the market, with their particular distributions of parameters then </w:t>
-      </w:r>
-      <w:r>
-        <w:rPr>
-          <w:rFonts w:ascii="Times New Roman" w:eastAsia="Times New Roman" w:hAnsi="Times New Roman" w:cs="Times New Roman"/>
-          <w:sz w:val="24"/>
-          <w:szCs w:val="24"/>
-        </w:rPr>
-        <w:t>bias</w:t>
-      </w:r>
-      <w:r>
-        <w:rPr>
-          <w:rFonts w:ascii="Times New Roman" w:eastAsia="Times New Roman" w:hAnsi="Times New Roman" w:cs="Times New Roman"/>
-          <w:sz w:val="24"/>
-          <w:szCs w:val="24"/>
-        </w:rPr>
-        <w:t>ing all subsequent rounds of trading. A skew in these distributions can end up producing effects which are artifacts of the distributions, rather than characteristics of a Perp market in general. Randomly closing positions and allowing reentry enables the distribution of the two sides to vary randomly over the entire duration of the simulation, removing such artifacts.</w:t>
+        <w:t>Perp market in general. Randomly closing positions and allowing reentry enables the distribution of the two sides to vary randomly over the entire duration of the simulation, removing such artifacts.</w:t>
       </w:r>
     </w:p>
     <w:p>
@@ -4827,7 +6579,6 @@
         </w:rPr>
         <w:t xml:space="preserve">. Basis traders, in contrast, are trading for the ‘Premium’ - the difference between the Perp and Spot prices. As described above, if the Perp market is trading at a premium, the ‘Longs’ periodically pay the ‘Shorts’ a funding rate. A trader targeting this funding rate may be indifferent to the price action of the two signals in isolation, earning profits </w:t>
       </w:r>
-      <w:proofErr w:type="gramStart"/>
       <w:r>
         <w:rPr>
           <w:rFonts w:ascii="Times New Roman" w:eastAsia="Times New Roman" w:hAnsi="Times New Roman" w:cs="Times New Roman"/>
@@ -4836,7 +6587,6 @@
         </w:rPr>
         <w:t>as long as</w:t>
       </w:r>
-      <w:proofErr w:type="gramEnd"/>
       <w:r>
         <w:rPr>
           <w:rFonts w:ascii="Times New Roman" w:eastAsia="Times New Roman" w:hAnsi="Times New Roman" w:cs="Times New Roman"/>
@@ -5418,7 +7168,16 @@
           <w:sz w:val="24"/>
           <w:szCs w:val="24"/>
         </w:rPr>
-        <w:t>While this trader strategy was relevant to the original work as the price evolution was endogenously determined by trader behavior in the simulation, in this simulation there is an external Spot price signal which is the primary driver of value in the Perp market. The notion of a pre-existing, endogenous and constant ‘true value’ of the asset does not make sense for a Perp simulation which is designed to ‘peg’ prices to a Spot price signal. Therefore, the weightage of this trader strategy is set to zero in this simulation. The fundamentalist trader aspect does not participate in the simulation at all.</w:t>
+        <w:t xml:space="preserve">While this trader strategy was relevant to the original work as the price evolution was </w:t>
+      </w:r>
+      <w:r>
+        <w:rPr>
+          <w:rFonts w:ascii="Times New Roman" w:eastAsia="Times New Roman" w:hAnsi="Times New Roman" w:cs="Times New Roman"/>
+          <w:sz w:val="24"/>
+          <w:szCs w:val="24"/>
+        </w:rPr>
+        <w:lastRenderedPageBreak/>
+        <w:t>endogenously determined by trader behavior in the simulation, in this simulation there is an external Spot price signal which is the primary driver of value in the Perp market. The notion of a pre-existing, endogenous and constant ‘true value’ of the asset does not make sense for a Perp simulation which is designed to ‘peg’ prices to a Spot price signal. Therefore, the weightage of this trader strategy is set to zero in this simulation. The fundamentalist trader aspect does not participate in the simulation at all.</w:t>
       </w:r>
     </w:p>
     <w:p>
@@ -6878,7 +8637,7 @@
     <w:p>
       <w:pPr>
         <w:widowControl w:val="0"/>
-        <w:ind w:right="30"/>
+        <w:ind w:right="30" w:firstLine="720"/>
         <w:jc w:val="both"/>
         <w:rPr>
           <w:rFonts w:ascii="Times New Roman" w:eastAsia="Times New Roman" w:hAnsi="Times New Roman" w:cs="Times New Roman"/>
@@ -7056,25 +8815,16 @@
           <w:sz w:val="24"/>
           <w:szCs w:val="24"/>
         </w:rPr>
-        <w:t xml:space="preserve"> are the Chartist and Noise forecasts as defined </w:t>
-      </w:r>
-      <w:proofErr w:type="gramStart"/>
-      <w:r>
-        <w:rPr>
-          <w:rFonts w:ascii="Times New Roman" w:eastAsia="Times New Roman" w:hAnsi="Times New Roman" w:cs="Times New Roman"/>
-          <w:sz w:val="24"/>
-          <w:szCs w:val="24"/>
-        </w:rPr>
-        <w:t>above.</w:t>
-      </w:r>
-      <w:proofErr w:type="gramEnd"/>
-      <w:r>
-        <w:rPr>
-          <w:rFonts w:ascii="Times New Roman" w:eastAsia="Times New Roman" w:hAnsi="Times New Roman" w:cs="Times New Roman"/>
-          <w:sz w:val="24"/>
-          <w:szCs w:val="24"/>
-        </w:rPr>
-        <w:t xml:space="preserve"> </w:t>
+        <w:t xml:space="preserve"> are the Chartist </w:t>
+      </w:r>
+      <w:r>
+        <w:rPr>
+          <w:rFonts w:ascii="Times New Roman" w:eastAsia="Times New Roman" w:hAnsi="Times New Roman" w:cs="Times New Roman"/>
+          <w:sz w:val="24"/>
+          <w:szCs w:val="24"/>
+        </w:rPr>
+        <w:lastRenderedPageBreak/>
+        <w:t xml:space="preserve">and Noise forecasts as defined above. </w:t>
       </w:r>
       <w:r>
         <w:rPr>
@@ -7111,6 +8861,182 @@
         </w:rPr>
         <w:t xml:space="preserve">. </w:t>
       </w:r>
+      <w:r>
+        <w:rPr>
+          <w:rFonts w:ascii="Times New Roman" w:eastAsia="Times New Roman" w:hAnsi="Times New Roman" w:cs="Times New Roman"/>
+          <w:sz w:val="24"/>
+          <w:szCs w:val="24"/>
+        </w:rPr>
+        <w:t>This forecasted return is then used to create a price forecast for the next timestep using the following formula:</w:t>
+      </w:r>
+    </w:p>
+    <w:p>
+      <w:pPr>
+        <w:widowControl w:val="0"/>
+        <w:ind w:right="30"/>
+        <w:jc w:val="both"/>
+        <w:rPr>
+          <w:rFonts w:ascii="Times New Roman" w:eastAsia="Times New Roman" w:hAnsi="Times New Roman" w:cs="Times New Roman"/>
+          <w:sz w:val="24"/>
+          <w:szCs w:val="24"/>
+        </w:rPr>
+      </w:pPr>
+      <m:oMathPara>
+        <m:oMath>
+          <m:sSub>
+            <m:sSubPr>
+              <m:ctrlPr>
+                <w:rPr>
+                  <w:rFonts w:ascii="Cambria Math" w:eastAsia="Times New Roman" w:hAnsi="Cambria Math" w:cs="Times New Roman"/>
+                  <w:i/>
+                  <w:sz w:val="24"/>
+                  <w:szCs w:val="24"/>
+                </w:rPr>
+              </m:ctrlPr>
+            </m:sSubPr>
+            <m:e>
+              <m:r>
+                <w:rPr>
+                  <w:rFonts w:ascii="Cambria Math" w:eastAsia="Times New Roman" w:hAnsi="Cambria Math" w:cs="Times New Roman"/>
+                  <w:sz w:val="24"/>
+                  <w:szCs w:val="24"/>
+                </w:rPr>
+                <m:t>p</m:t>
+              </m:r>
+            </m:e>
+            <m:sub>
+              <m:r>
+                <w:rPr>
+                  <w:rFonts w:ascii="Cambria Math" w:eastAsia="Times New Roman" w:hAnsi="Cambria Math" w:cs="Times New Roman"/>
+                  <w:sz w:val="24"/>
+                  <w:szCs w:val="24"/>
+                </w:rPr>
+                <m:t>t+1</m:t>
+              </m:r>
+            </m:sub>
+          </m:sSub>
+          <m:r>
+            <w:rPr>
+              <w:rFonts w:ascii="Cambria Math" w:eastAsia="Times New Roman" w:hAnsi="Cambria Math" w:cs="Times New Roman"/>
+              <w:sz w:val="24"/>
+              <w:szCs w:val="24"/>
+            </w:rPr>
+            <m:t>=</m:t>
+          </m:r>
+          <m:sSub>
+            <m:sSubPr>
+              <m:ctrlPr>
+                <w:rPr>
+                  <w:rFonts w:ascii="Cambria Math" w:eastAsia="Times New Roman" w:hAnsi="Cambria Math" w:cs="Times New Roman"/>
+                  <w:i/>
+                  <w:sz w:val="24"/>
+                  <w:szCs w:val="24"/>
+                </w:rPr>
+              </m:ctrlPr>
+            </m:sSubPr>
+            <m:e>
+              <m:r>
+                <w:rPr>
+                  <w:rFonts w:ascii="Cambria Math" w:eastAsia="Times New Roman" w:hAnsi="Cambria Math" w:cs="Times New Roman"/>
+                  <w:sz w:val="24"/>
+                  <w:szCs w:val="24"/>
+                </w:rPr>
+                <m:t>p</m:t>
+              </m:r>
+            </m:e>
+            <m:sub>
+              <m:r>
+                <w:rPr>
+                  <w:rFonts w:ascii="Cambria Math" w:eastAsia="Times New Roman" w:hAnsi="Cambria Math" w:cs="Times New Roman"/>
+                  <w:sz w:val="24"/>
+                  <w:szCs w:val="24"/>
+                </w:rPr>
+                <m:t>t</m:t>
+              </m:r>
+            </m:sub>
+          </m:sSub>
+          <m:sSup>
+            <m:sSupPr>
+              <m:ctrlPr>
+                <w:rPr>
+                  <w:rFonts w:ascii="Cambria Math" w:eastAsia="Times New Roman" w:hAnsi="Cambria Math" w:cs="Times New Roman"/>
+                  <w:i/>
+                  <w:sz w:val="24"/>
+                  <w:szCs w:val="24"/>
+                </w:rPr>
+              </m:ctrlPr>
+            </m:sSupPr>
+            <m:e>
+              <m:r>
+                <w:rPr>
+                  <w:rFonts w:ascii="Cambria Math" w:eastAsia="Times New Roman" w:hAnsi="Cambria Math" w:cs="Times New Roman"/>
+                  <w:sz w:val="24"/>
+                  <w:szCs w:val="24"/>
+                </w:rPr>
+                <m:t>e</m:t>
+              </m:r>
+            </m:e>
+            <m:sup>
+              <m:sSub>
+                <m:sSubPr>
+                  <m:ctrlPr>
+                    <w:rPr>
+                      <w:rFonts w:ascii="Cambria Math" w:eastAsia="Times New Roman" w:hAnsi="Cambria Math" w:cs="Times New Roman"/>
+                      <w:i/>
+                      <w:sz w:val="24"/>
+                      <w:szCs w:val="24"/>
+                    </w:rPr>
+                  </m:ctrlPr>
+                </m:sSubPr>
+                <m:e>
+                  <m:r>
+                    <w:rPr>
+                      <w:rFonts w:ascii="Cambria Math" w:eastAsia="Times New Roman" w:hAnsi="Cambria Math" w:cs="Times New Roman"/>
+                      <w:sz w:val="24"/>
+                      <w:szCs w:val="24"/>
+                    </w:rPr>
+                    <m:t>r</m:t>
+                  </m:r>
+                </m:e>
+                <m:sub>
+                  <m:r>
+                    <w:rPr>
+                      <w:rFonts w:ascii="Cambria Math" w:eastAsia="Times New Roman" w:hAnsi="Cambria Math" w:cs="Times New Roman"/>
+                      <w:sz w:val="24"/>
+                      <w:szCs w:val="24"/>
+                    </w:rPr>
+                    <m:t>t</m:t>
+                  </m:r>
+                </m:sub>
+              </m:sSub>
+            </m:sup>
+          </m:sSup>
+        </m:oMath>
+      </m:oMathPara>
+    </w:p>
+    <w:p>
+      <w:pPr>
+        <w:widowControl w:val="0"/>
+        <w:ind w:right="30"/>
+        <w:jc w:val="both"/>
+        <w:rPr>
+          <w:rFonts w:ascii="Times New Roman" w:eastAsia="Times New Roman" w:hAnsi="Times New Roman" w:cs="Times New Roman"/>
+          <w:sz w:val="24"/>
+          <w:szCs w:val="24"/>
+        </w:rPr>
+      </w:pPr>
+    </w:p>
+    <w:p>
+      <w:pPr>
+        <w:widowControl w:val="0"/>
+        <w:ind w:right="30" w:firstLine="720"/>
+        <w:jc w:val="both"/>
+        <w:rPr>
+          <w:rFonts w:ascii="Times New Roman" w:eastAsia="Times New Roman" w:hAnsi="Times New Roman" w:cs="Times New Roman"/>
+          <w:sz w:val="24"/>
+          <w:szCs w:val="24"/>
+        </w:rPr>
+      </w:pPr>
       <w:r>
         <w:rPr>
           <w:rFonts w:ascii="Times New Roman" w:eastAsia="Times New Roman" w:hAnsi="Times New Roman" w:cs="Times New Roman"/>
@@ -7764,6 +9690,66 @@
         </w:rPr>
         <w:t xml:space="preserve"> orders in the orderbook are retained at each time step.</w:t>
       </w:r>
+      <w:r>
+        <w:rPr>
+          <w:rFonts w:ascii="Times New Roman" w:eastAsia="Times New Roman" w:hAnsi="Times New Roman" w:cs="Times New Roman"/>
+          <w:sz w:val="24"/>
+          <w:szCs w:val="24"/>
+        </w:rPr>
+        <w:t xml:space="preserve"> </w:t>
+      </w:r>
+      <w:proofErr w:type="gramStart"/>
+      <w:r>
+        <w:rPr>
+          <w:rFonts w:ascii="Times New Roman" w:eastAsia="Times New Roman" w:hAnsi="Times New Roman" w:cs="Times New Roman"/>
+          <w:sz w:val="24"/>
+          <w:szCs w:val="24"/>
+        </w:rPr>
+        <w:t>So</w:t>
+      </w:r>
+      <w:proofErr w:type="gramEnd"/>
+      <w:r>
+        <w:rPr>
+          <w:rFonts w:ascii="Times New Roman" w:eastAsia="Times New Roman" w:hAnsi="Times New Roman" w:cs="Times New Roman"/>
+          <w:sz w:val="24"/>
+          <w:szCs w:val="24"/>
+        </w:rPr>
+        <w:t xml:space="preserve"> if there are 10 orders in the orderbook, and </w:t>
+      </w:r>
+      <m:oMath>
+        <m:r>
+          <w:rPr>
+            <w:rFonts w:ascii="Cambria Math" w:eastAsia="Times New Roman" w:hAnsi="Cambria Math" w:cs="Times New Roman"/>
+            <w:sz w:val="24"/>
+            <w:szCs w:val="24"/>
+          </w:rPr>
+          <m:t>τ=4</m:t>
+        </m:r>
+      </m:oMath>
+      <w:r>
+        <w:rPr>
+          <w:rFonts w:ascii="Times New Roman" w:eastAsia="Times New Roman" w:hAnsi="Times New Roman" w:cs="Times New Roman"/>
+          <w:sz w:val="24"/>
+          <w:szCs w:val="24"/>
+        </w:rPr>
+        <w:t xml:space="preserve">, only the 4 latest </w:t>
+      </w:r>
+      <w:r>
+        <w:rPr>
+          <w:rFonts w:ascii="Times New Roman" w:eastAsia="Times New Roman" w:hAnsi="Times New Roman" w:cs="Times New Roman"/>
+          <w:sz w:val="24"/>
+          <w:szCs w:val="24"/>
+        </w:rPr>
+        <w:t>orders (</w:t>
+      </w:r>
+      <w:r>
+        <w:rPr>
+          <w:rFonts w:ascii="Times New Roman" w:eastAsia="Times New Roman" w:hAnsi="Times New Roman" w:cs="Times New Roman"/>
+          <w:sz w:val="24"/>
+          <w:szCs w:val="24"/>
+        </w:rPr>
+        <w:t>whether they are Bids or Asks) are retained, and the rest removed.</w:t>
+      </w:r>
     </w:p>
     <w:p>
       <w:pPr>
@@ -7985,7 +9971,7 @@
           <w:sz w:val="24"/>
           <w:szCs w:val="24"/>
         </w:rPr>
-        <w:t xml:space="preserve">, the GBM and pool of traders (both of whose parameters are fixed) are generated, and the simulation </w:t>
+        <w:t xml:space="preserve">, the GBM and pool of traders (both of whose parameters are fixed) are generated and the simulation </w:t>
       </w:r>
       <w:r>
         <w:rPr>
@@ -8285,20 +10271,7 @@
     <w:p>
       <w:pPr>
         <w:widowControl w:val="0"/>
-        <w:ind w:right="30"/>
-        <w:jc w:val="both"/>
-        <w:rPr>
-          <w:rFonts w:ascii="Times New Roman" w:eastAsia="Times New Roman" w:hAnsi="Times New Roman" w:cs="Times New Roman"/>
-          <w:bCs/>
-          <w:sz w:val="24"/>
-          <w:szCs w:val="24"/>
-        </w:rPr>
-      </w:pPr>
-    </w:p>
-    <w:p>
-      <w:pPr>
-        <w:widowControl w:val="0"/>
-        <w:ind w:right="30"/>
+        <w:ind w:right="30" w:firstLine="720"/>
         <w:jc w:val="both"/>
         <w:rPr>
           <w:rFonts w:ascii="Helvetica" w:hAnsi="Helvetica" w:cs="Helvetica"/>
@@ -9221,7 +11194,7 @@
     <w:p>
       <w:pPr>
         <w:widowControl w:val="0"/>
-        <w:ind w:right="30"/>
+        <w:ind w:right="30" w:firstLine="720"/>
         <w:jc w:val="both"/>
         <w:rPr>
           <w:rFonts w:ascii="Times New Roman" w:hAnsi="Times New Roman" w:cs="Times New Roman"/>
@@ -9286,9 +11259,9 @@
         </w:rPr>
         <w:lastRenderedPageBreak/>
         <w:drawing>
-          <wp:inline distT="0" distB="0" distL="0" distR="0" wp14:anchorId="24C10C8D" wp14:editId="39C8CB47">
-            <wp:extent cx="5523230" cy="3884295"/>
-            <wp:effectExtent l="0" t="0" r="1270" b="1905"/>
+          <wp:inline distT="0" distB="0" distL="0" distR="0" wp14:anchorId="24C10C8D" wp14:editId="1F6A7BDE">
+            <wp:extent cx="4641960" cy="3264530"/>
+            <wp:effectExtent l="0" t="0" r="6350" b="0"/>
             <wp:docPr id="3" name="Picture 3" descr="Chart, histogram&#10;&#10;Description automatically generated"/>
             <wp:cNvGraphicFramePr>
               <a:graphicFrameLocks xmlns:a="http://schemas.openxmlformats.org/drawingml/2006/main" noChangeAspect="1"/>
@@ -9318,7 +11291,7 @@
                   <pic:spPr bwMode="auto">
                     <a:xfrm>
                       <a:off x="0" y="0"/>
-                      <a:ext cx="5523230" cy="3884295"/>
+                      <a:ext cx="4659854" cy="3277114"/>
                     </a:xfrm>
                     <a:prstGeom prst="rect">
                       <a:avLst/>
@@ -9339,78 +11312,7 @@
       <w:pPr>
         <w:shd w:val="clear" w:color="auto" w:fill="FFFFFF"/>
         <w:spacing w:line="240" w:lineRule="auto"/>
-        <w:ind w:left="720"/>
-        <w:rPr>
-          <w:rFonts w:ascii="Times New Roman" w:eastAsia="Times New Roman" w:hAnsi="Times New Roman" w:cs="Times New Roman"/>
-          <w:i/>
-          <w:iCs/>
-          <w:color w:val="333333"/>
-          <w:sz w:val="16"/>
-          <w:szCs w:val="16"/>
-          <w:lang w:val="en-IN"/>
-        </w:rPr>
-      </w:pPr>
-      <w:r>
-        <w:rPr>
-          <w:rFonts w:ascii="Times New Roman" w:eastAsia="Times New Roman" w:hAnsi="Times New Roman" w:cs="Times New Roman"/>
-          <w:i/>
-          <w:iCs/>
-          <w:color w:val="333333"/>
-          <w:sz w:val="16"/>
-          <w:szCs w:val="16"/>
-          <w:lang w:val="en-IN"/>
-        </w:rPr>
-        <w:t xml:space="preserve">Figure </w:t>
-      </w:r>
-      <w:r>
-        <w:rPr>
-          <w:rFonts w:ascii="Times New Roman" w:eastAsia="Times New Roman" w:hAnsi="Times New Roman" w:cs="Times New Roman"/>
-          <w:i/>
-          <w:iCs/>
-          <w:color w:val="333333"/>
-          <w:sz w:val="16"/>
-          <w:szCs w:val="16"/>
-          <w:lang w:val="en-IN"/>
-        </w:rPr>
-        <w:t>4</w:t>
-      </w:r>
-      <w:r>
-        <w:rPr>
-          <w:rFonts w:ascii="Times New Roman" w:eastAsia="Times New Roman" w:hAnsi="Times New Roman" w:cs="Times New Roman"/>
-          <w:i/>
-          <w:iCs/>
-          <w:color w:val="333333"/>
-          <w:sz w:val="16"/>
-          <w:szCs w:val="16"/>
-          <w:lang w:val="en-IN"/>
-        </w:rPr>
-        <w:t xml:space="preserve">: Cross correlation of Perp prices with Spot prices, for a </w:t>
-      </w:r>
-      <w:r>
-        <w:rPr>
-          <w:rFonts w:ascii="Times New Roman" w:eastAsia="Times New Roman" w:hAnsi="Times New Roman" w:cs="Times New Roman"/>
-          <w:i/>
-          <w:iCs/>
-          <w:color w:val="333333"/>
-          <w:sz w:val="16"/>
-          <w:szCs w:val="16"/>
-          <w:lang w:val="en-IN"/>
-        </w:rPr>
-        <w:t xml:space="preserve">single </w:t>
-      </w:r>
-      <w:r>
-        <w:rPr>
-          <w:rFonts w:ascii="Times New Roman" w:eastAsia="Times New Roman" w:hAnsi="Times New Roman" w:cs="Times New Roman"/>
-          <w:i/>
-          <w:iCs/>
-          <w:color w:val="333333"/>
-          <w:sz w:val="16"/>
-          <w:szCs w:val="16"/>
-          <w:lang w:val="en-IN"/>
-        </w:rPr>
-        <w:t>simulation run with </w:t>
-      </w:r>
-      <w:r>
+        <w:ind w:left="720" w:firstLine="720"/>
         <w:rPr>
           <w:rFonts w:ascii="Times New Roman" w:eastAsia="Times New Roman" w:hAnsi="Times New Roman" w:cs="Times New Roman"/>
           <w:i/>
@@ -9421,9 +11323,67 @@
           <w:bdr w:val="none" w:sz="0" w:space="0" w:color="auto" w:frame="1"/>
           <w:lang w:val="en-IN"/>
         </w:rPr>
-        <w:t xml:space="preserve">μ=1, σ=0.5, S0=100, </w:t>
-      </w:r>
-      <w:proofErr w:type="spellStart"/>
+      </w:pPr>
+      <w:r>
+        <w:rPr>
+          <w:rFonts w:ascii="Times New Roman" w:eastAsia="Times New Roman" w:hAnsi="Times New Roman" w:cs="Times New Roman"/>
+          <w:i/>
+          <w:iCs/>
+          <w:color w:val="333333"/>
+          <w:sz w:val="16"/>
+          <w:szCs w:val="16"/>
+          <w:lang w:val="en-IN"/>
+        </w:rPr>
+        <w:t xml:space="preserve">Figure </w:t>
+      </w:r>
+      <w:r>
+        <w:rPr>
+          <w:rFonts w:ascii="Times New Roman" w:eastAsia="Times New Roman" w:hAnsi="Times New Roman" w:cs="Times New Roman"/>
+          <w:i/>
+          <w:iCs/>
+          <w:color w:val="333333"/>
+          <w:sz w:val="16"/>
+          <w:szCs w:val="16"/>
+          <w:lang w:val="en-IN"/>
+        </w:rPr>
+        <w:t>4</w:t>
+      </w:r>
+      <w:r>
+        <w:rPr>
+          <w:rFonts w:ascii="Times New Roman" w:eastAsia="Times New Roman" w:hAnsi="Times New Roman" w:cs="Times New Roman"/>
+          <w:i/>
+          <w:iCs/>
+          <w:color w:val="333333"/>
+          <w:sz w:val="16"/>
+          <w:szCs w:val="16"/>
+          <w:lang w:val="en-IN"/>
+        </w:rPr>
+        <w:t xml:space="preserve">: Cross correlation of Perp prices with Spot prices, for a </w:t>
+      </w:r>
+      <w:r>
+        <w:rPr>
+          <w:rFonts w:ascii="Times New Roman" w:eastAsia="Times New Roman" w:hAnsi="Times New Roman" w:cs="Times New Roman"/>
+          <w:i/>
+          <w:iCs/>
+          <w:color w:val="333333"/>
+          <w:sz w:val="16"/>
+          <w:szCs w:val="16"/>
+          <w:lang w:val="en-IN"/>
+        </w:rPr>
+        <w:t xml:space="preserve">single </w:t>
+      </w:r>
+      <w:r>
+        <w:rPr>
+          <w:rFonts w:ascii="Times New Roman" w:eastAsia="Times New Roman" w:hAnsi="Times New Roman" w:cs="Times New Roman"/>
+          <w:i/>
+          <w:iCs/>
+          <w:color w:val="333333"/>
+          <w:sz w:val="16"/>
+          <w:szCs w:val="16"/>
+          <w:lang w:val="en-IN"/>
+        </w:rPr>
+        <w:t>simulation run with </w:t>
+      </w:r>
       <w:r>
         <w:rPr>
           <w:rFonts w:ascii="Times New Roman" w:eastAsia="Times New Roman" w:hAnsi="Times New Roman" w:cs="Times New Roman"/>
@@ -9435,9 +11395,24 @@
           <w:bdr w:val="none" w:sz="0" w:space="0" w:color="auto" w:frame="1"/>
           <w:lang w:val="en-IN"/>
         </w:rPr>
-        <w:t>σc</w:t>
-      </w:r>
-      <w:proofErr w:type="spellEnd"/>
+        <w:t xml:space="preserve">μ=1, σ=0.5, </w:t>
+      </w:r>
+    </w:p>
+    <w:p>
+      <w:pPr>
+        <w:shd w:val="clear" w:color="auto" w:fill="FFFFFF"/>
+        <w:spacing w:line="240" w:lineRule="auto"/>
+        <w:ind w:left="720" w:firstLine="720"/>
+        <w:rPr>
+          <w:rFonts w:ascii="Times New Roman" w:eastAsia="Times New Roman" w:hAnsi="Times New Roman" w:cs="Times New Roman"/>
+          <w:i/>
+          <w:iCs/>
+          <w:color w:val="333333"/>
+          <w:sz w:val="16"/>
+          <w:szCs w:val="16"/>
+          <w:lang w:val="en-IN"/>
+        </w:rPr>
+      </w:pPr>
       <w:r>
         <w:rPr>
           <w:rFonts w:ascii="Times New Roman" w:eastAsia="Times New Roman" w:hAnsi="Times New Roman" w:cs="Times New Roman"/>
@@ -9449,9 +11424,52 @@
           <w:bdr w:val="none" w:sz="0" w:space="0" w:color="auto" w:frame="1"/>
           <w:lang w:val="en-IN"/>
         </w:rPr>
-        <w:t xml:space="preserve">=10, </w:t>
-      </w:r>
-      <w:proofErr w:type="spellStart"/>
+        <w:t xml:space="preserve">S0=100, </w:t>
+      </w:r>
+      <m:oMath>
+        <m:sSub>
+          <m:sSubPr>
+            <m:ctrlPr>
+              <w:rPr>
+                <w:rFonts w:ascii="Cambria Math" w:eastAsia="Times New Roman" w:hAnsi="Cambria Math" w:cs="Times New Roman"/>
+                <w:i/>
+                <w:iCs/>
+                <w:color w:val="333333"/>
+                <w:sz w:val="16"/>
+                <w:szCs w:val="16"/>
+                <w:bdr w:val="none" w:sz="0" w:space="0" w:color="auto" w:frame="1"/>
+                <w:lang w:val="en-IN"/>
+              </w:rPr>
+            </m:ctrlPr>
+          </m:sSubPr>
+          <m:e>
+            <m:r>
+              <w:rPr>
+                <w:rFonts w:ascii="Cambria Math" w:eastAsia="Times New Roman" w:hAnsi="Cambria Math" w:cs="Times New Roman"/>
+                <w:color w:val="333333"/>
+                <w:sz w:val="16"/>
+                <w:szCs w:val="16"/>
+                <w:bdr w:val="none" w:sz="0" w:space="0" w:color="auto" w:frame="1"/>
+                <w:lang w:val="en-IN"/>
+              </w:rPr>
+              <m:t>σ</m:t>
+            </m:r>
+          </m:e>
+          <m:sub>
+            <m:r>
+              <w:rPr>
+                <w:rFonts w:ascii="Cambria Math" w:eastAsia="Times New Roman" w:hAnsi="Cambria Math" w:cs="Times New Roman"/>
+                <w:color w:val="333333"/>
+                <w:sz w:val="16"/>
+                <w:szCs w:val="16"/>
+                <w:bdr w:val="none" w:sz="0" w:space="0" w:color="auto" w:frame="1"/>
+                <w:lang w:val="en-IN"/>
+              </w:rPr>
+              <m:t>c</m:t>
+            </m:r>
+          </m:sub>
+        </m:sSub>
+      </m:oMath>
       <w:r>
         <w:rPr>
           <w:rFonts w:ascii="Times New Roman" w:eastAsia="Times New Roman" w:hAnsi="Times New Roman" w:cs="Times New Roman"/>
@@ -9463,9 +11481,52 @@
           <w:bdr w:val="none" w:sz="0" w:space="0" w:color="auto" w:frame="1"/>
           <w:lang w:val="en-IN"/>
         </w:rPr>
-        <w:t>σn</w:t>
-      </w:r>
-      <w:proofErr w:type="spellEnd"/>
+        <w:t xml:space="preserve">=10, </w:t>
+      </w:r>
+      <m:oMath>
+        <m:sSub>
+          <m:sSubPr>
+            <m:ctrlPr>
+              <w:rPr>
+                <w:rFonts w:ascii="Cambria Math" w:eastAsia="Times New Roman" w:hAnsi="Cambria Math" w:cs="Times New Roman"/>
+                <w:i/>
+                <w:iCs/>
+                <w:color w:val="333333"/>
+                <w:sz w:val="16"/>
+                <w:szCs w:val="16"/>
+                <w:bdr w:val="none" w:sz="0" w:space="0" w:color="auto" w:frame="1"/>
+                <w:lang w:val="en-IN"/>
+              </w:rPr>
+            </m:ctrlPr>
+          </m:sSubPr>
+          <m:e>
+            <m:r>
+              <w:rPr>
+                <w:rFonts w:ascii="Cambria Math" w:eastAsia="Times New Roman" w:hAnsi="Cambria Math" w:cs="Times New Roman"/>
+                <w:color w:val="333333"/>
+                <w:sz w:val="16"/>
+                <w:szCs w:val="16"/>
+                <w:bdr w:val="none" w:sz="0" w:space="0" w:color="auto" w:frame="1"/>
+                <w:lang w:val="en-IN"/>
+              </w:rPr>
+              <m:t>σ</m:t>
+            </m:r>
+          </m:e>
+          <m:sub>
+            <m:r>
+              <w:rPr>
+                <w:rFonts w:ascii="Cambria Math" w:eastAsia="Times New Roman" w:hAnsi="Cambria Math" w:cs="Times New Roman"/>
+                <w:color w:val="333333"/>
+                <w:sz w:val="16"/>
+                <w:szCs w:val="16"/>
+                <w:bdr w:val="none" w:sz="0" w:space="0" w:color="auto" w:frame="1"/>
+                <w:lang w:val="en-IN"/>
+              </w:rPr>
+              <m:t>n</m:t>
+            </m:r>
+          </m:sub>
+        </m:sSub>
+      </m:oMath>
       <w:r>
         <w:rPr>
           <w:rFonts w:ascii="Times New Roman" w:eastAsia="Times New Roman" w:hAnsi="Times New Roman" w:cs="Times New Roman"/>
@@ -9564,7 +11625,7 @@
     <w:p>
       <w:pPr>
         <w:widowControl w:val="0"/>
-        <w:ind w:right="30"/>
+        <w:ind w:right="30" w:firstLine="720"/>
         <w:jc w:val="both"/>
         <w:rPr>
           <w:rFonts w:ascii="Times New Roman" w:hAnsi="Times New Roman" w:cs="Times New Roman"/>
@@ -9612,17 +11673,37 @@
           <w:szCs w:val="24"/>
           <w:shd w:val="clear" w:color="auto" w:fill="FFFFFF"/>
         </w:rPr>
-        <w:t xml:space="preserve">This method is used extensively in control theory for processes that have an objective function to target, within acceptable tolerances &lt;CITE&gt;. </w:t>
-      </w:r>
-      <w:r>
-        <w:rPr>
-          <w:rFonts w:ascii="Times New Roman" w:hAnsi="Times New Roman" w:cs="Times New Roman"/>
-          <w:color w:val="333333"/>
-          <w:sz w:val="24"/>
-          <w:szCs w:val="24"/>
-          <w:shd w:val="clear" w:color="auto" w:fill="FFFFFF"/>
-        </w:rPr>
-        <w:t>In the case of Perpetual Future Premiums, this approximates the Spot Price at time t, as the </w:t>
+        <w:t xml:space="preserve">This method is used extensively in control theory for processes that have an objective function to target, within acceptable tolerances. </w:t>
+      </w:r>
+      <w:r>
+        <w:rPr>
+          <w:rFonts w:ascii="Times New Roman" w:hAnsi="Times New Roman" w:cs="Times New Roman"/>
+          <w:color w:val="333333"/>
+          <w:sz w:val="24"/>
+          <w:szCs w:val="24"/>
+          <w:shd w:val="clear" w:color="auto" w:fill="FFFFFF"/>
+        </w:rPr>
+        <w:t>In the case of Perpetual Future Premiums, th</w:t>
+      </w:r>
+      <w:r>
+        <w:rPr>
+          <w:rFonts w:ascii="Times New Roman" w:hAnsi="Times New Roman" w:cs="Times New Roman"/>
+          <w:color w:val="333333"/>
+          <w:sz w:val="24"/>
+          <w:szCs w:val="24"/>
+          <w:shd w:val="clear" w:color="auto" w:fill="FFFFFF"/>
+        </w:rPr>
+        <w:t>e Center</w:t>
+      </w:r>
+      <w:r>
+        <w:rPr>
+          <w:rFonts w:ascii="Times New Roman" w:hAnsi="Times New Roman" w:cs="Times New Roman"/>
+          <w:color w:val="333333"/>
+          <w:sz w:val="24"/>
+          <w:szCs w:val="24"/>
+          <w:shd w:val="clear" w:color="auto" w:fill="FFFFFF"/>
+        </w:rPr>
+        <w:t xml:space="preserve"> approximates the Spot Price at time t, as the </w:t>
       </w:r>
       <m:oMath>
         <m:r>
@@ -10336,7 +12417,7 @@
     <w:p>
       <w:pPr>
         <w:widowControl w:val="0"/>
-        <w:ind w:right="30"/>
+        <w:ind w:right="30" w:firstLine="720"/>
         <w:jc w:val="both"/>
         <w:rPr>
           <w:rFonts w:ascii="Times New Roman" w:hAnsi="Times New Roman" w:cs="Times New Roman"/>
@@ -11374,7 +13455,27 @@
           <w:szCs w:val="24"/>
           <w:shd w:val="clear" w:color="auto" w:fill="FFFFFF"/>
         </w:rPr>
-        <w:t>can see a range of regimes where the Noise trader is </w:t>
+        <w:t xml:space="preserve">can see a range of regimes where the Noise trader </w:t>
+      </w:r>
+      <w:r>
+        <w:rPr>
+          <w:rFonts w:ascii="Times New Roman" w:hAnsi="Times New Roman" w:cs="Times New Roman"/>
+          <w:color w:val="333333"/>
+          <w:sz w:val="24"/>
+          <w:szCs w:val="24"/>
+          <w:shd w:val="clear" w:color="auto" w:fill="FFFFFF"/>
+        </w:rPr>
+        <w:t>varies from</w:t>
+      </w:r>
+      <w:r>
+        <w:rPr>
+          <w:rFonts w:ascii="Times New Roman" w:hAnsi="Times New Roman" w:cs="Times New Roman"/>
+          <w:color w:val="333333"/>
+          <w:sz w:val="24"/>
+          <w:szCs w:val="24"/>
+          <w:shd w:val="clear" w:color="auto" w:fill="FFFFFF"/>
+        </w:rPr>
+        <w:t> </w:t>
       </w:r>
       <m:oMath>
         <m:f>
@@ -14603,136 +16704,8 @@
           <w:szCs w:val="24"/>
           <w:shd w:val="clear" w:color="auto" w:fill="FFFFFF"/>
         </w:rPr>
-        <w:t xml:space="preserve">, ranging from 5 to 20. The Center, the Lower Control Limit (LCL), the Upper Control Limit (UCL), Violations and Runs were then averaged across the 100 simulations and plotted. A Geometric Brownian Motion was generated for each of these simulations using the parameters μ=1, σ=0.5, S0=100, with agent parameters </w:t>
-      </w:r>
-      <m:oMath>
-        <m:sSub>
-          <m:sSubPr>
-            <m:ctrlPr>
-              <w:rPr>
-                <w:rFonts w:ascii="Cambria Math" w:hAnsi="Cambria Math" w:cs="Times New Roman"/>
-                <w:i/>
-                <w:color w:val="333333"/>
-                <w:sz w:val="24"/>
-                <w:szCs w:val="24"/>
-                <w:shd w:val="clear" w:color="auto" w:fill="FFFFFF"/>
-              </w:rPr>
-            </m:ctrlPr>
-          </m:sSubPr>
-          <m:e>
-            <m:r>
-              <w:rPr>
-                <w:rFonts w:ascii="Cambria Math" w:hAnsi="Cambria Math" w:cs="Times New Roman"/>
-                <w:color w:val="333333"/>
-                <w:sz w:val="24"/>
-                <w:szCs w:val="24"/>
-                <w:shd w:val="clear" w:color="auto" w:fill="FFFFFF"/>
-              </w:rPr>
-              <m:t>σ</m:t>
-            </m:r>
-          </m:e>
-          <m:sub>
-            <m:r>
-              <w:rPr>
-                <w:rFonts w:ascii="Cambria Math" w:hAnsi="Cambria Math" w:cs="Times New Roman"/>
-                <w:color w:val="333333"/>
-                <w:sz w:val="24"/>
-                <w:szCs w:val="24"/>
-                <w:shd w:val="clear" w:color="auto" w:fill="FFFFFF"/>
-              </w:rPr>
-              <m:t>c</m:t>
-            </m:r>
-          </m:sub>
-        </m:sSub>
-      </m:oMath>
-      <w:r>
-        <w:rPr>
-          <w:rFonts w:ascii="Times New Roman" w:hAnsi="Times New Roman" w:cs="Times New Roman"/>
-          <w:color w:val="333333"/>
-          <w:sz w:val="24"/>
-          <w:szCs w:val="24"/>
-          <w:shd w:val="clear" w:color="auto" w:fill="FFFFFF"/>
-        </w:rPr>
-        <w:t xml:space="preserve">=10, </w:t>
-      </w:r>
-      <m:oMath>
-        <m:sSub>
-          <m:sSubPr>
-            <m:ctrlPr>
-              <w:rPr>
-                <w:rFonts w:ascii="Cambria Math" w:hAnsi="Cambria Math" w:cs="Times New Roman"/>
-                <w:i/>
-                <w:color w:val="333333"/>
-                <w:sz w:val="24"/>
-                <w:szCs w:val="24"/>
-                <w:shd w:val="clear" w:color="auto" w:fill="FFFFFF"/>
-              </w:rPr>
-            </m:ctrlPr>
-          </m:sSubPr>
-          <m:e>
-            <m:r>
-              <w:rPr>
-                <w:rFonts w:ascii="Cambria Math" w:hAnsi="Cambria Math" w:cs="Times New Roman"/>
-                <w:color w:val="333333"/>
-                <w:sz w:val="24"/>
-                <w:szCs w:val="24"/>
-                <w:shd w:val="clear" w:color="auto" w:fill="FFFFFF"/>
-              </w:rPr>
-              <m:t>σ</m:t>
-            </m:r>
-          </m:e>
-          <m:sub>
-            <m:r>
-              <w:rPr>
-                <w:rFonts w:ascii="Cambria Math" w:hAnsi="Cambria Math" w:cs="Times New Roman"/>
-                <w:color w:val="333333"/>
-                <w:sz w:val="24"/>
-                <w:szCs w:val="24"/>
-                <w:shd w:val="clear" w:color="auto" w:fill="FFFFFF"/>
-              </w:rPr>
-              <m:t>n</m:t>
-            </m:r>
-          </m:sub>
-        </m:sSub>
-      </m:oMath>
-      <w:r>
-        <w:rPr>
-          <w:rFonts w:ascii="Times New Roman" w:hAnsi="Times New Roman" w:cs="Times New Roman"/>
-          <w:color w:val="333333"/>
-          <w:sz w:val="24"/>
-          <w:szCs w:val="24"/>
-          <w:shd w:val="clear" w:color="auto" w:fill="FFFFFF"/>
-        </w:rPr>
-        <w:t xml:space="preserve">=10. </w:t>
-      </w:r>
-    </w:p>
-    <w:p>
-      <w:pPr>
-        <w:widowControl w:val="0"/>
-        <w:ind w:right="30" w:firstLine="720"/>
-        <w:jc w:val="both"/>
-        <w:rPr>
-          <w:rFonts w:ascii="Times New Roman" w:hAnsi="Times New Roman" w:cs="Times New Roman"/>
-          <w:color w:val="333333"/>
-          <w:sz w:val="24"/>
-          <w:szCs w:val="24"/>
-          <w:shd w:val="clear" w:color="auto" w:fill="FFFFFF"/>
-        </w:rPr>
-      </w:pPr>
-    </w:p>
-    <w:p>
-      <w:pPr>
-        <w:widowControl w:val="0"/>
-        <w:ind w:right="30" w:firstLine="720"/>
-        <w:jc w:val="both"/>
-        <w:rPr>
-          <w:rFonts w:ascii="Times New Roman" w:hAnsi="Times New Roman" w:cs="Times New Roman"/>
-          <w:color w:val="333333"/>
-          <w:sz w:val="24"/>
-          <w:szCs w:val="24"/>
-          <w:shd w:val="clear" w:color="auto" w:fill="FFFFFF"/>
-        </w:rPr>
-      </w:pPr>
+        <w:t xml:space="preserve">, ranging from 5 to 20. </w:t>
+      </w:r>
       <w:r>
         <w:rPr>
           <w:rFonts w:ascii="Times New Roman" w:hAnsi="Times New Roman" w:cs="Times New Roman"/>
@@ -15533,55 +17506,45 @@
           <w:szCs w:val="24"/>
           <w:shd w:val="clear" w:color="auto" w:fill="FFFFFF"/>
         </w:rPr>
-        <w:t xml:space="preserve"> is, the tighter the Spread of the Bids and Asks, and the more efficient </w:t>
-      </w:r>
-      <w:r>
-        <w:rPr>
-          <w:rFonts w:ascii="Times New Roman" w:hAnsi="Times New Roman" w:cs="Times New Roman"/>
+        <w:t xml:space="preserve"> is, the tighter the Spread of the Bids and Asks, and the more efficient the market.  </w:t>
+      </w:r>
+    </w:p>
+    <w:p>
+      <w:pPr>
+        <w:widowControl w:val="0"/>
+        <w:ind w:right="30"/>
+        <w:jc w:val="both"/>
+        <w:rPr>
+          <w:rFonts w:ascii="Times New Roman" w:hAnsi="Times New Roman" w:cs="Times New Roman"/>
+          <w:color w:val="333333"/>
+          <w:sz w:val="24"/>
+          <w:szCs w:val="24"/>
+          <w:shd w:val="clear" w:color="auto" w:fill="FFFFFF"/>
+        </w:rPr>
+      </w:pPr>
+    </w:p>
+    <w:p>
+      <w:pPr>
+        <w:widowControl w:val="0"/>
+        <w:ind w:right="30"/>
+        <w:jc w:val="center"/>
+        <w:rPr>
+          <w:rFonts w:ascii="Times New Roman" w:eastAsia="Times New Roman" w:hAnsi="Times New Roman" w:cs="Times New Roman"/>
+          <w:sz w:val="24"/>
+          <w:szCs w:val="24"/>
+          <w:lang w:val="en-IN"/>
+        </w:rPr>
+      </w:pPr>
+      <w:r>
+        <w:rPr>
+          <w:rFonts w:ascii="Times New Roman" w:hAnsi="Times New Roman" w:cs="Times New Roman"/>
+          <w:noProof/>
           <w:color w:val="333333"/>
           <w:sz w:val="24"/>
           <w:szCs w:val="24"/>
           <w:shd w:val="clear" w:color="auto" w:fill="FFFFFF"/>
         </w:rPr>
         <w:lastRenderedPageBreak/>
-        <w:t xml:space="preserve">the market.  </w:t>
-      </w:r>
-    </w:p>
-    <w:p>
-      <w:pPr>
-        <w:widowControl w:val="0"/>
-        <w:ind w:right="30"/>
-        <w:jc w:val="both"/>
-        <w:rPr>
-          <w:rFonts w:ascii="Times New Roman" w:hAnsi="Times New Roman" w:cs="Times New Roman"/>
-          <w:color w:val="333333"/>
-          <w:sz w:val="24"/>
-          <w:szCs w:val="24"/>
-          <w:shd w:val="clear" w:color="auto" w:fill="FFFFFF"/>
-        </w:rPr>
-      </w:pPr>
-    </w:p>
-    <w:p>
-      <w:pPr>
-        <w:widowControl w:val="0"/>
-        <w:ind w:right="30"/>
-        <w:jc w:val="center"/>
-        <w:rPr>
-          <w:rFonts w:ascii="Times New Roman" w:eastAsia="Times New Roman" w:hAnsi="Times New Roman" w:cs="Times New Roman"/>
-          <w:sz w:val="24"/>
-          <w:szCs w:val="24"/>
-          <w:lang w:val="en-IN"/>
-        </w:rPr>
-      </w:pPr>
-      <w:r>
-        <w:rPr>
-          <w:rFonts w:ascii="Times New Roman" w:hAnsi="Times New Roman" w:cs="Times New Roman"/>
-          <w:noProof/>
-          <w:color w:val="333333"/>
-          <w:sz w:val="24"/>
-          <w:szCs w:val="24"/>
-          <w:shd w:val="clear" w:color="auto" w:fill="FFFFFF"/>
-        </w:rPr>
         <w:drawing>
           <wp:inline distT="0" distB="0" distL="0" distR="0" wp14:anchorId="7A6FB97D" wp14:editId="0C92E7DE">
             <wp:extent cx="2901591" cy="2041119"/>
@@ -16553,7 +18516,6 @@
           <w:szCs w:val="24"/>
           <w:shd w:val="clear" w:color="auto" w:fill="FFFFFF"/>
         </w:rPr>
-        <w:lastRenderedPageBreak/>
         <w:tab/>
         <w:t xml:space="preserve">This is borne out by the simulation, with the UCL and LCL spread tightening as </w:t>
       </w:r>
@@ -16587,7 +18549,38 @@
           <w:szCs w:val="24"/>
           <w:shd w:val="clear" w:color="auto" w:fill="FFFFFF"/>
         </w:rPr>
-        <w:t>. However, this comes with an associated increase in Violations and Runs which can be explained by the presence of stale orders from an earlier price regime. This dynamic can be studied further with respect to empirical data from real Perp markets.</w:t>
+        <w:t xml:space="preserve">. However, this comes with an associated increase in Violations and Runs which can be explained by </w:t>
+      </w:r>
+      <w:r>
+        <w:rPr>
+          <w:rFonts w:ascii="Times New Roman" w:hAnsi="Times New Roman" w:cs="Times New Roman"/>
+          <w:color w:val="333333"/>
+          <w:sz w:val="24"/>
+          <w:szCs w:val="24"/>
+          <w:shd w:val="clear" w:color="auto" w:fill="FFFFFF"/>
+        </w:rPr>
+        <w:lastRenderedPageBreak/>
+        <w:t>the presence of stale orders from an earlier price regime</w:t>
+      </w:r>
+      <w:r>
+        <w:rPr>
+          <w:rFonts w:ascii="Times New Roman" w:hAnsi="Times New Roman" w:cs="Times New Roman"/>
+          <w:color w:val="333333"/>
+          <w:sz w:val="24"/>
+          <w:szCs w:val="24"/>
+          <w:shd w:val="clear" w:color="auto" w:fill="FFFFFF"/>
+        </w:rPr>
+        <w:t>, as well as the tighter control itself</w:t>
+      </w:r>
+      <w:r>
+        <w:rPr>
+          <w:rFonts w:ascii="Times New Roman" w:hAnsi="Times New Roman" w:cs="Times New Roman"/>
+          <w:color w:val="333333"/>
+          <w:sz w:val="24"/>
+          <w:szCs w:val="24"/>
+          <w:shd w:val="clear" w:color="auto" w:fill="FFFFFF"/>
+        </w:rPr>
+        <w:t>. This dynamic can be studied further with respect to empirical data from real Perp markets.</w:t>
       </w:r>
     </w:p>
     <w:p>
@@ -17416,7 +19409,7 @@
           <w:sz w:val="24"/>
           <w:szCs w:val="24"/>
         </w:rPr>
-        <w:t xml:space="preserve">reproduce the most salient feature of the Perp market, the pegging of the Perp price to the Spot price, an emergent effect of rational agents trading to maximize </w:t>
+        <w:t xml:space="preserve">reproduce the most salient feature of the Perp market, the pegging of the Perp price to the Spot price, an emergent effect of rational agents trading to maximize profits. This was achieved by extending a simple canonical model of a stock market to incorporate the richer features and context of the Perp market. In this process I introduce Long and Short positions as </w:t>
       </w:r>
       <w:r>
         <w:rPr>
@@ -17425,15 +19418,31 @@
           <w:szCs w:val="24"/>
         </w:rPr>
         <w:lastRenderedPageBreak/>
-        <w:t xml:space="preserve">profits. This was achieved by extending a simple canonical model of a stock market to incorporate the richer features and context of the Perp market. In this process I introduce Long and Short positions as well as positional and basis-trading to the </w:t>
-      </w:r>
-      <w:r>
-        <w:rPr>
-          <w:rFonts w:ascii="Times New Roman" w:eastAsia="Times New Roman" w:hAnsi="Times New Roman" w:cs="Times New Roman"/>
-          <w:sz w:val="24"/>
-          <w:szCs w:val="24"/>
-        </w:rPr>
-        <w:t xml:space="preserve">behaviors of the agents. To maintain the salient properties of the original work, this was done without changing the internals of agent behavior, but simply achieved by selecting the appropriate price signal (Spot prices for positional traders, Premia for basis-traders) the agents used to generate their forecasts. I introduced two parameters reflective of real-world behavior to the original model, </w:t>
+        <w:t xml:space="preserve">well as positional and basis-trading to the </w:t>
+      </w:r>
+      <w:r>
+        <w:rPr>
+          <w:rFonts w:ascii="Times New Roman" w:eastAsia="Times New Roman" w:hAnsi="Times New Roman" w:cs="Times New Roman"/>
+          <w:sz w:val="24"/>
+          <w:szCs w:val="24"/>
+        </w:rPr>
+        <w:t xml:space="preserve">behaviors of the agents. To maintain the salient properties of the original work, this was done without changing the internals of agent behavior, but simply achieved by selecting the appropriate price signal (Spot prices for positional traders, Premia for basis-traders) </w:t>
+      </w:r>
+      <w:r>
+        <w:rPr>
+          <w:rFonts w:ascii="Times New Roman" w:eastAsia="Times New Roman" w:hAnsi="Times New Roman" w:cs="Times New Roman"/>
+          <w:sz w:val="24"/>
+          <w:szCs w:val="24"/>
+        </w:rPr>
+        <w:t>that</w:t>
+      </w:r>
+      <w:r>
+        <w:rPr>
+          <w:rFonts w:ascii="Times New Roman" w:eastAsia="Times New Roman" w:hAnsi="Times New Roman" w:cs="Times New Roman"/>
+          <w:sz w:val="24"/>
+          <w:szCs w:val="24"/>
+        </w:rPr>
+        <w:t xml:space="preserve"> agents use to generate their forecasts. I introduced two parameters reflective of real-world behavior to the original model, </w:t>
       </w:r>
       <m:oMath>
         <m:r>
@@ -17615,7 +19624,23 @@
           <w:sz w:val="24"/>
           <w:szCs w:val="24"/>
         </w:rPr>
-        <w:t xml:space="preserve">a measure of the average displacement of the Perp price form that of the Spot price. The LCL and UCL measure the variation around this </w:t>
+        <w:t>a measure of the average displacement of the Perp price f</w:t>
+      </w:r>
+      <w:r>
+        <w:rPr>
+          <w:rFonts w:ascii="Times New Roman" w:eastAsia="Times New Roman" w:hAnsi="Times New Roman" w:cs="Times New Roman"/>
+          <w:sz w:val="24"/>
+          <w:szCs w:val="24"/>
+        </w:rPr>
+        <w:t>r</w:t>
+      </w:r>
+      <w:r>
+        <w:rPr>
+          <w:rFonts w:ascii="Times New Roman" w:eastAsia="Times New Roman" w:hAnsi="Times New Roman" w:cs="Times New Roman"/>
+          <w:sz w:val="24"/>
+          <w:szCs w:val="24"/>
+        </w:rPr>
+        <w:t xml:space="preserve">om that of the Spot price. The LCL and UCL measure the variation around this </w:t>
       </w:r>
       <m:oMath>
         <m:r>
@@ -18184,18 +20209,32 @@
           <w:sz w:val="24"/>
           <w:szCs w:val="24"/>
         </w:rPr>
-        <w:t xml:space="preserve">s a lot of potential to explore many other aspects of the Market apart from the single focus on the peg of Perp prices to Spot prices. Returns, </w:t>
-      </w:r>
-      <w:proofErr w:type="gramStart"/>
-      <w:r>
-        <w:rPr>
-          <w:rFonts w:ascii="Times New Roman" w:eastAsia="Times New Roman" w:hAnsi="Times New Roman" w:cs="Times New Roman"/>
-          <w:sz w:val="24"/>
-          <w:szCs w:val="24"/>
-        </w:rPr>
-        <w:t>volatility</w:t>
-      </w:r>
-      <w:proofErr w:type="gramEnd"/>
+        <w:t xml:space="preserve">s a lot of potential to explore many other aspects of the Market apart from the single focus on the peg of Perp prices to Spot prices. </w:t>
+      </w:r>
+      <w:r>
+        <w:rPr>
+          <w:rFonts w:ascii="Times New Roman" w:eastAsia="Times New Roman" w:hAnsi="Times New Roman" w:cs="Times New Roman"/>
+          <w:sz w:val="24"/>
+          <w:szCs w:val="24"/>
+        </w:rPr>
+        <w:t xml:space="preserve">Using a real Spot price signal instead of a generated signal and comparing the Perp prices to real Perp prices can help tune the parameters of the model to better reflect real markets. </w:t>
+      </w:r>
+      <w:r>
+        <w:rPr>
+          <w:rFonts w:ascii="Times New Roman" w:eastAsia="Times New Roman" w:hAnsi="Times New Roman" w:cs="Times New Roman"/>
+          <w:sz w:val="24"/>
+          <w:szCs w:val="24"/>
+        </w:rPr>
+        <w:t xml:space="preserve">Returns, </w:t>
+      </w:r>
+      <w:r>
+        <w:rPr>
+          <w:rFonts w:ascii="Times New Roman" w:eastAsia="Times New Roman" w:hAnsi="Times New Roman" w:cs="Times New Roman"/>
+          <w:sz w:val="24"/>
+          <w:szCs w:val="24"/>
+        </w:rPr>
+        <w:t>volatility,</w:t>
+      </w:r>
       <w:r>
         <w:rPr>
           <w:rFonts w:ascii="Times New Roman" w:eastAsia="Times New Roman" w:hAnsi="Times New Roman" w:cs="Times New Roman"/>
@@ -18210,7 +20249,31 @@
           <w:sz w:val="24"/>
           <w:szCs w:val="24"/>
         </w:rPr>
-        <w:t>and other salient features were not examined due to limitations of scope.</w:t>
+        <w:t xml:space="preserve">and other salient features were </w:t>
+      </w:r>
+      <w:r>
+        <w:rPr>
+          <w:rFonts w:ascii="Times New Roman" w:eastAsia="Times New Roman" w:hAnsi="Times New Roman" w:cs="Times New Roman"/>
+          <w:sz w:val="24"/>
+          <w:szCs w:val="24"/>
+        </w:rPr>
+        <w:t xml:space="preserve">also </w:t>
+      </w:r>
+      <w:r>
+        <w:rPr>
+          <w:rFonts w:ascii="Times New Roman" w:eastAsia="Times New Roman" w:hAnsi="Times New Roman" w:cs="Times New Roman"/>
+          <w:sz w:val="24"/>
+          <w:szCs w:val="24"/>
+        </w:rPr>
+        <w:t>not examined due to limitations of scope.</w:t>
+      </w:r>
+      <w:r>
+        <w:rPr>
+          <w:rFonts w:ascii="Times New Roman" w:eastAsia="Times New Roman" w:hAnsi="Times New Roman" w:cs="Times New Roman"/>
+          <w:sz w:val="24"/>
+          <w:szCs w:val="24"/>
+        </w:rPr>
+        <w:t xml:space="preserve"> </w:t>
       </w:r>
     </w:p>
     <w:p>
@@ -18251,7 +20314,23 @@
           <w:szCs w:val="24"/>
         </w:rPr>
         <w:lastRenderedPageBreak/>
-        <w:t xml:space="preserve">and its relevance to real Perp markets. As Perps become the dominant arena of price discovery in cryptocurrency markets, such enquiries can lead to significant insight into the nature of these markets. The results suggest that the model is robust and analogous to real world markets, reproducing many features empirically observed. Perpetual Futures are a very important emerging derivative type with limited </w:t>
+        <w:t xml:space="preserve">and its relevance to real Perp markets. As Perps become the dominant arena of price discovery in cryptocurrency markets, such enquiries can lead to significant insight into the nature of these markets. </w:t>
+      </w:r>
+      <w:r>
+        <w:rPr>
+          <w:rFonts w:ascii="Times New Roman" w:eastAsia="Times New Roman" w:hAnsi="Times New Roman" w:cs="Times New Roman"/>
+          <w:sz w:val="24"/>
+          <w:szCs w:val="24"/>
+        </w:rPr>
+        <w:t>My</w:t>
+      </w:r>
+      <w:r>
+        <w:rPr>
+          <w:rFonts w:ascii="Times New Roman" w:eastAsia="Times New Roman" w:hAnsi="Times New Roman" w:cs="Times New Roman"/>
+          <w:sz w:val="24"/>
+          <w:szCs w:val="24"/>
+        </w:rPr>
+        <w:t xml:space="preserve"> results suggest that the model is robust and analogous to real world markets, reproducing many features empirically observed. Perpetual Futures are a very important emerging derivative type with limited </w:t>
       </w:r>
       <w:r>
         <w:rPr>
@@ -18261,42 +20340,6 @@
         </w:rPr>
         <w:t>coverage in the literature. This work can represent a robust foundation upon which future enquiry can be developed.</w:t>
       </w:r>
-    </w:p>
-    <w:p>
-      <w:pPr>
-        <w:widowControl w:val="0"/>
-        <w:ind w:right="30" w:firstLine="720"/>
-        <w:jc w:val="both"/>
-        <w:rPr>
-          <w:rFonts w:ascii="Times New Roman" w:eastAsia="Times New Roman" w:hAnsi="Times New Roman" w:cs="Times New Roman"/>
-          <w:sz w:val="24"/>
-          <w:szCs w:val="24"/>
-        </w:rPr>
-      </w:pPr>
-    </w:p>
-    <w:p>
-      <w:pPr>
-        <w:widowControl w:val="0"/>
-        <w:ind w:right="30" w:firstLine="720"/>
-        <w:jc w:val="both"/>
-        <w:rPr>
-          <w:rFonts w:ascii="Times New Roman" w:eastAsia="Times New Roman" w:hAnsi="Times New Roman" w:cs="Times New Roman"/>
-          <w:sz w:val="24"/>
-          <w:szCs w:val="24"/>
-        </w:rPr>
-      </w:pPr>
-    </w:p>
-    <w:p>
-      <w:pPr>
-        <w:widowControl w:val="0"/>
-        <w:ind w:right="30" w:firstLine="720"/>
-        <w:jc w:val="both"/>
-        <w:rPr>
-          <w:rFonts w:ascii="Times New Roman" w:eastAsia="Times New Roman" w:hAnsi="Times New Roman" w:cs="Times New Roman"/>
-          <w:sz w:val="24"/>
-          <w:szCs w:val="24"/>
-        </w:rPr>
-      </w:pPr>
     </w:p>
     <w:p>
       <w:pPr>
@@ -18407,302 +20450,18 @@
           <w:szCs w:val="28"/>
         </w:rPr>
       </w:pPr>
-      <w:r>
+    </w:p>
+    <w:p>
+      <w:pPr>
+        <w:widowControl w:val="0"/>
+        <w:ind w:right="30"/>
+        <w:jc w:val="both"/>
         <w:rPr>
           <w:rFonts w:ascii="Times New Roman" w:eastAsia="Times New Roman" w:hAnsi="Times New Roman" w:cs="Times New Roman"/>
           <w:b/>
           <w:sz w:val="28"/>
           <w:szCs w:val="28"/>
         </w:rPr>
-        <w:t>Appendix</w:t>
-      </w:r>
-    </w:p>
-    <w:p>
-      <w:pPr>
-        <w:widowControl w:val="0"/>
-        <w:ind w:right="30"/>
-        <w:jc w:val="both"/>
-        <w:rPr>
-          <w:rFonts w:ascii="Times New Roman" w:eastAsia="Times New Roman" w:hAnsi="Times New Roman" w:cs="Times New Roman"/>
-          <w:sz w:val="24"/>
-          <w:szCs w:val="24"/>
-        </w:rPr>
-      </w:pPr>
-    </w:p>
-    <w:p>
-      <w:pPr>
-        <w:widowControl w:val="0"/>
-        <w:ind w:right="30"/>
-        <w:jc w:val="both"/>
-        <w:rPr>
-          <w:rFonts w:ascii="Times New Roman" w:eastAsia="Times New Roman" w:hAnsi="Times New Roman" w:cs="Times New Roman"/>
-          <w:sz w:val="24"/>
-          <w:szCs w:val="24"/>
-        </w:rPr>
-      </w:pPr>
-    </w:p>
-    <w:p>
-      <w:pPr>
-        <w:widowControl w:val="0"/>
-        <w:ind w:right="30"/>
-        <w:jc w:val="both"/>
-        <w:rPr>
-          <w:rFonts w:ascii="Times New Roman" w:eastAsia="Times New Roman" w:hAnsi="Times New Roman" w:cs="Times New Roman"/>
-          <w:sz w:val="24"/>
-          <w:szCs w:val="24"/>
-        </w:rPr>
-      </w:pPr>
-    </w:p>
-    <w:p>
-      <w:pPr>
-        <w:widowControl w:val="0"/>
-        <w:ind w:right="30"/>
-        <w:jc w:val="both"/>
-        <w:rPr>
-          <w:rFonts w:ascii="Times New Roman" w:eastAsia="Times New Roman" w:hAnsi="Times New Roman" w:cs="Times New Roman"/>
-          <w:sz w:val="24"/>
-          <w:szCs w:val="24"/>
-        </w:rPr>
-      </w:pPr>
-    </w:p>
-    <w:p>
-      <w:pPr>
-        <w:widowControl w:val="0"/>
-        <w:ind w:right="30"/>
-        <w:jc w:val="both"/>
-        <w:rPr>
-          <w:rFonts w:ascii="Times New Roman" w:eastAsia="Times New Roman" w:hAnsi="Times New Roman" w:cs="Times New Roman"/>
-          <w:sz w:val="24"/>
-          <w:szCs w:val="24"/>
-        </w:rPr>
-      </w:pPr>
-    </w:p>
-    <w:p>
-      <w:pPr>
-        <w:widowControl w:val="0"/>
-        <w:ind w:right="30"/>
-        <w:jc w:val="both"/>
-        <w:rPr>
-          <w:rFonts w:ascii="Times New Roman" w:eastAsia="Times New Roman" w:hAnsi="Times New Roman" w:cs="Times New Roman"/>
-          <w:sz w:val="24"/>
-          <w:szCs w:val="24"/>
-        </w:rPr>
-      </w:pPr>
-    </w:p>
-    <w:p>
-      <w:pPr>
-        <w:widowControl w:val="0"/>
-        <w:ind w:right="30"/>
-        <w:jc w:val="both"/>
-        <w:rPr>
-          <w:rFonts w:ascii="Times New Roman" w:eastAsia="Times New Roman" w:hAnsi="Times New Roman" w:cs="Times New Roman"/>
-          <w:sz w:val="24"/>
-          <w:szCs w:val="24"/>
-        </w:rPr>
-      </w:pPr>
-    </w:p>
-    <w:p>
-      <w:pPr>
-        <w:widowControl w:val="0"/>
-        <w:ind w:right="30"/>
-        <w:jc w:val="both"/>
-        <w:rPr>
-          <w:rFonts w:ascii="Times New Roman" w:eastAsia="Times New Roman" w:hAnsi="Times New Roman" w:cs="Times New Roman"/>
-          <w:sz w:val="24"/>
-          <w:szCs w:val="24"/>
-        </w:rPr>
-      </w:pPr>
-    </w:p>
-    <w:p>
-      <w:pPr>
-        <w:widowControl w:val="0"/>
-        <w:ind w:right="30"/>
-        <w:jc w:val="both"/>
-        <w:rPr>
-          <w:rFonts w:ascii="Times New Roman" w:eastAsia="Times New Roman" w:hAnsi="Times New Roman" w:cs="Times New Roman"/>
-          <w:sz w:val="24"/>
-          <w:szCs w:val="24"/>
-        </w:rPr>
-      </w:pPr>
-    </w:p>
-    <w:p>
-      <w:pPr>
-        <w:widowControl w:val="0"/>
-        <w:ind w:right="30"/>
-        <w:jc w:val="both"/>
-        <w:rPr>
-          <w:rFonts w:ascii="Times New Roman" w:eastAsia="Times New Roman" w:hAnsi="Times New Roman" w:cs="Times New Roman"/>
-          <w:sz w:val="24"/>
-          <w:szCs w:val="24"/>
-        </w:rPr>
-      </w:pPr>
-    </w:p>
-    <w:p>
-      <w:pPr>
-        <w:widowControl w:val="0"/>
-        <w:ind w:right="30"/>
-        <w:jc w:val="both"/>
-        <w:rPr>
-          <w:rFonts w:ascii="Times New Roman" w:eastAsia="Times New Roman" w:hAnsi="Times New Roman" w:cs="Times New Roman"/>
-          <w:sz w:val="24"/>
-          <w:szCs w:val="24"/>
-        </w:rPr>
-      </w:pPr>
-    </w:p>
-    <w:p>
-      <w:pPr>
-        <w:widowControl w:val="0"/>
-        <w:ind w:right="30"/>
-        <w:jc w:val="both"/>
-        <w:rPr>
-          <w:rFonts w:ascii="Times New Roman" w:eastAsia="Times New Roman" w:hAnsi="Times New Roman" w:cs="Times New Roman"/>
-          <w:sz w:val="24"/>
-          <w:szCs w:val="24"/>
-        </w:rPr>
-      </w:pPr>
-    </w:p>
-    <w:p>
-      <w:pPr>
-        <w:widowControl w:val="0"/>
-        <w:ind w:right="30"/>
-        <w:jc w:val="both"/>
-        <w:rPr>
-          <w:rFonts w:ascii="Times New Roman" w:eastAsia="Times New Roman" w:hAnsi="Times New Roman" w:cs="Times New Roman"/>
-          <w:sz w:val="24"/>
-          <w:szCs w:val="24"/>
-        </w:rPr>
-      </w:pPr>
-    </w:p>
-    <w:p>
-      <w:pPr>
-        <w:widowControl w:val="0"/>
-        <w:ind w:right="30"/>
-        <w:jc w:val="both"/>
-        <w:rPr>
-          <w:rFonts w:ascii="Times New Roman" w:eastAsia="Times New Roman" w:hAnsi="Times New Roman" w:cs="Times New Roman"/>
-          <w:sz w:val="24"/>
-          <w:szCs w:val="24"/>
-        </w:rPr>
-      </w:pPr>
-    </w:p>
-    <w:p>
-      <w:pPr>
-        <w:widowControl w:val="0"/>
-        <w:ind w:right="30"/>
-        <w:jc w:val="both"/>
-        <w:rPr>
-          <w:rFonts w:ascii="Times New Roman" w:eastAsia="Times New Roman" w:hAnsi="Times New Roman" w:cs="Times New Roman"/>
-          <w:sz w:val="24"/>
-          <w:szCs w:val="24"/>
-        </w:rPr>
-      </w:pPr>
-    </w:p>
-    <w:p>
-      <w:pPr>
-        <w:widowControl w:val="0"/>
-        <w:ind w:right="30"/>
-        <w:jc w:val="both"/>
-        <w:rPr>
-          <w:rFonts w:ascii="Times New Roman" w:eastAsia="Times New Roman" w:hAnsi="Times New Roman" w:cs="Times New Roman"/>
-          <w:sz w:val="24"/>
-          <w:szCs w:val="24"/>
-        </w:rPr>
-      </w:pPr>
-    </w:p>
-    <w:p>
-      <w:pPr>
-        <w:widowControl w:val="0"/>
-        <w:ind w:right="30"/>
-        <w:jc w:val="both"/>
-        <w:rPr>
-          <w:rFonts w:ascii="Times New Roman" w:eastAsia="Times New Roman" w:hAnsi="Times New Roman" w:cs="Times New Roman"/>
-          <w:sz w:val="24"/>
-          <w:szCs w:val="24"/>
-        </w:rPr>
-      </w:pPr>
-    </w:p>
-    <w:p>
-      <w:pPr>
-        <w:widowControl w:val="0"/>
-        <w:ind w:right="30"/>
-        <w:jc w:val="both"/>
-        <w:rPr>
-          <w:rFonts w:ascii="Times New Roman" w:eastAsia="Times New Roman" w:hAnsi="Times New Roman" w:cs="Times New Roman"/>
-          <w:sz w:val="24"/>
-          <w:szCs w:val="24"/>
-        </w:rPr>
-      </w:pPr>
-    </w:p>
-    <w:p>
-      <w:pPr>
-        <w:widowControl w:val="0"/>
-        <w:ind w:right="30"/>
-        <w:jc w:val="both"/>
-        <w:rPr>
-          <w:rFonts w:ascii="Times New Roman" w:eastAsia="Times New Roman" w:hAnsi="Times New Roman" w:cs="Times New Roman"/>
-          <w:sz w:val="24"/>
-          <w:szCs w:val="24"/>
-        </w:rPr>
-      </w:pPr>
-    </w:p>
-    <w:p>
-      <w:pPr>
-        <w:widowControl w:val="0"/>
-        <w:ind w:right="30"/>
-        <w:jc w:val="both"/>
-        <w:rPr>
-          <w:rFonts w:ascii="Times New Roman" w:eastAsia="Times New Roman" w:hAnsi="Times New Roman" w:cs="Times New Roman"/>
-          <w:sz w:val="24"/>
-          <w:szCs w:val="24"/>
-        </w:rPr>
-      </w:pPr>
-    </w:p>
-    <w:p>
-      <w:pPr>
-        <w:widowControl w:val="0"/>
-        <w:ind w:right="30"/>
-        <w:jc w:val="both"/>
-        <w:rPr>
-          <w:rFonts w:ascii="Times New Roman" w:eastAsia="Times New Roman" w:hAnsi="Times New Roman" w:cs="Times New Roman"/>
-          <w:sz w:val="24"/>
-          <w:szCs w:val="24"/>
-        </w:rPr>
-      </w:pPr>
-    </w:p>
-    <w:p>
-      <w:pPr>
-        <w:widowControl w:val="0"/>
-        <w:ind w:right="30"/>
-        <w:jc w:val="both"/>
-        <w:rPr>
-          <w:rFonts w:ascii="Times New Roman" w:eastAsia="Times New Roman" w:hAnsi="Times New Roman" w:cs="Times New Roman"/>
-          <w:sz w:val="24"/>
-          <w:szCs w:val="24"/>
-        </w:rPr>
-      </w:pPr>
-    </w:p>
-    <w:p>
-      <w:pPr>
-        <w:widowControl w:val="0"/>
-        <w:ind w:right="30"/>
-        <w:jc w:val="both"/>
-        <w:rPr>
-          <w:rFonts w:ascii="Times New Roman" w:eastAsia="Times New Roman" w:hAnsi="Times New Roman" w:cs="Times New Roman"/>
-          <w:sz w:val="24"/>
-          <w:szCs w:val="24"/>
-        </w:rPr>
-      </w:pPr>
-    </w:p>
-    <w:p>
-      <w:pPr>
-        <w:widowControl w:val="0"/>
-        <w:ind w:right="30"/>
-        <w:jc w:val="both"/>
-        <w:rPr>
-          <w:rFonts w:ascii="Times New Roman" w:eastAsia="Times New Roman" w:hAnsi="Times New Roman" w:cs="Times New Roman"/>
-          <w:sz w:val="24"/>
-          <w:szCs w:val="24"/>
-        </w:rPr>
       </w:pPr>
     </w:p>
     <w:p>
@@ -18717,13 +20476,313 @@
           <w:szCs w:val="28"/>
         </w:rPr>
       </w:pPr>
-      <w:r>
+    </w:p>
+    <w:p>
+      <w:pPr>
+        <w:widowControl w:val="0"/>
+        <w:ind w:right="30"/>
+        <w:jc w:val="both"/>
         <w:rPr>
           <w:rFonts w:ascii="Times New Roman" w:eastAsia="Times New Roman" w:hAnsi="Times New Roman" w:cs="Times New Roman"/>
           <w:b/>
           <w:sz w:val="28"/>
           <w:szCs w:val="28"/>
         </w:rPr>
+      </w:pPr>
+    </w:p>
+    <w:p>
+      <w:pPr>
+        <w:widowControl w:val="0"/>
+        <w:ind w:right="30"/>
+        <w:jc w:val="both"/>
+        <w:rPr>
+          <w:rFonts w:ascii="Times New Roman" w:eastAsia="Times New Roman" w:hAnsi="Times New Roman" w:cs="Times New Roman"/>
+          <w:b/>
+          <w:sz w:val="28"/>
+          <w:szCs w:val="28"/>
+        </w:rPr>
+      </w:pPr>
+    </w:p>
+    <w:p>
+      <w:pPr>
+        <w:widowControl w:val="0"/>
+        <w:ind w:right="30"/>
+        <w:jc w:val="both"/>
+        <w:rPr>
+          <w:rFonts w:ascii="Times New Roman" w:eastAsia="Times New Roman" w:hAnsi="Times New Roman" w:cs="Times New Roman"/>
+          <w:b/>
+          <w:sz w:val="28"/>
+          <w:szCs w:val="28"/>
+        </w:rPr>
+      </w:pPr>
+    </w:p>
+    <w:p>
+      <w:pPr>
+        <w:widowControl w:val="0"/>
+        <w:ind w:right="30"/>
+        <w:jc w:val="both"/>
+        <w:rPr>
+          <w:rFonts w:ascii="Times New Roman" w:eastAsia="Times New Roman" w:hAnsi="Times New Roman" w:cs="Times New Roman"/>
+          <w:b/>
+          <w:sz w:val="28"/>
+          <w:szCs w:val="28"/>
+        </w:rPr>
+      </w:pPr>
+    </w:p>
+    <w:p>
+      <w:pPr>
+        <w:widowControl w:val="0"/>
+        <w:ind w:right="30"/>
+        <w:jc w:val="both"/>
+        <w:rPr>
+          <w:rFonts w:ascii="Times New Roman" w:eastAsia="Times New Roman" w:hAnsi="Times New Roman" w:cs="Times New Roman"/>
+          <w:b/>
+          <w:sz w:val="28"/>
+          <w:szCs w:val="28"/>
+        </w:rPr>
+      </w:pPr>
+    </w:p>
+    <w:p>
+      <w:pPr>
+        <w:widowControl w:val="0"/>
+        <w:ind w:right="30"/>
+        <w:jc w:val="both"/>
+        <w:rPr>
+          <w:rFonts w:ascii="Times New Roman" w:eastAsia="Times New Roman" w:hAnsi="Times New Roman" w:cs="Times New Roman"/>
+          <w:b/>
+          <w:sz w:val="28"/>
+          <w:szCs w:val="28"/>
+        </w:rPr>
+      </w:pPr>
+    </w:p>
+    <w:p>
+      <w:pPr>
+        <w:widowControl w:val="0"/>
+        <w:ind w:right="30"/>
+        <w:jc w:val="both"/>
+        <w:rPr>
+          <w:rFonts w:ascii="Times New Roman" w:eastAsia="Times New Roman" w:hAnsi="Times New Roman" w:cs="Times New Roman"/>
+          <w:b/>
+          <w:sz w:val="28"/>
+          <w:szCs w:val="28"/>
+        </w:rPr>
+      </w:pPr>
+    </w:p>
+    <w:p>
+      <w:pPr>
+        <w:widowControl w:val="0"/>
+        <w:ind w:right="30"/>
+        <w:jc w:val="both"/>
+        <w:rPr>
+          <w:rFonts w:ascii="Times New Roman" w:eastAsia="Times New Roman" w:hAnsi="Times New Roman" w:cs="Times New Roman"/>
+          <w:b/>
+          <w:sz w:val="28"/>
+          <w:szCs w:val="28"/>
+        </w:rPr>
+      </w:pPr>
+    </w:p>
+    <w:p>
+      <w:pPr>
+        <w:widowControl w:val="0"/>
+        <w:ind w:right="30"/>
+        <w:jc w:val="both"/>
+        <w:rPr>
+          <w:rFonts w:ascii="Times New Roman" w:eastAsia="Times New Roman" w:hAnsi="Times New Roman" w:cs="Times New Roman"/>
+          <w:b/>
+          <w:sz w:val="28"/>
+          <w:szCs w:val="28"/>
+        </w:rPr>
+      </w:pPr>
+    </w:p>
+    <w:p>
+      <w:pPr>
+        <w:widowControl w:val="0"/>
+        <w:ind w:right="30"/>
+        <w:jc w:val="both"/>
+        <w:rPr>
+          <w:rFonts w:ascii="Times New Roman" w:eastAsia="Times New Roman" w:hAnsi="Times New Roman" w:cs="Times New Roman"/>
+          <w:b/>
+          <w:sz w:val="28"/>
+          <w:szCs w:val="28"/>
+        </w:rPr>
+      </w:pPr>
+    </w:p>
+    <w:p>
+      <w:pPr>
+        <w:widowControl w:val="0"/>
+        <w:ind w:right="30"/>
+        <w:jc w:val="both"/>
+        <w:rPr>
+          <w:rFonts w:ascii="Times New Roman" w:eastAsia="Times New Roman" w:hAnsi="Times New Roman" w:cs="Times New Roman"/>
+          <w:b/>
+          <w:sz w:val="28"/>
+          <w:szCs w:val="28"/>
+        </w:rPr>
+      </w:pPr>
+    </w:p>
+    <w:p>
+      <w:pPr>
+        <w:widowControl w:val="0"/>
+        <w:ind w:right="30"/>
+        <w:jc w:val="both"/>
+        <w:rPr>
+          <w:rFonts w:ascii="Times New Roman" w:eastAsia="Times New Roman" w:hAnsi="Times New Roman" w:cs="Times New Roman"/>
+          <w:b/>
+          <w:sz w:val="28"/>
+          <w:szCs w:val="28"/>
+        </w:rPr>
+      </w:pPr>
+    </w:p>
+    <w:p>
+      <w:pPr>
+        <w:widowControl w:val="0"/>
+        <w:ind w:right="30"/>
+        <w:jc w:val="both"/>
+        <w:rPr>
+          <w:rFonts w:ascii="Times New Roman" w:eastAsia="Times New Roman" w:hAnsi="Times New Roman" w:cs="Times New Roman"/>
+          <w:b/>
+          <w:sz w:val="28"/>
+          <w:szCs w:val="28"/>
+        </w:rPr>
+      </w:pPr>
+    </w:p>
+    <w:p>
+      <w:pPr>
+        <w:widowControl w:val="0"/>
+        <w:ind w:right="30"/>
+        <w:jc w:val="both"/>
+        <w:rPr>
+          <w:rFonts w:ascii="Times New Roman" w:eastAsia="Times New Roman" w:hAnsi="Times New Roman" w:cs="Times New Roman"/>
+          <w:b/>
+          <w:sz w:val="28"/>
+          <w:szCs w:val="28"/>
+        </w:rPr>
+      </w:pPr>
+    </w:p>
+    <w:p>
+      <w:pPr>
+        <w:widowControl w:val="0"/>
+        <w:ind w:right="30"/>
+        <w:jc w:val="both"/>
+        <w:rPr>
+          <w:rFonts w:ascii="Times New Roman" w:eastAsia="Times New Roman" w:hAnsi="Times New Roman" w:cs="Times New Roman"/>
+          <w:b/>
+          <w:sz w:val="28"/>
+          <w:szCs w:val="28"/>
+        </w:rPr>
+      </w:pPr>
+    </w:p>
+    <w:p>
+      <w:pPr>
+        <w:widowControl w:val="0"/>
+        <w:ind w:right="30"/>
+        <w:jc w:val="both"/>
+        <w:rPr>
+          <w:rFonts w:ascii="Times New Roman" w:eastAsia="Times New Roman" w:hAnsi="Times New Roman" w:cs="Times New Roman"/>
+          <w:b/>
+          <w:sz w:val="28"/>
+          <w:szCs w:val="28"/>
+        </w:rPr>
+      </w:pPr>
+    </w:p>
+    <w:p>
+      <w:pPr>
+        <w:widowControl w:val="0"/>
+        <w:ind w:right="30"/>
+        <w:jc w:val="both"/>
+        <w:rPr>
+          <w:rFonts w:ascii="Times New Roman" w:eastAsia="Times New Roman" w:hAnsi="Times New Roman" w:cs="Times New Roman"/>
+          <w:b/>
+          <w:sz w:val="28"/>
+          <w:szCs w:val="28"/>
+        </w:rPr>
+      </w:pPr>
+    </w:p>
+    <w:p>
+      <w:pPr>
+        <w:widowControl w:val="0"/>
+        <w:ind w:right="30"/>
+        <w:jc w:val="both"/>
+        <w:rPr>
+          <w:rFonts w:ascii="Times New Roman" w:eastAsia="Times New Roman" w:hAnsi="Times New Roman" w:cs="Times New Roman"/>
+          <w:b/>
+          <w:sz w:val="28"/>
+          <w:szCs w:val="28"/>
+        </w:rPr>
+      </w:pPr>
+    </w:p>
+    <w:p>
+      <w:pPr>
+        <w:widowControl w:val="0"/>
+        <w:ind w:right="30"/>
+        <w:jc w:val="both"/>
+        <w:rPr>
+          <w:rFonts w:ascii="Times New Roman" w:eastAsia="Times New Roman" w:hAnsi="Times New Roman" w:cs="Times New Roman"/>
+          <w:b/>
+          <w:sz w:val="28"/>
+          <w:szCs w:val="28"/>
+        </w:rPr>
+      </w:pPr>
+    </w:p>
+    <w:p>
+      <w:pPr>
+        <w:widowControl w:val="0"/>
+        <w:ind w:right="30"/>
+        <w:jc w:val="both"/>
+        <w:rPr>
+          <w:rFonts w:ascii="Times New Roman" w:eastAsia="Times New Roman" w:hAnsi="Times New Roman" w:cs="Times New Roman"/>
+          <w:b/>
+          <w:sz w:val="28"/>
+          <w:szCs w:val="28"/>
+        </w:rPr>
+      </w:pPr>
+    </w:p>
+    <w:p>
+      <w:pPr>
+        <w:widowControl w:val="0"/>
+        <w:ind w:right="30"/>
+        <w:jc w:val="both"/>
+        <w:rPr>
+          <w:rFonts w:ascii="Times New Roman" w:eastAsia="Times New Roman" w:hAnsi="Times New Roman" w:cs="Times New Roman"/>
+          <w:b/>
+          <w:sz w:val="28"/>
+          <w:szCs w:val="28"/>
+        </w:rPr>
+      </w:pPr>
+    </w:p>
+    <w:p>
+      <w:pPr>
+        <w:widowControl w:val="0"/>
+        <w:ind w:right="30"/>
+        <w:jc w:val="both"/>
+        <w:rPr>
+          <w:rFonts w:ascii="Times New Roman" w:eastAsia="Times New Roman" w:hAnsi="Times New Roman" w:cs="Times New Roman"/>
+          <w:b/>
+          <w:sz w:val="28"/>
+          <w:szCs w:val="28"/>
+        </w:rPr>
+      </w:pPr>
+    </w:p>
+    <w:p>
+      <w:pPr>
+        <w:widowControl w:val="0"/>
+        <w:ind w:right="30"/>
+        <w:jc w:val="both"/>
+        <w:rPr>
+          <w:rFonts w:ascii="Times New Roman" w:eastAsia="Times New Roman" w:hAnsi="Times New Roman" w:cs="Times New Roman"/>
+          <w:b/>
+          <w:sz w:val="28"/>
+          <w:szCs w:val="28"/>
+        </w:rPr>
+      </w:pPr>
+      <w:r>
+        <w:rPr>
+          <w:rFonts w:ascii="Times New Roman" w:eastAsia="Times New Roman" w:hAnsi="Times New Roman" w:cs="Times New Roman"/>
+          <w:b/>
+          <w:sz w:val="28"/>
+          <w:szCs w:val="28"/>
+        </w:rPr>
+        <w:lastRenderedPageBreak/>
         <w:t>References</w:t>
       </w:r>
     </w:p>
@@ -19184,6 +21243,202 @@
           <w:sz w:val="24"/>
           <w:szCs w:val="24"/>
         </w:rPr>
+        <w:t>Blake LeBaron,</w:t>
+      </w:r>
+      <w:r>
+        <w:rPr>
+          <w:rFonts w:ascii="Times New Roman" w:eastAsia="Times New Roman" w:hAnsi="Times New Roman" w:cs="Times New Roman"/>
+          <w:sz w:val="24"/>
+          <w:szCs w:val="24"/>
+        </w:rPr>
+        <w:t xml:space="preserve"> </w:t>
+      </w:r>
+      <w:r>
+        <w:rPr>
+          <w:rFonts w:ascii="Times New Roman" w:eastAsia="Times New Roman" w:hAnsi="Times New Roman" w:cs="Times New Roman"/>
+          <w:sz w:val="24"/>
+          <w:szCs w:val="24"/>
+        </w:rPr>
+        <w:t>Chapter 24 Agent-based Computational Finance,</w:t>
+      </w:r>
+      <w:r>
+        <w:rPr>
+          <w:rFonts w:ascii="Times New Roman" w:eastAsia="Times New Roman" w:hAnsi="Times New Roman" w:cs="Times New Roman"/>
+          <w:sz w:val="24"/>
+          <w:szCs w:val="24"/>
+        </w:rPr>
+        <w:t xml:space="preserve"> </w:t>
+      </w:r>
+      <w:r>
+        <w:rPr>
+          <w:rFonts w:ascii="Times New Roman" w:eastAsia="Times New Roman" w:hAnsi="Times New Roman" w:cs="Times New Roman"/>
+          <w:sz w:val="24"/>
+          <w:szCs w:val="24"/>
+        </w:rPr>
+        <w:t>Editor(s): L. Tesfatsion, K.L. Judd,</w:t>
+      </w:r>
+    </w:p>
+    <w:p>
+      <w:pPr>
+        <w:widowControl w:val="0"/>
+        <w:ind w:right="30"/>
+        <w:jc w:val="both"/>
+        <w:rPr>
+          <w:rFonts w:ascii="Times New Roman" w:eastAsia="Times New Roman" w:hAnsi="Times New Roman" w:cs="Times New Roman"/>
+          <w:sz w:val="24"/>
+          <w:szCs w:val="24"/>
+        </w:rPr>
+      </w:pPr>
+      <w:r>
+        <w:rPr>
+          <w:rFonts w:ascii="Times New Roman" w:eastAsia="Times New Roman" w:hAnsi="Times New Roman" w:cs="Times New Roman"/>
+          <w:sz w:val="24"/>
+          <w:szCs w:val="24"/>
+        </w:rPr>
+        <w:t>Handbook of Computational Economics,</w:t>
+      </w:r>
+      <w:r>
+        <w:rPr>
+          <w:rFonts w:ascii="Times New Roman" w:eastAsia="Times New Roman" w:hAnsi="Times New Roman" w:cs="Times New Roman"/>
+          <w:sz w:val="24"/>
+          <w:szCs w:val="24"/>
+        </w:rPr>
+        <w:t xml:space="preserve"> </w:t>
+      </w:r>
+      <w:r>
+        <w:rPr>
+          <w:rFonts w:ascii="Times New Roman" w:eastAsia="Times New Roman" w:hAnsi="Times New Roman" w:cs="Times New Roman"/>
+          <w:sz w:val="24"/>
+          <w:szCs w:val="24"/>
+        </w:rPr>
+        <w:t>Elsevier,</w:t>
+      </w:r>
+      <w:r>
+        <w:rPr>
+          <w:rFonts w:ascii="Times New Roman" w:eastAsia="Times New Roman" w:hAnsi="Times New Roman" w:cs="Times New Roman"/>
+          <w:sz w:val="24"/>
+          <w:szCs w:val="24"/>
+        </w:rPr>
+        <w:t xml:space="preserve"> </w:t>
+      </w:r>
+      <w:r>
+        <w:rPr>
+          <w:rFonts w:ascii="Times New Roman" w:eastAsia="Times New Roman" w:hAnsi="Times New Roman" w:cs="Times New Roman"/>
+          <w:sz w:val="24"/>
+          <w:szCs w:val="24"/>
+        </w:rPr>
+        <w:t>Volume 2,</w:t>
+      </w:r>
+      <w:r>
+        <w:rPr>
+          <w:rFonts w:ascii="Times New Roman" w:eastAsia="Times New Roman" w:hAnsi="Times New Roman" w:cs="Times New Roman"/>
+          <w:sz w:val="24"/>
+          <w:szCs w:val="24"/>
+        </w:rPr>
+        <w:t xml:space="preserve"> </w:t>
+      </w:r>
+      <w:r>
+        <w:rPr>
+          <w:rFonts w:ascii="Times New Roman" w:eastAsia="Times New Roman" w:hAnsi="Times New Roman" w:cs="Times New Roman"/>
+          <w:sz w:val="24"/>
+          <w:szCs w:val="24"/>
+        </w:rPr>
+        <w:t>2006,</w:t>
+      </w:r>
+      <w:r>
+        <w:rPr>
+          <w:rFonts w:ascii="Times New Roman" w:eastAsia="Times New Roman" w:hAnsi="Times New Roman" w:cs="Times New Roman"/>
+          <w:sz w:val="24"/>
+          <w:szCs w:val="24"/>
+        </w:rPr>
+        <w:t xml:space="preserve"> </w:t>
+      </w:r>
+      <w:r>
+        <w:rPr>
+          <w:rFonts w:ascii="Times New Roman" w:eastAsia="Times New Roman" w:hAnsi="Times New Roman" w:cs="Times New Roman"/>
+          <w:sz w:val="24"/>
+          <w:szCs w:val="24"/>
+        </w:rPr>
+        <w:t>Pages 1187-1233,</w:t>
+      </w:r>
+      <w:r>
+        <w:rPr>
+          <w:rFonts w:ascii="Times New Roman" w:eastAsia="Times New Roman" w:hAnsi="Times New Roman" w:cs="Times New Roman"/>
+          <w:sz w:val="24"/>
+          <w:szCs w:val="24"/>
+        </w:rPr>
+        <w:t xml:space="preserve"> </w:t>
+      </w:r>
+      <w:r>
+        <w:rPr>
+          <w:rFonts w:ascii="Times New Roman" w:eastAsia="Times New Roman" w:hAnsi="Times New Roman" w:cs="Times New Roman"/>
+          <w:sz w:val="24"/>
+          <w:szCs w:val="24"/>
+        </w:rPr>
+        <w:t>ISSN 1574-0021,</w:t>
+      </w:r>
+      <w:r>
+        <w:rPr>
+          <w:rFonts w:ascii="Times New Roman" w:eastAsia="Times New Roman" w:hAnsi="Times New Roman" w:cs="Times New Roman"/>
+          <w:sz w:val="24"/>
+          <w:szCs w:val="24"/>
+        </w:rPr>
+        <w:t xml:space="preserve"> </w:t>
+      </w:r>
+      <w:r>
+        <w:rPr>
+          <w:rFonts w:ascii="Times New Roman" w:eastAsia="Times New Roman" w:hAnsi="Times New Roman" w:cs="Times New Roman"/>
+          <w:sz w:val="24"/>
+          <w:szCs w:val="24"/>
+        </w:rPr>
+        <w:t>ISBN 9780444512536,</w:t>
+      </w:r>
+      <w:r>
+        <w:rPr>
+          <w:rFonts w:ascii="Times New Roman" w:eastAsia="Times New Roman" w:hAnsi="Times New Roman" w:cs="Times New Roman"/>
+          <w:sz w:val="24"/>
+          <w:szCs w:val="24"/>
+        </w:rPr>
+        <w:t xml:space="preserve"> </w:t>
+      </w:r>
+      <w:r>
+        <w:rPr>
+          <w:rFonts w:ascii="Times New Roman" w:eastAsia="Times New Roman" w:hAnsi="Times New Roman" w:cs="Times New Roman"/>
+          <w:sz w:val="24"/>
+          <w:szCs w:val="24"/>
+        </w:rPr>
+        <w:t>https://doi.org/10.1016/S1574-0021(05)02024-1.</w:t>
+      </w:r>
+    </w:p>
+    <w:p>
+      <w:pPr>
+        <w:widowControl w:val="0"/>
+        <w:ind w:right="30"/>
+        <w:jc w:val="both"/>
+        <w:rPr>
+          <w:rFonts w:ascii="Times New Roman" w:eastAsia="Times New Roman" w:hAnsi="Times New Roman" w:cs="Times New Roman"/>
+          <w:sz w:val="24"/>
+          <w:szCs w:val="24"/>
+        </w:rPr>
+      </w:pPr>
+    </w:p>
+    <w:p>
+      <w:pPr>
+        <w:widowControl w:val="0"/>
+        <w:ind w:right="30"/>
+        <w:jc w:val="both"/>
+        <w:rPr>
+          <w:rFonts w:ascii="Times New Roman" w:eastAsia="Times New Roman" w:hAnsi="Times New Roman" w:cs="Times New Roman"/>
+          <w:sz w:val="24"/>
+          <w:szCs w:val="24"/>
+        </w:rPr>
+      </w:pPr>
+      <w:r>
+        <w:rPr>
+          <w:rFonts w:ascii="Times New Roman" w:eastAsia="Times New Roman" w:hAnsi="Times New Roman" w:cs="Times New Roman"/>
+          <w:sz w:val="24"/>
+          <w:szCs w:val="24"/>
+        </w:rPr>
         <w:t>Chen, S., Chang, C., &amp; Du, Y. (2012). Agent-based economic models and econometrics. The Knowledge Engineering Review, 27(2), 187-219. doi:10.1017/S0269888912000136</w:t>
       </w:r>
     </w:p>
@@ -19248,6 +21503,7 @@
           <w:sz w:val="24"/>
           <w:szCs w:val="24"/>
         </w:rPr>
+        <w:lastRenderedPageBreak/>
         <w:t xml:space="preserve">Gode, D. K., &amp; Sunder, S. (1993). Allocative Efficiency of Markets with Zero-Intelligence Traders: Market as a Partial Substitute for Individual Rationality. Journal of Political Economy, 101(1), 119–137. </w:t>
       </w:r>
       <w:hyperlink r:id="rId38">
@@ -19282,8 +21538,10 @@
         <w:jc w:val="both"/>
         <w:rPr>
           <w:rFonts w:ascii="Times New Roman" w:eastAsia="Times New Roman" w:hAnsi="Times New Roman" w:cs="Times New Roman"/>
-          <w:sz w:val="24"/>
-          <w:szCs w:val="24"/>
+          <w:color w:val="1155CC"/>
+          <w:sz w:val="24"/>
+          <w:szCs w:val="24"/>
+          <w:u w:val="single"/>
         </w:rPr>
       </w:pPr>
       <w:r>
@@ -19350,6 +21608,102 @@
         <w:jc w:val="both"/>
         <w:rPr>
           <w:rFonts w:ascii="Times New Roman" w:eastAsia="Times New Roman" w:hAnsi="Times New Roman" w:cs="Times New Roman"/>
+          <w:color w:val="1155CC"/>
+          <w:sz w:val="24"/>
+          <w:szCs w:val="24"/>
+          <w:u w:val="single"/>
+        </w:rPr>
+      </w:pPr>
+    </w:p>
+    <w:p>
+      <w:pPr>
+        <w:widowControl w:val="0"/>
+        <w:ind w:right="30"/>
+        <w:jc w:val="both"/>
+        <w:rPr>
+          <w:rFonts w:ascii="Times New Roman" w:eastAsia="Times New Roman" w:hAnsi="Times New Roman" w:cs="Times New Roman"/>
+          <w:sz w:val="24"/>
+          <w:szCs w:val="24"/>
+        </w:rPr>
+      </w:pPr>
+      <w:r>
+        <w:rPr>
+          <w:rFonts w:ascii="Times New Roman" w:eastAsia="Times New Roman" w:hAnsi="Times New Roman" w:cs="Times New Roman"/>
+          <w:sz w:val="24"/>
+          <w:szCs w:val="24"/>
+        </w:rPr>
+        <w:t>LeBaron, Blake D. and Yamamoto, Ryuichi, Long-Memory in an Order-Driven Market (October 2006).Available</w:t>
+      </w:r>
+      <w:r>
+        <w:rPr>
+          <w:rFonts w:ascii="Times New Roman" w:eastAsia="Times New Roman" w:hAnsi="Times New Roman" w:cs="Times New Roman"/>
+          <w:sz w:val="24"/>
+          <w:szCs w:val="24"/>
+        </w:rPr>
+        <w:t xml:space="preserve"> </w:t>
+      </w:r>
+      <w:r>
+        <w:rPr>
+          <w:rFonts w:ascii="Times New Roman" w:eastAsia="Times New Roman" w:hAnsi="Times New Roman" w:cs="Times New Roman"/>
+          <w:sz w:val="24"/>
+          <w:szCs w:val="24"/>
+        </w:rPr>
+        <w:t>at</w:t>
+      </w:r>
+      <w:r>
+        <w:rPr>
+          <w:rFonts w:ascii="Times New Roman" w:eastAsia="Times New Roman" w:hAnsi="Times New Roman" w:cs="Times New Roman"/>
+          <w:sz w:val="24"/>
+          <w:szCs w:val="24"/>
+        </w:rPr>
+        <w:t xml:space="preserve"> </w:t>
+      </w:r>
+      <w:r>
+        <w:rPr>
+          <w:rFonts w:ascii="Times New Roman" w:eastAsia="Times New Roman" w:hAnsi="Times New Roman" w:cs="Times New Roman"/>
+          <w:sz w:val="24"/>
+          <w:szCs w:val="24"/>
+        </w:rPr>
+        <w:t>SSRN: </w:t>
+      </w:r>
+      <w:hyperlink r:id="rId40" w:tgtFrame="_blank" w:history="1">
+        <w:r>
+          <w:rPr>
+            <w:rStyle w:val="Hyperlink"/>
+            <w:rFonts w:ascii="Times New Roman" w:eastAsia="Times New Roman" w:hAnsi="Times New Roman" w:cs="Times New Roman"/>
+            <w:sz w:val="24"/>
+            <w:szCs w:val="24"/>
+          </w:rPr>
+          <w:t>https://ssrn.com/abstract=942305</w:t>
+        </w:r>
+      </w:hyperlink>
+      <w:r>
+        <w:rPr>
+          <w:rFonts w:ascii="Times New Roman" w:eastAsia="Times New Roman" w:hAnsi="Times New Roman" w:cs="Times New Roman"/>
+          <w:sz w:val="24"/>
+          <w:szCs w:val="24"/>
+        </w:rPr>
+        <w:t> or </w:t>
+      </w:r>
+      <w:hyperlink r:id="rId41" w:tgtFrame="_blank" w:history="1">
+        <w:r>
+          <w:rPr>
+            <w:rStyle w:val="Hyperlink"/>
+            <w:rFonts w:ascii="Times New Roman" w:eastAsia="Times New Roman" w:hAnsi="Times New Roman" w:cs="Times New Roman"/>
+            <w:sz w:val="24"/>
+            <w:szCs w:val="24"/>
+          </w:rPr>
+          <w:t>http://dx.doi.org/10.2139/ssrn.942305</w:t>
+        </w:r>
+      </w:hyperlink>
+    </w:p>
+    <w:p>
+      <w:pPr>
+        <w:widowControl w:val="0"/>
+        <w:ind w:right="30"/>
+        <w:jc w:val="both"/>
+        <w:rPr>
+          <w:rFonts w:ascii="Times New Roman" w:eastAsia="Times New Roman" w:hAnsi="Times New Roman" w:cs="Times New Roman"/>
           <w:sz w:val="24"/>
           <w:szCs w:val="24"/>
         </w:rPr>
@@ -19728,7 +22082,7 @@
         </w:rPr>
         <w:t xml:space="preserve">Sharpe, W.F. (1964), CAPITAL ASSET PRICES: A THEORY OF MARKET EQUILIBRIUM UNDER CONDITIONS OF RISK*. The Journal of Finance, 19: 425-442. </w:t>
       </w:r>
-      <w:hyperlink r:id="rId40">
+      <w:hyperlink r:id="rId42">
         <w:r>
           <w:rPr>
             <w:rFonts w:ascii="Times New Roman" w:eastAsia="Times New Roman" w:hAnsi="Times New Roman" w:cs="Times New Roman"/>
@@ -19823,9 +22177,1524 @@
         <w:t xml:space="preserve">, Giulia. (2002). A Simulation Analysis of the Microstructure of Double Auction Markets. Quantitative Finance. 2. 346-353. 10.1088/1469-7688/2/5/303. </w:t>
       </w:r>
     </w:p>
+    <w:p>
+      <w:pPr>
+        <w:widowControl w:val="0"/>
+        <w:ind w:right="30"/>
+        <w:jc w:val="both"/>
+        <w:rPr>
+          <w:rFonts w:ascii="Times New Roman" w:eastAsia="Times New Roman" w:hAnsi="Times New Roman" w:cs="Times New Roman"/>
+          <w:b/>
+          <w:sz w:val="28"/>
+          <w:szCs w:val="28"/>
+        </w:rPr>
+      </w:pPr>
+    </w:p>
+    <w:p>
+      <w:pPr>
+        <w:widowControl w:val="0"/>
+        <w:ind w:right="30"/>
+        <w:jc w:val="both"/>
+        <w:rPr>
+          <w:rFonts w:ascii="Times New Roman" w:eastAsia="Times New Roman" w:hAnsi="Times New Roman" w:cs="Times New Roman"/>
+          <w:b/>
+          <w:sz w:val="28"/>
+          <w:szCs w:val="28"/>
+        </w:rPr>
+      </w:pPr>
+    </w:p>
+    <w:p>
+      <w:pPr>
+        <w:widowControl w:val="0"/>
+        <w:ind w:right="30"/>
+        <w:jc w:val="both"/>
+        <w:rPr>
+          <w:rFonts w:ascii="Times New Roman" w:eastAsia="Times New Roman" w:hAnsi="Times New Roman" w:cs="Times New Roman"/>
+          <w:b/>
+          <w:sz w:val="28"/>
+          <w:szCs w:val="28"/>
+        </w:rPr>
+      </w:pPr>
+    </w:p>
+    <w:p>
+      <w:pPr>
+        <w:widowControl w:val="0"/>
+        <w:ind w:right="30"/>
+        <w:jc w:val="both"/>
+        <w:rPr>
+          <w:rFonts w:ascii="Times New Roman" w:eastAsia="Times New Roman" w:hAnsi="Times New Roman" w:cs="Times New Roman"/>
+          <w:b/>
+          <w:sz w:val="28"/>
+          <w:szCs w:val="28"/>
+        </w:rPr>
+      </w:pPr>
+      <w:r>
+        <w:rPr>
+          <w:rFonts w:ascii="Times New Roman" w:eastAsia="Times New Roman" w:hAnsi="Times New Roman" w:cs="Times New Roman"/>
+          <w:b/>
+          <w:sz w:val="28"/>
+          <w:szCs w:val="28"/>
+        </w:rPr>
+        <w:lastRenderedPageBreak/>
+        <w:t>Appendix</w:t>
+      </w:r>
+      <w:r>
+        <w:rPr>
+          <w:rFonts w:ascii="Times New Roman" w:eastAsia="Times New Roman" w:hAnsi="Times New Roman" w:cs="Times New Roman"/>
+          <w:b/>
+          <w:sz w:val="28"/>
+          <w:szCs w:val="28"/>
+        </w:rPr>
+        <w:t xml:space="preserve"> I</w:t>
+      </w:r>
+    </w:p>
+    <w:p>
+      <w:pPr>
+        <w:widowControl w:val="0"/>
+        <w:ind w:right="30"/>
+        <w:jc w:val="both"/>
+        <w:rPr>
+          <w:rFonts w:ascii="Times New Roman" w:eastAsia="Times New Roman" w:hAnsi="Times New Roman" w:cs="Times New Roman"/>
+          <w:sz w:val="24"/>
+          <w:szCs w:val="24"/>
+        </w:rPr>
+      </w:pPr>
+    </w:p>
+    <w:p>
+      <w:pPr>
+        <w:widowControl w:val="0"/>
+        <w:ind w:right="30"/>
+        <w:jc w:val="both"/>
+        <w:rPr>
+          <w:rFonts w:ascii="Times New Roman" w:eastAsia="Times New Roman" w:hAnsi="Times New Roman" w:cs="Times New Roman"/>
+          <w:sz w:val="24"/>
+          <w:szCs w:val="24"/>
+        </w:rPr>
+      </w:pPr>
+      <w:r>
+        <w:rPr>
+          <w:rFonts w:ascii="Times New Roman" w:eastAsia="Times New Roman" w:hAnsi="Times New Roman" w:cs="Times New Roman"/>
+          <w:sz w:val="24"/>
+          <w:szCs w:val="24"/>
+        </w:rPr>
+        <w:t>Complex Systems</w:t>
+      </w:r>
+    </w:p>
+    <w:p>
+      <w:pPr>
+        <w:widowControl w:val="0"/>
+        <w:ind w:right="30"/>
+        <w:jc w:val="both"/>
+        <w:rPr>
+          <w:rFonts w:ascii="Times New Roman" w:eastAsia="Times New Roman" w:hAnsi="Times New Roman" w:cs="Times New Roman"/>
+          <w:sz w:val="24"/>
+          <w:szCs w:val="24"/>
+        </w:rPr>
+      </w:pPr>
+    </w:p>
+    <w:p>
+      <w:pPr>
+        <w:widowControl w:val="0"/>
+        <w:ind w:right="30"/>
+        <w:jc w:val="both"/>
+        <w:rPr>
+          <w:rFonts w:ascii="Times New Roman" w:eastAsia="Times New Roman" w:hAnsi="Times New Roman" w:cs="Times New Roman"/>
+          <w:sz w:val="24"/>
+          <w:szCs w:val="24"/>
+        </w:rPr>
+      </w:pPr>
+      <w:r>
+        <w:rPr>
+          <w:rFonts w:ascii="Times New Roman" w:eastAsia="Times New Roman" w:hAnsi="Times New Roman" w:cs="Times New Roman"/>
+          <w:sz w:val="24"/>
+          <w:szCs w:val="24"/>
+        </w:rPr>
+        <w:t>#emergentproperties</w:t>
+      </w:r>
+      <w:r>
+        <w:rPr>
+          <w:rFonts w:ascii="Times New Roman" w:eastAsia="Times New Roman" w:hAnsi="Times New Roman" w:cs="Times New Roman"/>
+          <w:sz w:val="24"/>
+          <w:szCs w:val="24"/>
+        </w:rPr>
+        <w:t xml:space="preserve">: In </w:t>
+      </w:r>
+      <w:r>
+        <w:rPr>
+          <w:rFonts w:ascii="Times New Roman" w:eastAsia="Times New Roman" w:hAnsi="Times New Roman" w:cs="Times New Roman"/>
+          <w:sz w:val="24"/>
+          <w:szCs w:val="24"/>
+        </w:rPr>
+        <w:t xml:space="preserve">the introduction, I discuss the focal point of this thesis, the ‘peg’ of the Perp price to the Spot price through the ‘Funding Rate’ mechanism. This peg arises not out of an overt rule or directive to the trades, but rather as the consequence of maximizing their profits under the rules of the system. The primary objective of the thesis is indeed to show that the interactions of simple agents can reproduce this emergent effect. In the results section, I discuss the effect and interpretation of the effects of varying parameters on the point estimates of the </w:t>
+      </w:r>
+      <w:r>
+        <w:rPr>
+          <w:rFonts w:ascii="Times New Roman" w:eastAsia="Times New Roman" w:hAnsi="Times New Roman" w:cs="Times New Roman"/>
+          <w:sz w:val="24"/>
+          <w:szCs w:val="24"/>
+        </w:rPr>
+        <w:t xml:space="preserve">Premia. The aggregated estimates plotted against the value of the parameter reveal complex dynamics that are once again the emergent effect of interactions between traders and the system. For example, I show how deepening the orderbook by increasing the parameter </w:t>
+      </w:r>
+      <m:oMath>
+        <m:r>
+          <w:rPr>
+            <w:rFonts w:ascii="Cambria Math" w:eastAsia="Times New Roman" w:hAnsi="Cambria Math" w:cs="Times New Roman"/>
+            <w:sz w:val="24"/>
+            <w:szCs w:val="24"/>
+          </w:rPr>
+          <m:t>τ</m:t>
+        </m:r>
+      </m:oMath>
+      <w:r>
+        <w:rPr>
+          <w:rFonts w:ascii="Times New Roman" w:eastAsia="Times New Roman" w:hAnsi="Times New Roman" w:cs="Times New Roman"/>
+          <w:sz w:val="24"/>
+          <w:szCs w:val="24"/>
+        </w:rPr>
+        <w:t xml:space="preserve"> causes the upper and lower control limits to tighten – improving the efficiency of the system. The effect of Biasing traders is another example, where this causes the Perps to trade at an overall Premium to the Spot price – another emergent effect of the complex interplay of traders and the system.</w:t>
+      </w:r>
+    </w:p>
+    <w:p>
+      <w:pPr>
+        <w:widowControl w:val="0"/>
+        <w:ind w:right="30"/>
+        <w:jc w:val="both"/>
+        <w:rPr>
+          <w:rFonts w:ascii="Times New Roman" w:eastAsia="Times New Roman" w:hAnsi="Times New Roman" w:cs="Times New Roman"/>
+          <w:sz w:val="24"/>
+          <w:szCs w:val="24"/>
+        </w:rPr>
+      </w:pPr>
+    </w:p>
+    <w:p>
+      <w:pPr>
+        <w:widowControl w:val="0"/>
+        <w:ind w:right="30"/>
+        <w:jc w:val="both"/>
+        <w:rPr>
+          <w:rFonts w:ascii="Times New Roman" w:eastAsia="Times New Roman" w:hAnsi="Times New Roman" w:cs="Times New Roman"/>
+          <w:sz w:val="24"/>
+          <w:szCs w:val="24"/>
+        </w:rPr>
+      </w:pPr>
+      <w:r>
+        <w:rPr>
+          <w:rFonts w:ascii="Times New Roman" w:eastAsia="Times New Roman" w:hAnsi="Times New Roman" w:cs="Times New Roman"/>
+          <w:sz w:val="24"/>
+          <w:szCs w:val="24"/>
+        </w:rPr>
+        <w:t>#levelsofanalysis</w:t>
+      </w:r>
+      <w:r>
+        <w:rPr>
+          <w:rFonts w:ascii="Times New Roman" w:eastAsia="Times New Roman" w:hAnsi="Times New Roman" w:cs="Times New Roman"/>
+          <w:sz w:val="24"/>
+          <w:szCs w:val="24"/>
+        </w:rPr>
+        <w:t xml:space="preserve">: </w:t>
+      </w:r>
+      <w:r>
+        <w:rPr>
+          <w:rFonts w:ascii="Times New Roman" w:eastAsia="Times New Roman" w:hAnsi="Times New Roman" w:cs="Times New Roman"/>
+          <w:sz w:val="24"/>
+          <w:szCs w:val="24"/>
+        </w:rPr>
+        <w:t>In the literature review, I demarcate the field at multiple levels of analysis</w:t>
+      </w:r>
+      <w:r>
+        <w:rPr>
+          <w:rFonts w:ascii="Times New Roman" w:eastAsia="Times New Roman" w:hAnsi="Times New Roman" w:cs="Times New Roman"/>
+          <w:sz w:val="24"/>
+          <w:szCs w:val="24"/>
+        </w:rPr>
+        <w:t xml:space="preserve"> after introducing Perpetual Futures</w:t>
+      </w:r>
+      <w:r>
+        <w:rPr>
+          <w:rFonts w:ascii="Times New Roman" w:eastAsia="Times New Roman" w:hAnsi="Times New Roman" w:cs="Times New Roman"/>
+          <w:sz w:val="24"/>
+          <w:szCs w:val="24"/>
+        </w:rPr>
+        <w:t xml:space="preserve">. </w:t>
+      </w:r>
+      <w:r>
+        <w:rPr>
+          <w:rFonts w:ascii="Times New Roman" w:eastAsia="Times New Roman" w:hAnsi="Times New Roman" w:cs="Times New Roman"/>
+          <w:sz w:val="24"/>
+          <w:szCs w:val="24"/>
+        </w:rPr>
+        <w:t xml:space="preserve">Starting at the highest level of generality, I motivate the approach of Agent-based Computational Economics (ACE) at the level of the field. I identify and explain the properties of such approaches that provide insight where analytic models fail. I then move on the level of ACE </w:t>
+      </w:r>
+      <w:r>
+        <w:rPr>
+          <w:rFonts w:ascii="Times New Roman" w:eastAsia="Times New Roman" w:hAnsi="Times New Roman" w:cs="Times New Roman"/>
+          <w:sz w:val="24"/>
+          <w:szCs w:val="24"/>
+        </w:rPr>
+        <w:t>itself and</w:t>
+      </w:r>
+      <w:r>
+        <w:rPr>
+          <w:rFonts w:ascii="Times New Roman" w:eastAsia="Times New Roman" w:hAnsi="Times New Roman" w:cs="Times New Roman"/>
+          <w:sz w:val="24"/>
+          <w:szCs w:val="24"/>
+        </w:rPr>
+        <w:t xml:space="preserve"> describe the evolution of the field in terms of the ‘three stages of ACE</w:t>
+      </w:r>
+      <w:proofErr w:type="gramStart"/>
+      <w:r>
+        <w:rPr>
+          <w:rFonts w:ascii="Times New Roman" w:eastAsia="Times New Roman" w:hAnsi="Times New Roman" w:cs="Times New Roman"/>
+          <w:sz w:val="24"/>
+          <w:szCs w:val="24"/>
+        </w:rPr>
+        <w:t>’, and</w:t>
+      </w:r>
+      <w:proofErr w:type="gramEnd"/>
+      <w:r>
+        <w:rPr>
+          <w:rFonts w:ascii="Times New Roman" w:eastAsia="Times New Roman" w:hAnsi="Times New Roman" w:cs="Times New Roman"/>
+          <w:sz w:val="24"/>
+          <w:szCs w:val="24"/>
+        </w:rPr>
+        <w:t xml:space="preserve"> place my work in that context. </w:t>
+      </w:r>
+      <w:r>
+        <w:rPr>
+          <w:rFonts w:ascii="Times New Roman" w:eastAsia="Times New Roman" w:hAnsi="Times New Roman" w:cs="Times New Roman"/>
+          <w:sz w:val="24"/>
+          <w:szCs w:val="24"/>
+        </w:rPr>
+        <w:t>Finally, a</w:t>
+      </w:r>
+      <w:r>
+        <w:rPr>
+          <w:rFonts w:ascii="Times New Roman" w:eastAsia="Times New Roman" w:hAnsi="Times New Roman" w:cs="Times New Roman"/>
+          <w:sz w:val="24"/>
+          <w:szCs w:val="24"/>
+        </w:rPr>
+        <w:t xml:space="preserve">t the level of the simulation, I discuss the work of Chiarella et al. (2002) in terms of the particulars of the </w:t>
+      </w:r>
+      <w:r>
+        <w:rPr>
+          <w:rFonts w:ascii="Times New Roman" w:eastAsia="Times New Roman" w:hAnsi="Times New Roman" w:cs="Times New Roman"/>
+          <w:sz w:val="24"/>
+          <w:szCs w:val="24"/>
+        </w:rPr>
+        <w:t>model and</w:t>
+      </w:r>
+      <w:r>
+        <w:rPr>
+          <w:rFonts w:ascii="Times New Roman" w:eastAsia="Times New Roman" w:hAnsi="Times New Roman" w:cs="Times New Roman"/>
+          <w:sz w:val="24"/>
+          <w:szCs w:val="24"/>
+        </w:rPr>
+        <w:t xml:space="preserve"> </w:t>
+      </w:r>
+      <w:r>
+        <w:rPr>
+          <w:rFonts w:ascii="Times New Roman" w:eastAsia="Times New Roman" w:hAnsi="Times New Roman" w:cs="Times New Roman"/>
+          <w:sz w:val="24"/>
+          <w:szCs w:val="24"/>
+        </w:rPr>
+        <w:t>foreshadow the ways in which my own work builds on the original work.</w:t>
+      </w:r>
+      <w:r>
+        <w:rPr>
+          <w:rFonts w:ascii="Times New Roman" w:eastAsia="Times New Roman" w:hAnsi="Times New Roman" w:cs="Times New Roman"/>
+          <w:sz w:val="24"/>
+          <w:szCs w:val="24"/>
+        </w:rPr>
+        <w:t xml:space="preserve"> </w:t>
+      </w:r>
+      <w:r>
+        <w:rPr>
+          <w:rFonts w:ascii="Times New Roman" w:eastAsia="Times New Roman" w:hAnsi="Times New Roman" w:cs="Times New Roman"/>
+          <w:sz w:val="24"/>
+          <w:szCs w:val="24"/>
+        </w:rPr>
+        <w:t>The choices made in this thesis is thereby motivated at multiple levels of analysis, starting at the highest level of generalization, and stepping down towards the relevant particulars.</w:t>
+      </w:r>
+    </w:p>
+    <w:p>
+      <w:pPr>
+        <w:widowControl w:val="0"/>
+        <w:ind w:right="30"/>
+        <w:jc w:val="both"/>
+        <w:rPr>
+          <w:rFonts w:ascii="Times New Roman" w:eastAsia="Times New Roman" w:hAnsi="Times New Roman" w:cs="Times New Roman"/>
+          <w:sz w:val="24"/>
+          <w:szCs w:val="24"/>
+        </w:rPr>
+      </w:pPr>
+    </w:p>
+    <w:p>
+      <w:pPr>
+        <w:widowControl w:val="0"/>
+        <w:ind w:right="30"/>
+        <w:jc w:val="both"/>
+        <w:rPr>
+          <w:rFonts w:ascii="Times New Roman" w:eastAsia="Times New Roman" w:hAnsi="Times New Roman" w:cs="Times New Roman"/>
+          <w:sz w:val="24"/>
+          <w:szCs w:val="24"/>
+        </w:rPr>
+      </w:pPr>
+      <w:r>
+        <w:rPr>
+          <w:rFonts w:ascii="Times New Roman" w:eastAsia="Times New Roman" w:hAnsi="Times New Roman" w:cs="Times New Roman"/>
+          <w:sz w:val="24"/>
+          <w:szCs w:val="24"/>
+        </w:rPr>
+        <w:t>Empirical Analyses</w:t>
+      </w:r>
+    </w:p>
+    <w:p>
+      <w:pPr>
+        <w:widowControl w:val="0"/>
+        <w:ind w:right="30"/>
+        <w:jc w:val="both"/>
+        <w:rPr>
+          <w:rFonts w:ascii="Times New Roman" w:eastAsia="Times New Roman" w:hAnsi="Times New Roman" w:cs="Times New Roman"/>
+          <w:sz w:val="24"/>
+          <w:szCs w:val="24"/>
+        </w:rPr>
+      </w:pPr>
+    </w:p>
+    <w:p>
+      <w:pPr>
+        <w:widowControl w:val="0"/>
+        <w:ind w:right="30"/>
+        <w:jc w:val="both"/>
+        <w:rPr>
+          <w:rFonts w:ascii="Times New Roman" w:eastAsia="Times New Roman" w:hAnsi="Times New Roman" w:cs="Times New Roman"/>
+          <w:sz w:val="24"/>
+          <w:szCs w:val="24"/>
+        </w:rPr>
+      </w:pPr>
+      <w:r>
+        <w:rPr>
+          <w:rFonts w:ascii="Times New Roman" w:eastAsia="Times New Roman" w:hAnsi="Times New Roman" w:cs="Times New Roman"/>
+          <w:sz w:val="24"/>
+          <w:szCs w:val="24"/>
+        </w:rPr>
+        <w:t>#modeling</w:t>
+      </w:r>
+      <w:r>
+        <w:rPr>
+          <w:rFonts w:ascii="Times New Roman" w:eastAsia="Times New Roman" w:hAnsi="Times New Roman" w:cs="Times New Roman"/>
+          <w:sz w:val="24"/>
+          <w:szCs w:val="24"/>
+        </w:rPr>
+        <w:t xml:space="preserve">: </w:t>
+      </w:r>
+      <w:r>
+        <w:rPr>
+          <w:rFonts w:ascii="Times New Roman" w:eastAsia="Times New Roman" w:hAnsi="Times New Roman" w:cs="Times New Roman"/>
+          <w:sz w:val="24"/>
+          <w:szCs w:val="24"/>
+        </w:rPr>
+        <w:t xml:space="preserve">A Perpetual Market is a complex system with emergent features (the peg) that are not easy to derive analytically from first principles. If a simple model </w:t>
+      </w:r>
+      <w:r>
+        <w:rPr>
+          <w:rFonts w:ascii="Times New Roman" w:eastAsia="Times New Roman" w:hAnsi="Times New Roman" w:cs="Times New Roman"/>
+          <w:sz w:val="24"/>
+          <w:szCs w:val="24"/>
+        </w:rPr>
+        <w:t>can reproduce</w:t>
+      </w:r>
+      <w:r>
+        <w:rPr>
+          <w:rFonts w:ascii="Times New Roman" w:eastAsia="Times New Roman" w:hAnsi="Times New Roman" w:cs="Times New Roman"/>
+          <w:sz w:val="24"/>
+          <w:szCs w:val="24"/>
+        </w:rPr>
+        <w:t xml:space="preserve"> the observed phenomenon, the parameters of the model can be investigated for explanatory power. </w:t>
+      </w:r>
+      <w:r>
+        <w:rPr>
+          <w:rFonts w:ascii="Times New Roman" w:eastAsia="Times New Roman" w:hAnsi="Times New Roman" w:cs="Times New Roman"/>
+          <w:sz w:val="24"/>
+          <w:szCs w:val="24"/>
+        </w:rPr>
+        <w:t xml:space="preserve">This is achieved successfully in this paper, with the peg reproduced in the simulated Perp Market with very minimal agents designed for a far simpler environment. Numerous choices were involved in achieving this without ‘baking the result in’ – including removing the Fundamentalist trader and retaining the original Agent behavior by simply switching the price signal that they use to </w:t>
+      </w:r>
+      <w:r>
+        <w:rPr>
+          <w:rFonts w:ascii="Times New Roman" w:eastAsia="Times New Roman" w:hAnsi="Times New Roman" w:cs="Times New Roman"/>
+          <w:sz w:val="24"/>
+          <w:szCs w:val="24"/>
+        </w:rPr>
+        <w:t xml:space="preserve">generate </w:t>
+      </w:r>
+      <w:r>
+        <w:rPr>
+          <w:rFonts w:ascii="Times New Roman" w:eastAsia="Times New Roman" w:hAnsi="Times New Roman" w:cs="Times New Roman"/>
+          <w:sz w:val="24"/>
+          <w:szCs w:val="24"/>
+        </w:rPr>
+        <w:t>forecast</w:t>
+      </w:r>
+      <w:r>
+        <w:rPr>
+          <w:rFonts w:ascii="Times New Roman" w:eastAsia="Times New Roman" w:hAnsi="Times New Roman" w:cs="Times New Roman"/>
+          <w:sz w:val="24"/>
+          <w:szCs w:val="24"/>
+        </w:rPr>
+        <w:t>s</w:t>
+      </w:r>
+      <w:r>
+        <w:rPr>
+          <w:rFonts w:ascii="Times New Roman" w:eastAsia="Times New Roman" w:hAnsi="Times New Roman" w:cs="Times New Roman"/>
+          <w:sz w:val="24"/>
+          <w:szCs w:val="24"/>
+        </w:rPr>
+        <w:t xml:space="preserve"> based on whether they are trading positionally or basis-trading. </w:t>
+      </w:r>
+      <w:r>
+        <w:rPr>
+          <w:rFonts w:ascii="Times New Roman" w:eastAsia="Times New Roman" w:hAnsi="Times New Roman" w:cs="Times New Roman"/>
+          <w:sz w:val="24"/>
+          <w:szCs w:val="24"/>
+        </w:rPr>
+        <w:t>Considering the necessity of exiting traders to prevent the possibility of skewed static populations of Long and Short traders tainting the results is another such example. Modelling is finally an exercise of creating an expressive parameter space that can be manipulated to perform experiments</w:t>
+      </w:r>
+      <w:r>
+        <w:rPr>
+          <w:rFonts w:ascii="Times New Roman" w:eastAsia="Times New Roman" w:hAnsi="Times New Roman" w:cs="Times New Roman"/>
+          <w:sz w:val="24"/>
+          <w:szCs w:val="24"/>
+        </w:rPr>
+        <w:t xml:space="preserve">, which is seen in the results section where sweeps of parameters echo empirically observed phenomena such as the effect of spread, </w:t>
+      </w:r>
+      <w:proofErr w:type="gramStart"/>
+      <w:r>
+        <w:rPr>
+          <w:rFonts w:ascii="Times New Roman" w:eastAsia="Times New Roman" w:hAnsi="Times New Roman" w:cs="Times New Roman"/>
+          <w:sz w:val="24"/>
+          <w:szCs w:val="24"/>
+        </w:rPr>
+        <w:t>depth</w:t>
+      </w:r>
+      <w:proofErr w:type="gramEnd"/>
+      <w:r>
+        <w:rPr>
+          <w:rFonts w:ascii="Times New Roman" w:eastAsia="Times New Roman" w:hAnsi="Times New Roman" w:cs="Times New Roman"/>
+          <w:sz w:val="24"/>
+          <w:szCs w:val="24"/>
+        </w:rPr>
+        <w:t xml:space="preserve"> and bias on the Perp market.</w:t>
+      </w:r>
+    </w:p>
+    <w:p>
+      <w:pPr>
+        <w:widowControl w:val="0"/>
+        <w:ind w:right="30"/>
+        <w:jc w:val="both"/>
+        <w:rPr>
+          <w:rFonts w:ascii="Times New Roman" w:eastAsia="Times New Roman" w:hAnsi="Times New Roman" w:cs="Times New Roman"/>
+          <w:sz w:val="24"/>
+          <w:szCs w:val="24"/>
+        </w:rPr>
+      </w:pPr>
+    </w:p>
+    <w:p>
+      <w:pPr>
+        <w:widowControl w:val="0"/>
+        <w:ind w:right="30"/>
+        <w:jc w:val="both"/>
+        <w:rPr>
+          <w:rFonts w:ascii="Times New Roman" w:eastAsia="Times New Roman" w:hAnsi="Times New Roman" w:cs="Times New Roman"/>
+          <w:sz w:val="24"/>
+          <w:szCs w:val="24"/>
+        </w:rPr>
+      </w:pPr>
+      <w:r>
+        <w:rPr>
+          <w:rFonts w:ascii="Times New Roman" w:eastAsia="Times New Roman" w:hAnsi="Times New Roman" w:cs="Times New Roman"/>
+          <w:sz w:val="24"/>
+          <w:szCs w:val="24"/>
+        </w:rPr>
+        <w:t>#dataviz</w:t>
+      </w:r>
+      <w:r>
+        <w:rPr>
+          <w:rFonts w:ascii="Times New Roman" w:eastAsia="Times New Roman" w:hAnsi="Times New Roman" w:cs="Times New Roman"/>
+          <w:sz w:val="24"/>
+          <w:szCs w:val="24"/>
+        </w:rPr>
+        <w:t xml:space="preserve">: Throughout the thesis, plots at the appropriate level of detail play the role of explaining </w:t>
+      </w:r>
+      <w:r>
+        <w:rPr>
+          <w:rFonts w:ascii="Times New Roman" w:eastAsia="Times New Roman" w:hAnsi="Times New Roman" w:cs="Times New Roman"/>
+          <w:sz w:val="24"/>
+          <w:szCs w:val="24"/>
+        </w:rPr>
+        <w:lastRenderedPageBreak/>
+        <w:t>complex concepts without requiring extensive verbal description. Example</w:t>
+      </w:r>
+      <w:r>
+        <w:rPr>
+          <w:rFonts w:ascii="Times New Roman" w:eastAsia="Times New Roman" w:hAnsi="Times New Roman" w:cs="Times New Roman"/>
+          <w:sz w:val="24"/>
+          <w:szCs w:val="24"/>
+        </w:rPr>
+        <w:t>s</w:t>
+      </w:r>
+      <w:r>
+        <w:rPr>
+          <w:rFonts w:ascii="Times New Roman" w:eastAsia="Times New Roman" w:hAnsi="Times New Roman" w:cs="Times New Roman"/>
+          <w:sz w:val="24"/>
+          <w:szCs w:val="24"/>
+        </w:rPr>
+        <w:t xml:space="preserve"> of this are Figure 1, where the funding rate is explained, Figure 2, where positional and </w:t>
+      </w:r>
+      <w:r>
+        <w:rPr>
+          <w:rFonts w:ascii="Times New Roman" w:eastAsia="Times New Roman" w:hAnsi="Times New Roman" w:cs="Times New Roman"/>
+          <w:sz w:val="24"/>
+          <w:szCs w:val="24"/>
+        </w:rPr>
+        <w:t xml:space="preserve">basis-trading are contrasted, the Shewhart charts used throughout, where the features of the seemingly messy Premia are extracted as the Center, UCL, LCL, Runs and Violations – enabling the numerical characterization of the rather fuzzy notion of ‘a peg’. Finally, the results of the parameter sweeps portray almost simplistically the concepts of depth of the orderbook tightening the spread, and the bias causing the Perps to trade at a premium to the Spot market. All the figures in the Thesis aim to directly convey the intended </w:t>
+      </w:r>
+      <w:r>
+        <w:rPr>
+          <w:rFonts w:ascii="Times New Roman" w:eastAsia="Times New Roman" w:hAnsi="Times New Roman" w:cs="Times New Roman"/>
+          <w:sz w:val="24"/>
+          <w:szCs w:val="24"/>
+        </w:rPr>
+        <w:t xml:space="preserve">and often complex </w:t>
+      </w:r>
+      <w:r>
+        <w:rPr>
+          <w:rFonts w:ascii="Times New Roman" w:eastAsia="Times New Roman" w:hAnsi="Times New Roman" w:cs="Times New Roman"/>
+          <w:sz w:val="24"/>
+          <w:szCs w:val="24"/>
+        </w:rPr>
+        <w:t xml:space="preserve">message without requiring </w:t>
+      </w:r>
+      <w:r>
+        <w:rPr>
+          <w:rFonts w:ascii="Times New Roman" w:eastAsia="Times New Roman" w:hAnsi="Times New Roman" w:cs="Times New Roman"/>
+          <w:sz w:val="24"/>
+          <w:szCs w:val="24"/>
+        </w:rPr>
+        <w:t xml:space="preserve">interpretation and cognitive labor. </w:t>
+      </w:r>
+    </w:p>
+    <w:p>
+      <w:pPr>
+        <w:widowControl w:val="0"/>
+        <w:ind w:right="30"/>
+        <w:jc w:val="both"/>
+        <w:rPr>
+          <w:rFonts w:ascii="Times New Roman" w:eastAsia="Times New Roman" w:hAnsi="Times New Roman" w:cs="Times New Roman"/>
+          <w:sz w:val="24"/>
+          <w:szCs w:val="24"/>
+        </w:rPr>
+      </w:pPr>
+    </w:p>
+    <w:p>
+      <w:pPr>
+        <w:widowControl w:val="0"/>
+        <w:ind w:right="30"/>
+        <w:jc w:val="both"/>
+        <w:rPr>
+          <w:rFonts w:ascii="Times New Roman" w:eastAsia="Times New Roman" w:hAnsi="Times New Roman" w:cs="Times New Roman"/>
+          <w:sz w:val="24"/>
+          <w:szCs w:val="24"/>
+        </w:rPr>
+      </w:pPr>
+      <w:r>
+        <w:rPr>
+          <w:rFonts w:ascii="Times New Roman" w:eastAsia="Times New Roman" w:hAnsi="Times New Roman" w:cs="Times New Roman"/>
+          <w:sz w:val="24"/>
+          <w:szCs w:val="24"/>
+        </w:rPr>
+        <w:t>Formal Analyses</w:t>
+      </w:r>
+    </w:p>
+    <w:p>
+      <w:pPr>
+        <w:widowControl w:val="0"/>
+        <w:ind w:right="30"/>
+        <w:jc w:val="both"/>
+        <w:rPr>
+          <w:rFonts w:ascii="Times New Roman" w:eastAsia="Times New Roman" w:hAnsi="Times New Roman" w:cs="Times New Roman"/>
+          <w:sz w:val="24"/>
+          <w:szCs w:val="24"/>
+        </w:rPr>
+      </w:pPr>
+    </w:p>
+    <w:p>
+      <w:pPr>
+        <w:widowControl w:val="0"/>
+        <w:ind w:right="30"/>
+        <w:jc w:val="both"/>
+        <w:rPr>
+          <w:rFonts w:ascii="Times New Roman" w:eastAsia="Times New Roman" w:hAnsi="Times New Roman" w:cs="Times New Roman"/>
+          <w:sz w:val="24"/>
+          <w:szCs w:val="24"/>
+        </w:rPr>
+      </w:pPr>
+      <w:r>
+        <w:rPr>
+          <w:rFonts w:ascii="Times New Roman" w:eastAsia="Times New Roman" w:hAnsi="Times New Roman" w:cs="Times New Roman"/>
+          <w:sz w:val="24"/>
+          <w:szCs w:val="24"/>
+        </w:rPr>
+        <w:t>#algorithms</w:t>
+      </w:r>
+      <w:r>
+        <w:rPr>
+          <w:rFonts w:ascii="Times New Roman" w:eastAsia="Times New Roman" w:hAnsi="Times New Roman" w:cs="Times New Roman"/>
+          <w:sz w:val="24"/>
+          <w:szCs w:val="24"/>
+        </w:rPr>
+        <w:t xml:space="preserve">: To create this simulation, the complex behaviors and rules of the trading system had to be codified into a series of steps that would be iterated through the timesteps and multiple simulation runs to produce a convincing model of a Perp market. Expressing such a complex system simply and intelligibly is important as beyond replication, the algorithm </w:t>
+      </w:r>
+      <w:proofErr w:type="gramStart"/>
+      <w:r>
+        <w:rPr>
+          <w:rFonts w:ascii="Times New Roman" w:eastAsia="Times New Roman" w:hAnsi="Times New Roman" w:cs="Times New Roman"/>
+          <w:sz w:val="24"/>
+          <w:szCs w:val="24"/>
+        </w:rPr>
+        <w:t>has to</w:t>
+      </w:r>
+      <w:proofErr w:type="gramEnd"/>
+      <w:r>
+        <w:rPr>
+          <w:rFonts w:ascii="Times New Roman" w:eastAsia="Times New Roman" w:hAnsi="Times New Roman" w:cs="Times New Roman"/>
+          <w:sz w:val="24"/>
+          <w:szCs w:val="24"/>
+        </w:rPr>
+        <w:t xml:space="preserve"> be amenable to parametric manipulation to produce different effects. At the level of a single run, the algorithm had to be able to reproduce </w:t>
+      </w:r>
+      <w:r>
+        <w:rPr>
+          <w:rFonts w:ascii="Times New Roman" w:eastAsia="Times New Roman" w:hAnsi="Times New Roman" w:cs="Times New Roman"/>
+          <w:sz w:val="24"/>
+          <w:szCs w:val="24"/>
+        </w:rPr>
+        <w:t xml:space="preserve">a single trading session. To produce a parameter sweep, each run itself becomes a component of a larger algorithm that varies the relevant parameter and averages across a hundred sessions. At each timestep, cohorts of traders would enter and produce trades according to a range of behaviors such as being Long, Short, trading Positionally or Basis-trading. </w:t>
+      </w:r>
+      <w:proofErr w:type="gramStart"/>
+      <w:r>
+        <w:rPr>
+          <w:rFonts w:ascii="Times New Roman" w:eastAsia="Times New Roman" w:hAnsi="Times New Roman" w:cs="Times New Roman"/>
+          <w:sz w:val="24"/>
+          <w:szCs w:val="24"/>
+        </w:rPr>
+        <w:t>Thus</w:t>
+      </w:r>
+      <w:proofErr w:type="gramEnd"/>
+      <w:r>
+        <w:rPr>
+          <w:rFonts w:ascii="Times New Roman" w:eastAsia="Times New Roman" w:hAnsi="Times New Roman" w:cs="Times New Roman"/>
+          <w:sz w:val="24"/>
+          <w:szCs w:val="24"/>
+        </w:rPr>
+        <w:t xml:space="preserve"> the simulation requires three levels of algorithmic design, </w:t>
+      </w:r>
+      <w:r>
+        <w:rPr>
+          <w:rFonts w:ascii="Times New Roman" w:eastAsia="Times New Roman" w:hAnsi="Times New Roman" w:cs="Times New Roman"/>
+          <w:sz w:val="24"/>
+          <w:szCs w:val="24"/>
+        </w:rPr>
+        <w:t>while still being simple enough to reason about with respect to the real world system.</w:t>
+      </w:r>
+    </w:p>
+    <w:p>
+      <w:pPr>
+        <w:widowControl w:val="0"/>
+        <w:ind w:right="30"/>
+        <w:jc w:val="both"/>
+        <w:rPr>
+          <w:rFonts w:ascii="Times New Roman" w:eastAsia="Times New Roman" w:hAnsi="Times New Roman" w:cs="Times New Roman"/>
+          <w:sz w:val="24"/>
+          <w:szCs w:val="24"/>
+        </w:rPr>
+      </w:pPr>
+    </w:p>
+    <w:p>
+      <w:pPr>
+        <w:widowControl w:val="0"/>
+        <w:ind w:right="30"/>
+        <w:jc w:val="both"/>
+        <w:rPr>
+          <w:rFonts w:ascii="Times New Roman" w:eastAsia="Times New Roman" w:hAnsi="Times New Roman" w:cs="Times New Roman"/>
+          <w:sz w:val="24"/>
+          <w:szCs w:val="24"/>
+        </w:rPr>
+      </w:pPr>
+      <w:r>
+        <w:rPr>
+          <w:rFonts w:ascii="Times New Roman" w:eastAsia="Times New Roman" w:hAnsi="Times New Roman" w:cs="Times New Roman"/>
+          <w:sz w:val="24"/>
+          <w:szCs w:val="24"/>
+        </w:rPr>
+        <w:t>#descriptivestats</w:t>
+      </w:r>
+      <w:r>
+        <w:rPr>
+          <w:rFonts w:ascii="Times New Roman" w:eastAsia="Times New Roman" w:hAnsi="Times New Roman" w:cs="Times New Roman"/>
+          <w:sz w:val="24"/>
+          <w:szCs w:val="24"/>
+        </w:rPr>
+        <w:t>: Identifying the language of Shewhart charts to characterize the rather amorphous concept of the peg enabled the exploration of the parameter sweeps to be straightforward and easy to interpret. Th</w:t>
+      </w:r>
+      <w:r>
+        <w:rPr>
+          <w:rFonts w:ascii="Times New Roman" w:eastAsia="Times New Roman" w:hAnsi="Times New Roman" w:cs="Times New Roman"/>
+          <w:sz w:val="24"/>
+          <w:szCs w:val="24"/>
+        </w:rPr>
+        <w:t>is was essential, as the plot of Perps vs Spot, or that of the Premiums do not immediately convey the nuanced dynamics of the system. B</w:t>
+      </w:r>
+      <w:r>
+        <w:rPr>
+          <w:rFonts w:ascii="Times New Roman" w:eastAsia="Times New Roman" w:hAnsi="Times New Roman" w:cs="Times New Roman"/>
+          <w:sz w:val="24"/>
+          <w:szCs w:val="24"/>
+        </w:rPr>
+        <w:t xml:space="preserve">ut observing the way in which the Center, UCL, LCL, Violations and Runs varied over different parameter sweeps reveals a wealth of information about the system. The plot of these estimates against different values of </w:t>
+      </w:r>
+      <m:oMath>
+        <m:r>
+          <w:rPr>
+            <w:rFonts w:ascii="Cambria Math" w:eastAsia="Times New Roman" w:hAnsi="Cambria Math" w:cs="Times New Roman"/>
+            <w:sz w:val="24"/>
+            <w:szCs w:val="24"/>
+          </w:rPr>
+          <m:t>τ</m:t>
+        </m:r>
+      </m:oMath>
+      <w:r>
+        <w:rPr>
+          <w:rFonts w:ascii="Times New Roman" w:eastAsia="Times New Roman" w:hAnsi="Times New Roman" w:cs="Times New Roman"/>
+          <w:sz w:val="24"/>
+          <w:szCs w:val="24"/>
+        </w:rPr>
+        <w:t xml:space="preserve"> is one example, as is the plot against the variation of the bias. In both cases the message conveyed by these stats is immediately cognizable, without requiring complex analysis. A descriptive statistic should surface important insight </w:t>
+      </w:r>
+      <w:r>
+        <w:rPr>
+          <w:rFonts w:ascii="Times New Roman" w:eastAsia="Times New Roman" w:hAnsi="Times New Roman" w:cs="Times New Roman"/>
+          <w:sz w:val="24"/>
+          <w:szCs w:val="24"/>
+        </w:rPr>
+        <w:t>direct</w:t>
+      </w:r>
+      <w:r>
+        <w:rPr>
+          <w:rFonts w:ascii="Times New Roman" w:eastAsia="Times New Roman" w:hAnsi="Times New Roman" w:cs="Times New Roman"/>
+          <w:sz w:val="24"/>
+          <w:szCs w:val="24"/>
+        </w:rPr>
+        <w:t xml:space="preserve">ly, and in this </w:t>
+      </w:r>
+      <w:r>
+        <w:rPr>
+          <w:rFonts w:ascii="Times New Roman" w:eastAsia="Times New Roman" w:hAnsi="Times New Roman" w:cs="Times New Roman"/>
+          <w:sz w:val="24"/>
+          <w:szCs w:val="24"/>
+        </w:rPr>
+        <w:t xml:space="preserve">paper </w:t>
+      </w:r>
+      <w:r>
+        <w:rPr>
+          <w:rFonts w:ascii="Times New Roman" w:eastAsia="Times New Roman" w:hAnsi="Times New Roman" w:cs="Times New Roman"/>
+          <w:sz w:val="24"/>
+          <w:szCs w:val="24"/>
+        </w:rPr>
+        <w:t xml:space="preserve">I think </w:t>
+      </w:r>
+      <w:r>
+        <w:rPr>
+          <w:rFonts w:ascii="Times New Roman" w:eastAsia="Times New Roman" w:hAnsi="Times New Roman" w:cs="Times New Roman"/>
+          <w:sz w:val="24"/>
+          <w:szCs w:val="24"/>
+        </w:rPr>
+        <w:t>it has been successful.</w:t>
+      </w:r>
+    </w:p>
+    <w:p>
+      <w:pPr>
+        <w:widowControl w:val="0"/>
+        <w:ind w:right="30"/>
+        <w:jc w:val="both"/>
+        <w:rPr>
+          <w:rFonts w:ascii="Times New Roman" w:eastAsia="Times New Roman" w:hAnsi="Times New Roman" w:cs="Times New Roman"/>
+          <w:sz w:val="24"/>
+          <w:szCs w:val="24"/>
+        </w:rPr>
+      </w:pPr>
+    </w:p>
+    <w:p>
+      <w:pPr>
+        <w:widowControl w:val="0"/>
+        <w:ind w:right="30"/>
+        <w:jc w:val="both"/>
+        <w:rPr>
+          <w:rFonts w:ascii="Times New Roman" w:eastAsia="Times New Roman" w:hAnsi="Times New Roman" w:cs="Times New Roman"/>
+          <w:sz w:val="24"/>
+          <w:szCs w:val="24"/>
+        </w:rPr>
+      </w:pPr>
+      <w:r>
+        <w:rPr>
+          <w:rFonts w:ascii="Times New Roman" w:eastAsia="Times New Roman" w:hAnsi="Times New Roman" w:cs="Times New Roman"/>
+          <w:sz w:val="24"/>
+          <w:szCs w:val="24"/>
+        </w:rPr>
+        <w:t>Multimodal Communications</w:t>
+      </w:r>
+    </w:p>
+    <w:p>
+      <w:pPr>
+        <w:widowControl w:val="0"/>
+        <w:ind w:right="30"/>
+        <w:jc w:val="both"/>
+        <w:rPr>
+          <w:rFonts w:ascii="Times New Roman" w:eastAsia="Times New Roman" w:hAnsi="Times New Roman" w:cs="Times New Roman"/>
+          <w:sz w:val="24"/>
+          <w:szCs w:val="24"/>
+        </w:rPr>
+      </w:pPr>
+    </w:p>
+    <w:p>
+      <w:pPr>
+        <w:widowControl w:val="0"/>
+        <w:ind w:right="30"/>
+        <w:jc w:val="both"/>
+        <w:rPr>
+          <w:rFonts w:ascii="Times New Roman" w:eastAsia="Times New Roman" w:hAnsi="Times New Roman" w:cs="Times New Roman"/>
+          <w:sz w:val="24"/>
+          <w:szCs w:val="24"/>
+        </w:rPr>
+      </w:pPr>
+      <w:r>
+        <w:rPr>
+          <w:rFonts w:ascii="Times New Roman" w:eastAsia="Times New Roman" w:hAnsi="Times New Roman" w:cs="Times New Roman"/>
+          <w:sz w:val="24"/>
+          <w:szCs w:val="24"/>
+        </w:rPr>
+        <w:t>#context</w:t>
+      </w:r>
+      <w:r>
+        <w:rPr>
+          <w:rFonts w:ascii="Times New Roman" w:eastAsia="Times New Roman" w:hAnsi="Times New Roman" w:cs="Times New Roman"/>
+          <w:sz w:val="24"/>
+          <w:szCs w:val="24"/>
+        </w:rPr>
+        <w:t xml:space="preserve">: Perpetual Futures are an esoteric derivative type that may be unfamiliar to even technical audiences familiar with the finance industry. By describing its origin in traditional finance, then situating its implementation in the Crypto industry, and finally placing it in the context of ACE models, I cover the required understanding of this important innovation in multiple </w:t>
+      </w:r>
+      <w:r>
+        <w:rPr>
+          <w:rFonts w:ascii="Times New Roman" w:eastAsia="Times New Roman" w:hAnsi="Times New Roman" w:cs="Times New Roman"/>
+          <w:sz w:val="24"/>
+          <w:szCs w:val="24"/>
+        </w:rPr>
+        <w:t xml:space="preserve">aspects necessary to the paper. Similarly, in the literature review, I place my work I the larger context of ACE, the three stages of ACE, </w:t>
+      </w:r>
+      <w:r>
+        <w:rPr>
+          <w:rFonts w:ascii="Times New Roman" w:eastAsia="Times New Roman" w:hAnsi="Times New Roman" w:cs="Times New Roman"/>
+          <w:sz w:val="24"/>
+          <w:szCs w:val="24"/>
+        </w:rPr>
+        <w:t>few type models,</w:t>
+      </w:r>
+      <w:r>
+        <w:rPr>
+          <w:rFonts w:ascii="Times New Roman" w:eastAsia="Times New Roman" w:hAnsi="Times New Roman" w:cs="Times New Roman"/>
+          <w:sz w:val="24"/>
+          <w:szCs w:val="24"/>
+        </w:rPr>
+        <w:t xml:space="preserve"> and finally the work of Chiarella et al. whose work I extended. Finally, in the conclusion, I revisit the context to address the limitations of the current work, and provide concrete suggestions for addressing them and motivating future work. </w:t>
+      </w:r>
+    </w:p>
+    <w:p>
+      <w:pPr>
+        <w:widowControl w:val="0"/>
+        <w:ind w:right="30"/>
+        <w:jc w:val="both"/>
+        <w:rPr>
+          <w:rFonts w:ascii="Times New Roman" w:eastAsia="Times New Roman" w:hAnsi="Times New Roman" w:cs="Times New Roman"/>
+          <w:sz w:val="24"/>
+          <w:szCs w:val="24"/>
+        </w:rPr>
+      </w:pPr>
+    </w:p>
+    <w:p>
+      <w:pPr>
+        <w:widowControl w:val="0"/>
+        <w:ind w:right="30"/>
+        <w:jc w:val="both"/>
+        <w:rPr>
+          <w:rFonts w:ascii="Times New Roman" w:eastAsia="Times New Roman" w:hAnsi="Times New Roman" w:cs="Times New Roman"/>
+          <w:sz w:val="24"/>
+          <w:szCs w:val="24"/>
+        </w:rPr>
+      </w:pPr>
+      <w:r>
+        <w:rPr>
+          <w:rFonts w:ascii="Times New Roman" w:eastAsia="Times New Roman" w:hAnsi="Times New Roman" w:cs="Times New Roman"/>
+          <w:sz w:val="24"/>
+          <w:szCs w:val="24"/>
+        </w:rPr>
+        <w:lastRenderedPageBreak/>
+        <w:t>#</w:t>
+      </w:r>
+      <w:proofErr w:type="gramStart"/>
+      <w:r>
+        <w:rPr>
+          <w:rFonts w:ascii="Times New Roman" w:eastAsia="Times New Roman" w:hAnsi="Times New Roman" w:cs="Times New Roman"/>
+          <w:sz w:val="24"/>
+          <w:szCs w:val="24"/>
+        </w:rPr>
+        <w:t>thesis</w:t>
+      </w:r>
+      <w:proofErr w:type="gramEnd"/>
+      <w:r>
+        <w:rPr>
+          <w:rFonts w:ascii="Times New Roman" w:eastAsia="Times New Roman" w:hAnsi="Times New Roman" w:cs="Times New Roman"/>
+          <w:sz w:val="24"/>
+          <w:szCs w:val="24"/>
+        </w:rPr>
+        <w:t xml:space="preserve">: </w:t>
+      </w:r>
+      <w:r>
+        <w:rPr>
+          <w:rFonts w:ascii="Times New Roman" w:eastAsia="Times New Roman" w:hAnsi="Times New Roman" w:cs="Times New Roman"/>
+          <w:sz w:val="24"/>
+          <w:szCs w:val="24"/>
+        </w:rPr>
+        <w:t>“</w:t>
+      </w:r>
+      <w:r>
+        <w:rPr>
+          <w:rFonts w:ascii="Times New Roman" w:eastAsia="Times New Roman" w:hAnsi="Times New Roman" w:cs="Times New Roman"/>
+          <w:sz w:val="24"/>
+          <w:szCs w:val="24"/>
+        </w:rPr>
+        <w:t>Simple canonical agents operating under the minimal market mechanisms described in the paper are sufficient to reproduce the salient features of a Perpetual Futures market</w:t>
+      </w:r>
+      <w:r>
+        <w:rPr>
+          <w:rFonts w:ascii="Times New Roman" w:eastAsia="Times New Roman" w:hAnsi="Times New Roman" w:cs="Times New Roman"/>
+          <w:sz w:val="24"/>
+          <w:szCs w:val="24"/>
+        </w:rPr>
+        <w:t>”</w:t>
+      </w:r>
+      <w:r>
+        <w:rPr>
+          <w:rFonts w:ascii="Times New Roman" w:eastAsia="Times New Roman" w:hAnsi="Times New Roman" w:cs="Times New Roman"/>
+          <w:sz w:val="24"/>
+          <w:szCs w:val="24"/>
+        </w:rPr>
+        <w:t xml:space="preserve">. This lends explanatory power to the parametrization of the </w:t>
+      </w:r>
+      <w:r>
+        <w:rPr>
+          <w:rFonts w:ascii="Times New Roman" w:eastAsia="Times New Roman" w:hAnsi="Times New Roman" w:cs="Times New Roman"/>
+          <w:sz w:val="24"/>
+          <w:szCs w:val="24"/>
+        </w:rPr>
+        <w:t>model and</w:t>
+      </w:r>
+      <w:r>
+        <w:rPr>
+          <w:rFonts w:ascii="Times New Roman" w:eastAsia="Times New Roman" w:hAnsi="Times New Roman" w:cs="Times New Roman"/>
+          <w:sz w:val="24"/>
+          <w:szCs w:val="24"/>
+        </w:rPr>
+        <w:t xml:space="preserve"> provides a robust foundation upon which to </w:t>
+      </w:r>
+      <w:r>
+        <w:rPr>
+          <w:rFonts w:ascii="Times New Roman" w:eastAsia="Times New Roman" w:hAnsi="Times New Roman" w:cs="Times New Roman"/>
+          <w:sz w:val="24"/>
+          <w:szCs w:val="24"/>
+        </w:rPr>
+        <w:t xml:space="preserve">base future work. The ability of the parameter sweeps to convey complex ideas such as ‘orderbook depth tightens the peg’ is a direct consequence of the formulation of the primary goal of this paper. Throughout the paper, this thesis is reinforced in terms of precise, measurable, </w:t>
+      </w:r>
+      <w:r>
+        <w:rPr>
+          <w:rFonts w:ascii="Times New Roman" w:eastAsia="Times New Roman" w:hAnsi="Times New Roman" w:cs="Times New Roman"/>
+          <w:sz w:val="24"/>
+          <w:szCs w:val="24"/>
+        </w:rPr>
+        <w:t>relevant,</w:t>
+      </w:r>
+      <w:r>
+        <w:rPr>
+          <w:rFonts w:ascii="Times New Roman" w:eastAsia="Times New Roman" w:hAnsi="Times New Roman" w:cs="Times New Roman"/>
+          <w:sz w:val="24"/>
+          <w:szCs w:val="24"/>
+        </w:rPr>
+        <w:t xml:space="preserve"> and insightful results. Each of the results </w:t>
+      </w:r>
+      <w:r>
+        <w:rPr>
+          <w:rFonts w:ascii="Times New Roman" w:eastAsia="Times New Roman" w:hAnsi="Times New Roman" w:cs="Times New Roman"/>
+          <w:sz w:val="24"/>
+          <w:szCs w:val="24"/>
+        </w:rPr>
+        <w:t xml:space="preserve">is itself a precisely expressed thesis statement that contributes to the primary thesis without requiring supplementary analysis and explication. I believe the paper </w:t>
+      </w:r>
+      <w:proofErr w:type="gramStart"/>
+      <w:r>
+        <w:rPr>
+          <w:rFonts w:ascii="Times New Roman" w:eastAsia="Times New Roman" w:hAnsi="Times New Roman" w:cs="Times New Roman"/>
+          <w:sz w:val="24"/>
+          <w:szCs w:val="24"/>
+        </w:rPr>
+        <w:t>is able to</w:t>
+      </w:r>
+      <w:proofErr w:type="gramEnd"/>
+      <w:r>
+        <w:rPr>
+          <w:rFonts w:ascii="Times New Roman" w:eastAsia="Times New Roman" w:hAnsi="Times New Roman" w:cs="Times New Roman"/>
+          <w:sz w:val="24"/>
+          <w:szCs w:val="24"/>
+        </w:rPr>
+        <w:t xml:space="preserve"> achieve this due to the overarching thesis acting as an organizing principle for the whole work. </w:t>
+      </w:r>
+    </w:p>
+    <w:p>
+      <w:pPr>
+        <w:widowControl w:val="0"/>
+        <w:ind w:right="30"/>
+        <w:jc w:val="both"/>
+        <w:rPr>
+          <w:rFonts w:ascii="Times New Roman" w:eastAsia="Times New Roman" w:hAnsi="Times New Roman" w:cs="Times New Roman"/>
+          <w:b/>
+          <w:sz w:val="28"/>
+          <w:szCs w:val="28"/>
+        </w:rPr>
+      </w:pPr>
+    </w:p>
+    <w:p>
+      <w:pPr>
+        <w:widowControl w:val="0"/>
+        <w:ind w:right="30"/>
+        <w:jc w:val="both"/>
+        <w:rPr>
+          <w:rFonts w:ascii="Times New Roman" w:eastAsia="Times New Roman" w:hAnsi="Times New Roman" w:cs="Times New Roman"/>
+          <w:b/>
+          <w:sz w:val="28"/>
+          <w:szCs w:val="28"/>
+        </w:rPr>
+      </w:pPr>
+    </w:p>
+    <w:p>
+      <w:pPr>
+        <w:widowControl w:val="0"/>
+        <w:ind w:right="30"/>
+        <w:jc w:val="both"/>
+        <w:rPr>
+          <w:rFonts w:ascii="Times New Roman" w:eastAsia="Times New Roman" w:hAnsi="Times New Roman" w:cs="Times New Roman"/>
+          <w:b/>
+          <w:sz w:val="28"/>
+          <w:szCs w:val="28"/>
+        </w:rPr>
+      </w:pPr>
+    </w:p>
+    <w:p>
+      <w:pPr>
+        <w:widowControl w:val="0"/>
+        <w:ind w:right="30"/>
+        <w:jc w:val="both"/>
+        <w:rPr>
+          <w:rFonts w:ascii="Times New Roman" w:eastAsia="Times New Roman" w:hAnsi="Times New Roman" w:cs="Times New Roman"/>
+          <w:b/>
+          <w:sz w:val="28"/>
+          <w:szCs w:val="28"/>
+        </w:rPr>
+      </w:pPr>
+    </w:p>
+    <w:p>
+      <w:pPr>
+        <w:widowControl w:val="0"/>
+        <w:ind w:right="30"/>
+        <w:jc w:val="both"/>
+        <w:rPr>
+          <w:rFonts w:ascii="Times New Roman" w:eastAsia="Times New Roman" w:hAnsi="Times New Roman" w:cs="Times New Roman"/>
+          <w:b/>
+          <w:sz w:val="28"/>
+          <w:szCs w:val="28"/>
+        </w:rPr>
+      </w:pPr>
+    </w:p>
+    <w:p>
+      <w:pPr>
+        <w:widowControl w:val="0"/>
+        <w:ind w:right="30"/>
+        <w:jc w:val="both"/>
+        <w:rPr>
+          <w:rFonts w:ascii="Times New Roman" w:eastAsia="Times New Roman" w:hAnsi="Times New Roman" w:cs="Times New Roman"/>
+          <w:b/>
+          <w:sz w:val="28"/>
+          <w:szCs w:val="28"/>
+        </w:rPr>
+      </w:pPr>
+    </w:p>
+    <w:p>
+      <w:pPr>
+        <w:widowControl w:val="0"/>
+        <w:ind w:right="30"/>
+        <w:jc w:val="both"/>
+        <w:rPr>
+          <w:rFonts w:ascii="Times New Roman" w:eastAsia="Times New Roman" w:hAnsi="Times New Roman" w:cs="Times New Roman"/>
+          <w:b/>
+          <w:sz w:val="28"/>
+          <w:szCs w:val="28"/>
+        </w:rPr>
+      </w:pPr>
+    </w:p>
+    <w:p>
+      <w:pPr>
+        <w:widowControl w:val="0"/>
+        <w:ind w:right="30"/>
+        <w:jc w:val="both"/>
+        <w:rPr>
+          <w:rFonts w:ascii="Times New Roman" w:eastAsia="Times New Roman" w:hAnsi="Times New Roman" w:cs="Times New Roman"/>
+          <w:b/>
+          <w:sz w:val="28"/>
+          <w:szCs w:val="28"/>
+        </w:rPr>
+      </w:pPr>
+    </w:p>
+    <w:p>
+      <w:pPr>
+        <w:widowControl w:val="0"/>
+        <w:ind w:right="30"/>
+        <w:jc w:val="both"/>
+        <w:rPr>
+          <w:rFonts w:ascii="Times New Roman" w:eastAsia="Times New Roman" w:hAnsi="Times New Roman" w:cs="Times New Roman"/>
+          <w:b/>
+          <w:sz w:val="28"/>
+          <w:szCs w:val="28"/>
+        </w:rPr>
+      </w:pPr>
+    </w:p>
+    <w:p>
+      <w:pPr>
+        <w:widowControl w:val="0"/>
+        <w:ind w:right="30"/>
+        <w:jc w:val="both"/>
+        <w:rPr>
+          <w:rFonts w:ascii="Times New Roman" w:eastAsia="Times New Roman" w:hAnsi="Times New Roman" w:cs="Times New Roman"/>
+          <w:b/>
+          <w:sz w:val="28"/>
+          <w:szCs w:val="28"/>
+        </w:rPr>
+      </w:pPr>
+    </w:p>
+    <w:p>
+      <w:pPr>
+        <w:widowControl w:val="0"/>
+        <w:ind w:right="30"/>
+        <w:jc w:val="both"/>
+        <w:rPr>
+          <w:rFonts w:ascii="Times New Roman" w:eastAsia="Times New Roman" w:hAnsi="Times New Roman" w:cs="Times New Roman"/>
+          <w:b/>
+          <w:sz w:val="28"/>
+          <w:szCs w:val="28"/>
+        </w:rPr>
+      </w:pPr>
+    </w:p>
+    <w:p>
+      <w:pPr>
+        <w:widowControl w:val="0"/>
+        <w:ind w:right="30"/>
+        <w:jc w:val="both"/>
+        <w:rPr>
+          <w:rFonts w:ascii="Times New Roman" w:eastAsia="Times New Roman" w:hAnsi="Times New Roman" w:cs="Times New Roman"/>
+          <w:b/>
+          <w:sz w:val="28"/>
+          <w:szCs w:val="28"/>
+        </w:rPr>
+      </w:pPr>
+    </w:p>
+    <w:p>
+      <w:pPr>
+        <w:widowControl w:val="0"/>
+        <w:ind w:right="30"/>
+        <w:jc w:val="both"/>
+        <w:rPr>
+          <w:rFonts w:ascii="Times New Roman" w:eastAsia="Times New Roman" w:hAnsi="Times New Roman" w:cs="Times New Roman"/>
+          <w:b/>
+          <w:sz w:val="28"/>
+          <w:szCs w:val="28"/>
+        </w:rPr>
+      </w:pPr>
+    </w:p>
+    <w:p>
+      <w:pPr>
+        <w:widowControl w:val="0"/>
+        <w:ind w:right="30"/>
+        <w:jc w:val="both"/>
+        <w:rPr>
+          <w:rFonts w:ascii="Times New Roman" w:eastAsia="Times New Roman" w:hAnsi="Times New Roman" w:cs="Times New Roman"/>
+          <w:b/>
+          <w:sz w:val="28"/>
+          <w:szCs w:val="28"/>
+        </w:rPr>
+      </w:pPr>
+    </w:p>
+    <w:p>
+      <w:pPr>
+        <w:widowControl w:val="0"/>
+        <w:ind w:right="30"/>
+        <w:jc w:val="both"/>
+        <w:rPr>
+          <w:rFonts w:ascii="Times New Roman" w:eastAsia="Times New Roman" w:hAnsi="Times New Roman" w:cs="Times New Roman"/>
+          <w:b/>
+          <w:sz w:val="28"/>
+          <w:szCs w:val="28"/>
+        </w:rPr>
+      </w:pPr>
+    </w:p>
+    <w:p>
+      <w:pPr>
+        <w:widowControl w:val="0"/>
+        <w:ind w:right="30"/>
+        <w:jc w:val="both"/>
+        <w:rPr>
+          <w:rFonts w:ascii="Times New Roman" w:eastAsia="Times New Roman" w:hAnsi="Times New Roman" w:cs="Times New Roman"/>
+          <w:b/>
+          <w:sz w:val="28"/>
+          <w:szCs w:val="28"/>
+        </w:rPr>
+      </w:pPr>
+    </w:p>
+    <w:p>
+      <w:pPr>
+        <w:widowControl w:val="0"/>
+        <w:ind w:right="30"/>
+        <w:jc w:val="both"/>
+        <w:rPr>
+          <w:rFonts w:ascii="Times New Roman" w:eastAsia="Times New Roman" w:hAnsi="Times New Roman" w:cs="Times New Roman"/>
+          <w:b/>
+          <w:sz w:val="28"/>
+          <w:szCs w:val="28"/>
+        </w:rPr>
+      </w:pPr>
+    </w:p>
+    <w:p>
+      <w:pPr>
+        <w:widowControl w:val="0"/>
+        <w:ind w:right="30"/>
+        <w:jc w:val="both"/>
+        <w:rPr>
+          <w:rFonts w:ascii="Times New Roman" w:eastAsia="Times New Roman" w:hAnsi="Times New Roman" w:cs="Times New Roman"/>
+          <w:b/>
+          <w:sz w:val="28"/>
+          <w:szCs w:val="28"/>
+        </w:rPr>
+      </w:pPr>
+    </w:p>
+    <w:p>
+      <w:pPr>
+        <w:widowControl w:val="0"/>
+        <w:ind w:right="30"/>
+        <w:jc w:val="both"/>
+        <w:rPr>
+          <w:rFonts w:ascii="Times New Roman" w:eastAsia="Times New Roman" w:hAnsi="Times New Roman" w:cs="Times New Roman"/>
+          <w:b/>
+          <w:sz w:val="28"/>
+          <w:szCs w:val="28"/>
+        </w:rPr>
+      </w:pPr>
+    </w:p>
+    <w:p>
+      <w:pPr>
+        <w:widowControl w:val="0"/>
+        <w:ind w:right="30"/>
+        <w:jc w:val="both"/>
+        <w:rPr>
+          <w:rFonts w:ascii="Times New Roman" w:eastAsia="Times New Roman" w:hAnsi="Times New Roman" w:cs="Times New Roman"/>
+          <w:b/>
+          <w:sz w:val="28"/>
+          <w:szCs w:val="28"/>
+        </w:rPr>
+      </w:pPr>
+    </w:p>
+    <w:p>
+      <w:pPr>
+        <w:widowControl w:val="0"/>
+        <w:ind w:right="30"/>
+        <w:jc w:val="both"/>
+        <w:rPr>
+          <w:rFonts w:ascii="Times New Roman" w:eastAsia="Times New Roman" w:hAnsi="Times New Roman" w:cs="Times New Roman"/>
+          <w:b/>
+          <w:sz w:val="28"/>
+          <w:szCs w:val="28"/>
+        </w:rPr>
+      </w:pPr>
+    </w:p>
+    <w:p>
+      <w:pPr>
+        <w:widowControl w:val="0"/>
+        <w:ind w:right="30"/>
+        <w:jc w:val="both"/>
+        <w:rPr>
+          <w:rFonts w:ascii="Times New Roman" w:eastAsia="Times New Roman" w:hAnsi="Times New Roman" w:cs="Times New Roman"/>
+          <w:b/>
+          <w:sz w:val="28"/>
+          <w:szCs w:val="28"/>
+        </w:rPr>
+      </w:pPr>
+    </w:p>
+    <w:p>
+      <w:pPr>
+        <w:widowControl w:val="0"/>
+        <w:ind w:right="30"/>
+        <w:jc w:val="both"/>
+        <w:rPr>
+          <w:rFonts w:ascii="Times New Roman" w:eastAsia="Times New Roman" w:hAnsi="Times New Roman" w:cs="Times New Roman"/>
+          <w:b/>
+          <w:sz w:val="28"/>
+          <w:szCs w:val="28"/>
+        </w:rPr>
+      </w:pPr>
+    </w:p>
+    <w:p>
+      <w:pPr>
+        <w:widowControl w:val="0"/>
+        <w:ind w:right="30"/>
+        <w:jc w:val="both"/>
+        <w:rPr>
+          <w:rFonts w:ascii="Times New Roman" w:eastAsia="Times New Roman" w:hAnsi="Times New Roman" w:cs="Times New Roman"/>
+          <w:b/>
+          <w:sz w:val="28"/>
+          <w:szCs w:val="28"/>
+        </w:rPr>
+      </w:pPr>
+    </w:p>
+    <w:p>
+      <w:pPr>
+        <w:widowControl w:val="0"/>
+        <w:ind w:right="30"/>
+        <w:jc w:val="both"/>
+        <w:rPr>
+          <w:rFonts w:ascii="Times New Roman" w:eastAsia="Times New Roman" w:hAnsi="Times New Roman" w:cs="Times New Roman"/>
+          <w:b/>
+          <w:sz w:val="28"/>
+          <w:szCs w:val="28"/>
+        </w:rPr>
+      </w:pPr>
+    </w:p>
+    <w:p>
+      <w:pPr>
+        <w:widowControl w:val="0"/>
+        <w:ind w:right="30"/>
+        <w:jc w:val="both"/>
+        <w:rPr>
+          <w:rFonts w:ascii="Times New Roman" w:eastAsia="Times New Roman" w:hAnsi="Times New Roman" w:cs="Times New Roman"/>
+          <w:b/>
+          <w:sz w:val="28"/>
+          <w:szCs w:val="28"/>
+        </w:rPr>
+      </w:pPr>
+    </w:p>
+    <w:p>
+      <w:pPr>
+        <w:widowControl w:val="0"/>
+        <w:ind w:right="30"/>
+        <w:jc w:val="both"/>
+        <w:rPr>
+          <w:rFonts w:ascii="Times New Roman" w:eastAsia="Times New Roman" w:hAnsi="Times New Roman" w:cs="Times New Roman"/>
+          <w:b/>
+          <w:sz w:val="28"/>
+          <w:szCs w:val="28"/>
+        </w:rPr>
+      </w:pPr>
+    </w:p>
+    <w:p>
+      <w:pPr>
+        <w:widowControl w:val="0"/>
+        <w:ind w:right="30"/>
+        <w:jc w:val="both"/>
+        <w:rPr>
+          <w:rFonts w:ascii="Times New Roman" w:eastAsia="Times New Roman" w:hAnsi="Times New Roman" w:cs="Times New Roman"/>
+          <w:b/>
+          <w:sz w:val="28"/>
+          <w:szCs w:val="28"/>
+        </w:rPr>
+      </w:pPr>
+    </w:p>
+    <w:p>
+      <w:pPr>
+        <w:widowControl w:val="0"/>
+        <w:ind w:right="30"/>
+        <w:jc w:val="both"/>
+        <w:rPr>
+          <w:rFonts w:ascii="Times New Roman" w:eastAsia="Times New Roman" w:hAnsi="Times New Roman" w:cs="Times New Roman"/>
+          <w:b/>
+          <w:sz w:val="28"/>
+          <w:szCs w:val="28"/>
+        </w:rPr>
+      </w:pPr>
+    </w:p>
+    <w:p>
+      <w:pPr>
+        <w:widowControl w:val="0"/>
+        <w:ind w:right="30"/>
+        <w:jc w:val="both"/>
+        <w:rPr>
+          <w:rFonts w:ascii="Times New Roman" w:eastAsia="Times New Roman" w:hAnsi="Times New Roman" w:cs="Times New Roman"/>
+          <w:b/>
+          <w:sz w:val="28"/>
+          <w:szCs w:val="28"/>
+        </w:rPr>
+      </w:pPr>
+    </w:p>
+    <w:p>
+      <w:pPr>
+        <w:widowControl w:val="0"/>
+        <w:ind w:right="30"/>
+        <w:jc w:val="both"/>
+        <w:rPr>
+          <w:rFonts w:ascii="Times New Roman" w:eastAsia="Times New Roman" w:hAnsi="Times New Roman" w:cs="Times New Roman"/>
+          <w:bCs/>
+          <w:sz w:val="28"/>
+          <w:szCs w:val="28"/>
+        </w:rPr>
+      </w:pPr>
+      <w:r>
+        <w:rPr>
+          <w:rFonts w:ascii="Times New Roman" w:eastAsia="Times New Roman" w:hAnsi="Times New Roman" w:cs="Times New Roman"/>
+          <w:bCs/>
+          <w:sz w:val="28"/>
+          <w:szCs w:val="28"/>
+        </w:rPr>
+        <w:lastRenderedPageBreak/>
+        <w:t>Appendix II</w:t>
+      </w:r>
+    </w:p>
+    <w:p>
+      <w:pPr>
+        <w:widowControl w:val="0"/>
+        <w:ind w:right="30"/>
+        <w:jc w:val="both"/>
+        <w:rPr>
+          <w:rFonts w:ascii="Times New Roman" w:eastAsia="Times New Roman" w:hAnsi="Times New Roman" w:cs="Times New Roman"/>
+          <w:b/>
+          <w:sz w:val="28"/>
+          <w:szCs w:val="28"/>
+        </w:rPr>
+      </w:pPr>
+    </w:p>
     <w:sectPr>
-      <w:headerReference w:type="default" r:id="rId41"/>
-      <w:footerReference w:type="default" r:id="rId42"/>
+      <w:headerReference w:type="default" r:id="rId43"/>
+      <w:footerReference w:type="default" r:id="rId44"/>
       <w:pgSz w:w="11906" w:h="16838"/>
       <w:pgMar w:top="1440" w:right="1080" w:bottom="1440" w:left="1080" w:header="0" w:footer="720" w:gutter="0"/>
       <w:pgNumType w:start="1"/>
@@ -20557,7 +24426,7 @@
   <w:style w:type="paragraph" w:default="1" w:styleId="Normal">
     <w:name w:val="Normal"/>
     <w:qFormat/>
-    <w:rsid w:val="00040FD9"/>
+    <w:rsid w:val="00136590"/>
   </w:style>
   <w:style w:type="paragraph" w:styleId="Heading1">
     <w:name w:val="heading 1"/>
@@ -20674,7 +24543,6 @@
   <w:style w:type="character" w:default="1" w:styleId="DefaultParagraphFont">
     <w:name w:val="Default Paragraph Font"/>
     <w:uiPriority w:val="1"/>
-    <w:semiHidden/>
     <w:unhideWhenUsed/>
   </w:style>
   <w:style w:type="table" w:default="1" w:styleId="TableNormal">
@@ -20834,6 +24702,29 @@
     <w:rPr>
       <w:b/>
       <w:bCs/>
+    </w:rPr>
+  </w:style>
+  <w:style w:type="character" w:styleId="Hyperlink">
+    <w:name w:val="Hyperlink"/>
+    <w:basedOn w:val="DefaultParagraphFont"/>
+    <w:uiPriority w:val="99"/>
+    <w:unhideWhenUsed/>
+    <w:rsid w:val="000A54A2"/>
+    <w:rPr>
+      <w:color w:val="0000FF" w:themeColor="hyperlink"/>
+      <w:u w:val="single"/>
+    </w:rPr>
+  </w:style>
+  <w:style w:type="character" w:styleId="UnresolvedMention">
+    <w:name w:val="Unresolved Mention"/>
+    <w:basedOn w:val="DefaultParagraphFont"/>
+    <w:uiPriority w:val="99"/>
+    <w:semiHidden/>
+    <w:unhideWhenUsed/>
+    <w:rsid w:val="000A54A2"/>
+    <w:rPr>
+      <w:color w:val="605E5C"/>
+      <w:shd w:val="clear" w:color="auto" w:fill="E1DFDD"/>
     </w:rPr>
   </w:style>
 </w:styles>
